--- a/DS_18/DS_18_Triggery.docx
+++ b/DS_18/DS_18_Triggery.docx
@@ -1,630 +1,51 @@
 
 <file path=word/document.xml><?xml version="1.0" encoding="utf-8"?>
-<w:document xmlns:wpc="http://schemas.microsoft.com/office/word/2010/wordprocessingCanvas" xmlns:mc="http://schemas.openxmlformats.org/markup-compatibility/2006" xmlns:o="urn:schemas-microsoft-com:office:office" xmlns:r="http://schemas.openxmlformats.org/officeDocument/2006/relationships" xmlns:m="http://schemas.openxmlformats.org/officeDocument/2006/math" xmlns:v="urn:schemas-microsoft-com:vml" xmlns:wp14="http://schemas.microsoft.com/office/word/2010/wordprocessingDrawing" xmlns:wp="http://schemas.openxmlformats.org/drawingml/2006/wordprocessingDrawing" xmlns:w10="urn:schemas-microsoft-com:office:word" xmlns:w="http://schemas.openxmlformats.org/wordprocessingml/2006/main" xmlns:w14="http://schemas.microsoft.com/office/word/2010/wordml" xmlns:w15="http://schemas.microsoft.com/office/word/2012/wordml" xmlns:wpg="http://schemas.microsoft.com/office/word/2010/wordprocessingGroup" xmlns:wpi="http://schemas.microsoft.com/office/word/2010/wordprocessingInk" xmlns:wne="http://schemas.microsoft.com/office/word/2006/wordml" xmlns:wps="http://schemas.microsoft.com/office/word/2010/wordprocessingShape" xmlns:a="http://schemas.openxmlformats.org/drawingml/2006/main" xmlns:pic="http://schemas.openxmlformats.org/drawingml/2006/picture" xmlns:a14="http://schemas.microsoft.com/office/drawing/2010/main" mc:Ignorable="w14 w15 wp14">
+<w:document xmlns:wpc="http://schemas.microsoft.com/office/word/2010/wordprocessingCanvas" xmlns:cx="http://schemas.microsoft.com/office/drawing/2014/chartex" xmlns:cx1="http://schemas.microsoft.com/office/drawing/2015/9/8/chartex" xmlns:cx2="http://schemas.microsoft.com/office/drawing/2015/10/21/chartex" xmlns:cx3="http://schemas.microsoft.com/office/drawing/2016/5/9/chartex" xmlns:cx4="http://schemas.microsoft.com/office/drawing/2016/5/10/chartex" xmlns:cx5="http://schemas.microsoft.com/office/drawing/2016/5/11/chartex" xmlns:cx6="http://schemas.microsoft.com/office/drawing/2016/5/12/chartex" xmlns:cx7="http://schemas.microsoft.com/office/drawing/2016/5/13/chartex" xmlns:cx8="http://schemas.microsoft.com/office/drawing/2016/5/14/chartex" xmlns:mc="http://schemas.openxmlformats.org/markup-compatibility/2006" xmlns:aink="http://schemas.microsoft.com/office/drawing/2016/ink" xmlns:am3d="http://schemas.microsoft.com/office/drawing/2017/model3d" xmlns:o="urn:schemas-microsoft-com:office:office" xmlns:oel="http://schemas.microsoft.com/office/2019/extlst" xmlns:r="http://schemas.openxmlformats.org/officeDocument/2006/relationships" xmlns:m="http://schemas.openxmlformats.org/officeDocument/2006/math" xmlns:v="urn:schemas-microsoft-com:vml" xmlns:wp14="http://schemas.microsoft.com/office/word/2010/wordprocessingDrawing" xmlns:wp="http://schemas.openxmlformats.org/drawingml/2006/wordprocessingDrawing" xmlns:w10="urn:schemas-microsoft-com:office:word" xmlns:w="http://schemas.openxmlformats.org/wordprocessingml/2006/main" xmlns:w14="http://schemas.microsoft.com/office/word/2010/wordml" xmlns:w15="http://schemas.microsoft.com/office/word/2012/wordml" xmlns:w16cex="http://schemas.microsoft.com/office/word/2018/wordml/cex" xmlns:w16cid="http://schemas.microsoft.com/office/word/2016/wordml/cid" xmlns:w16="http://schemas.microsoft.com/office/word/2018/wordml" xmlns:w16du="http://schemas.microsoft.com/office/word/2023/wordml/word16du" xmlns:w16sdtdh="http://schemas.microsoft.com/office/word/2020/wordml/sdtdatahash" xmlns:w16se="http://schemas.microsoft.com/office/word/2015/wordml/symex" xmlns:wpg="http://schemas.microsoft.com/office/word/2010/wordprocessingGroup" xmlns:wpi="http://schemas.microsoft.com/office/word/2010/wordprocessingInk" xmlns:wne="http://schemas.microsoft.com/office/word/2006/wordml" xmlns:wps="http://schemas.microsoft.com/office/word/2010/wordprocessingShape" mc:Ignorable="w14 w15 w16se w16cid w16 w16cex w16sdtdh wp14">
   <w:body>
-    <w:p xmlns:wp14="http://schemas.microsoft.com/office/word/2010/wordml" wp14:textId="321F2AFA">
-      <w:pPr>
-        <w:widowControl w:val="0"/>
-        <w:spacing w:after="200" w:line="276" w:lineRule="auto"/>
-        <w:jc w:val="right"/>
-        <w:rPr>
-          <w:rFonts w:ascii="Calibri" w:hAnsi="Calibri" w:eastAsia="Calibri" w:cs="Calibri"/>
-          <w:b w:val="0"/>
-          <w:bCs w:val="0"/>
-          <w:i w:val="0"/>
-          <w:iCs w:val="0"/>
-          <w:caps w:val="0"/>
-          <w:smallCaps w:val="0"/>
-          <w:noProof w:val="0"/>
-          <w:color w:val="000000" w:themeColor="text1" w:themeTint="FF" w:themeShade="FF"/>
-          <w:sz w:val="22"/>
-          <w:szCs w:val="22"/>
-          <w:lang w:val="cs-CZ"/>
-        </w:rPr>
-      </w:pPr>
-      <w:r>
-        <w:rPr>
-          <w:rFonts w:ascii="Calibri" w:hAnsi="Calibri" w:eastAsia="Calibri" w:cs="Calibri"/>
-          <w:b w:val="1"/>
-          <w:bCs w:val="1"/>
-          <w:i w:val="0"/>
-          <w:iCs w:val="0"/>
-          <w:caps w:val="0"/>
-          <w:smallCaps w:val="0"/>
-          <w:noProof w:val="0"/>
-          <w:color w:val="000000" w:themeColor="text1" w:themeTint="FF" w:themeShade="FF"/>
-          <w:sz w:val="22"/>
-          <w:szCs w:val="22"/>
-          <w:lang w:val="en-US"/>
-        </w:rPr>
-        <w:t>Maturitní</w:t>
-      </w:r>
-      <w:r>
-        <w:rPr>
-          <w:rFonts w:ascii="Calibri" w:hAnsi="Calibri" w:eastAsia="Calibri" w:cs="Calibri"/>
-          <w:b w:val="1"/>
-          <w:bCs w:val="1"/>
-          <w:i w:val="0"/>
-          <w:iCs w:val="0"/>
-          <w:caps w:val="0"/>
-          <w:smallCaps w:val="0"/>
-          <w:noProof w:val="0"/>
-          <w:color w:val="000000" w:themeColor="text1" w:themeTint="FF" w:themeShade="FF"/>
-          <w:sz w:val="22"/>
-          <w:szCs w:val="22"/>
-          <w:lang w:val="cs-CZ"/>
-        </w:rPr>
-        <w:t xml:space="preserve"> ot</w:t>
-      </w:r>
-      <w:r>
-        <w:rPr>
-          <w:rFonts w:ascii="Calibri" w:hAnsi="Calibri" w:eastAsia="Calibri" w:cs="Calibri"/>
-          <w:b w:val="1"/>
-          <w:bCs w:val="1"/>
-          <w:i w:val="0"/>
-          <w:iCs w:val="0"/>
-          <w:caps w:val="0"/>
-          <w:smallCaps w:val="0"/>
-          <w:noProof w:val="0"/>
-          <w:color w:val="000000" w:themeColor="text1" w:themeTint="FF" w:themeShade="FF"/>
-          <w:sz w:val="22"/>
-          <w:szCs w:val="22"/>
-          <w:lang w:val="en-US"/>
-        </w:rPr>
-        <w:t>á</w:t>
-      </w:r>
-      <w:r>
-        <w:rPr>
-          <w:rFonts w:ascii="Calibri" w:hAnsi="Calibri" w:eastAsia="Calibri" w:cs="Calibri"/>
-          <w:b w:val="1"/>
-          <w:bCs w:val="1"/>
-          <w:i w:val="0"/>
-          <w:iCs w:val="0"/>
-          <w:caps w:val="0"/>
-          <w:smallCaps w:val="0"/>
-          <w:noProof w:val="0"/>
-          <w:color w:val="000000" w:themeColor="text1" w:themeTint="FF" w:themeShade="FF"/>
-          <w:sz w:val="22"/>
-          <w:szCs w:val="22"/>
-          <w:lang w:val="cs-CZ"/>
-        </w:rPr>
-        <w:t>zka</w:t>
-      </w:r>
-      <w:r>
-        <w:br/>
-      </w:r>
-      <w:r>
-        <w:rPr>
-          <w:rFonts w:ascii="Calibri" w:hAnsi="Calibri" w:eastAsia="Calibri" w:cs="Calibri"/>
-          <w:b w:val="1"/>
-          <w:bCs w:val="1"/>
-          <w:i w:val="0"/>
-          <w:iCs w:val="0"/>
-          <w:caps w:val="0"/>
-          <w:smallCaps w:val="0"/>
-          <w:noProof w:val="0"/>
-          <w:color w:val="000000" w:themeColor="text1" w:themeTint="FF" w:themeShade="FF"/>
-          <w:sz w:val="22"/>
-          <w:szCs w:val="22"/>
-          <w:lang w:val="cs-CZ"/>
-        </w:rPr>
-        <w:t>B</w:t>
-      </w:r>
-      <w:r>
-        <w:rPr>
-          <w:rFonts w:ascii="Calibri" w:hAnsi="Calibri" w:eastAsia="Calibri" w:cs="Calibri"/>
-          <w:b w:val="0"/>
-          <w:bCs w:val="0"/>
-          <w:i w:val="0"/>
-          <w:iCs w:val="0"/>
-          <w:caps w:val="0"/>
-          <w:smallCaps w:val="0"/>
-          <w:noProof w:val="0"/>
-          <w:color w:val="000000" w:themeColor="text1" w:themeTint="FF" w:themeShade="FF"/>
-          <w:sz w:val="22"/>
-          <w:szCs w:val="22"/>
-          <w:lang w:val="en-US"/>
-        </w:rPr>
-        <w:t>á</w:t>
-      </w:r>
-      <w:r>
-        <w:rPr>
-          <w:rFonts w:ascii="Calibri" w:hAnsi="Calibri" w:eastAsia="Calibri" w:cs="Calibri"/>
-          <w:b w:val="0"/>
-          <w:bCs w:val="0"/>
-          <w:i w:val="0"/>
-          <w:iCs w:val="0"/>
-          <w:caps w:val="0"/>
-          <w:smallCaps w:val="0"/>
-          <w:noProof w:val="0"/>
-          <w:color w:val="000000" w:themeColor="text1" w:themeTint="FF" w:themeShade="FF"/>
-          <w:sz w:val="22"/>
-          <w:szCs w:val="22"/>
-          <w:lang w:val="cs-CZ"/>
-        </w:rPr>
-        <w:t>leš Anton</w:t>
-      </w:r>
-      <w:r>
-        <w:rPr>
-          <w:rFonts w:ascii="Calibri" w:hAnsi="Calibri" w:eastAsia="Calibri" w:cs="Calibri"/>
-          <w:b w:val="0"/>
-          <w:bCs w:val="0"/>
-          <w:i w:val="0"/>
-          <w:iCs w:val="0"/>
-          <w:caps w:val="0"/>
-          <w:smallCaps w:val="0"/>
-          <w:noProof w:val="0"/>
-          <w:color w:val="000000" w:themeColor="text1" w:themeTint="FF" w:themeShade="FF"/>
-          <w:sz w:val="22"/>
-          <w:szCs w:val="22"/>
-          <w:lang w:val="en-US"/>
-        </w:rPr>
-        <w:t>í</w:t>
-      </w:r>
-      <w:r>
-        <w:rPr>
-          <w:rFonts w:ascii="Calibri" w:hAnsi="Calibri" w:eastAsia="Calibri" w:cs="Calibri"/>
-          <w:b w:val="0"/>
-          <w:bCs w:val="0"/>
-          <w:i w:val="0"/>
-          <w:iCs w:val="0"/>
-          <w:caps w:val="0"/>
-          <w:smallCaps w:val="0"/>
-          <w:noProof w:val="0"/>
-          <w:color w:val="000000" w:themeColor="text1" w:themeTint="FF" w:themeShade="FF"/>
-          <w:sz w:val="22"/>
-          <w:szCs w:val="22"/>
-          <w:lang w:val="cs-CZ"/>
-        </w:rPr>
-        <w:t>n</w:t>
-      </w:r>
-      <w:r>
-        <w:br/>
-      </w:r>
-      <w:r>
-        <w:rPr>
-          <w:rFonts w:ascii="Calibri" w:hAnsi="Calibri" w:eastAsia="Calibri" w:cs="Calibri"/>
-          <w:b w:val="0"/>
-          <w:bCs w:val="0"/>
-          <w:i w:val="0"/>
-          <w:iCs w:val="0"/>
-          <w:caps w:val="0"/>
-          <w:smallCaps w:val="0"/>
-          <w:noProof w:val="0"/>
-          <w:color w:val="000000" w:themeColor="text1" w:themeTint="FF" w:themeShade="FF"/>
-          <w:sz w:val="22"/>
-          <w:szCs w:val="22"/>
-          <w:lang w:val="cs-CZ"/>
-        </w:rPr>
-        <w:t>C4a</w:t>
-      </w:r>
-      <w:r>
-        <w:br/>
-      </w:r>
-      <w:r>
-        <w:rPr>
-          <w:rFonts w:ascii="Calibri" w:hAnsi="Calibri" w:eastAsia="Calibri" w:cs="Calibri"/>
-          <w:b w:val="0"/>
-          <w:bCs w:val="0"/>
-          <w:i w:val="0"/>
-          <w:iCs w:val="0"/>
-          <w:caps w:val="0"/>
-          <w:smallCaps w:val="0"/>
-          <w:noProof w:val="0"/>
-          <w:color w:val="000000" w:themeColor="text1" w:themeTint="FF" w:themeShade="FF"/>
-          <w:sz w:val="22"/>
-          <w:szCs w:val="22"/>
-          <w:lang w:val="cs-CZ"/>
-        </w:rPr>
-        <w:t>16. 03. 2023</w:t>
-      </w:r>
-    </w:p>
-    <w:p xmlns:wp14="http://schemas.microsoft.com/office/word/2010/wordml" wp14:textId="1C9FE5CE">
+    <w:p>
       <w:pPr>
         <w:widowControl w:val="0"/>
         <w:spacing w:after="200" w:line="276" w:lineRule="auto"/>
         <w:jc w:val="center"/>
         <w:rPr>
-          <w:rFonts w:ascii="Calibri" w:hAnsi="Calibri" w:eastAsia="Calibri" w:cs="Calibri"/>
-          <w:b w:val="0"/>
-          <w:bCs w:val="0"/>
-          <w:i w:val="0"/>
-          <w:iCs w:val="0"/>
-          <w:caps w:val="0"/>
-          <w:smallCaps w:val="0"/>
-          <w:noProof w:val="0"/>
-          <w:color w:val="000000" w:themeColor="text1" w:themeTint="FF" w:themeShade="FF"/>
-          <w:sz w:val="40"/>
-          <w:szCs w:val="40"/>
-          <w:lang w:val="cs-CZ"/>
-        </w:rPr>
-      </w:pPr>
-      <w:r>
-        <w:rPr>
-          <w:rFonts w:ascii="Calibri" w:hAnsi="Calibri" w:eastAsia="Calibri" w:cs="Calibri"/>
-          <w:b w:val="1"/>
-          <w:bCs w:val="1"/>
-          <w:i w:val="0"/>
-          <w:iCs w:val="0"/>
-          <w:caps w:val="0"/>
-          <w:smallCaps w:val="0"/>
-          <w:strike w:val="0"/>
-          <w:dstrike w:val="0"/>
-          <w:noProof w:val="0"/>
-          <w:color w:val="000000" w:themeColor="text1" w:themeTint="FF" w:themeShade="FF"/>
-          <w:sz w:val="40"/>
-          <w:szCs w:val="40"/>
-          <w:u w:val="single"/>
-          <w:lang w:val="cs-CZ"/>
-        </w:rPr>
-        <w:t>Datab</w:t>
-      </w:r>
-      <w:r>
-        <w:rPr>
-          <w:rFonts w:ascii="Calibri" w:hAnsi="Calibri" w:eastAsia="Calibri" w:cs="Calibri"/>
-          <w:b w:val="1"/>
-          <w:bCs w:val="1"/>
-          <w:i w:val="0"/>
-          <w:iCs w:val="0"/>
-          <w:caps w:val="0"/>
-          <w:smallCaps w:val="0"/>
-          <w:strike w:val="0"/>
-          <w:dstrike w:val="0"/>
-          <w:noProof w:val="0"/>
-          <w:color w:val="000000" w:themeColor="text1" w:themeTint="FF" w:themeShade="FF"/>
-          <w:sz w:val="40"/>
-          <w:szCs w:val="40"/>
-          <w:u w:val="single"/>
-          <w:lang w:val="en-US"/>
-        </w:rPr>
-        <w:t>á</w:t>
-      </w:r>
-      <w:r>
-        <w:rPr>
-          <w:rFonts w:ascii="Calibri" w:hAnsi="Calibri" w:eastAsia="Calibri" w:cs="Calibri"/>
-          <w:b w:val="1"/>
-          <w:bCs w:val="1"/>
-          <w:i w:val="0"/>
-          <w:iCs w:val="0"/>
-          <w:caps w:val="0"/>
-          <w:smallCaps w:val="0"/>
-          <w:strike w:val="0"/>
-          <w:dstrike w:val="0"/>
-          <w:noProof w:val="0"/>
-          <w:color w:val="000000" w:themeColor="text1" w:themeTint="FF" w:themeShade="FF"/>
-          <w:sz w:val="40"/>
-          <w:szCs w:val="40"/>
-          <w:u w:val="single"/>
-          <w:lang w:val="cs-CZ"/>
-        </w:rPr>
-        <w:t>zov</w:t>
-      </w:r>
-      <w:r>
-        <w:rPr>
-          <w:rFonts w:ascii="Calibri" w:hAnsi="Calibri" w:eastAsia="Calibri" w:cs="Calibri"/>
-          <w:b w:val="1"/>
-          <w:bCs w:val="1"/>
-          <w:i w:val="0"/>
-          <w:iCs w:val="0"/>
-          <w:caps w:val="0"/>
-          <w:smallCaps w:val="0"/>
-          <w:strike w:val="0"/>
-          <w:dstrike w:val="0"/>
-          <w:noProof w:val="0"/>
-          <w:color w:val="000000" w:themeColor="text1" w:themeTint="FF" w:themeShade="FF"/>
-          <w:sz w:val="40"/>
-          <w:szCs w:val="40"/>
-          <w:u w:val="single"/>
-          <w:lang w:val="en-US"/>
-        </w:rPr>
-        <w:t>é</w:t>
-      </w:r>
-      <w:r>
-        <w:rPr>
-          <w:rFonts w:ascii="Calibri" w:hAnsi="Calibri" w:eastAsia="Calibri" w:cs="Calibri"/>
-          <w:b w:val="1"/>
-          <w:bCs w:val="1"/>
-          <w:i w:val="0"/>
-          <w:iCs w:val="0"/>
-          <w:caps w:val="0"/>
-          <w:smallCaps w:val="0"/>
-          <w:strike w:val="0"/>
-          <w:dstrike w:val="0"/>
-          <w:noProof w:val="0"/>
-          <w:color w:val="000000" w:themeColor="text1" w:themeTint="FF" w:themeShade="FF"/>
-          <w:sz w:val="40"/>
-          <w:szCs w:val="40"/>
-          <w:u w:val="single"/>
-          <w:lang w:val="cs-CZ"/>
-        </w:rPr>
-        <w:t xml:space="preserve"> syst</w:t>
-      </w:r>
-      <w:r>
-        <w:rPr>
-          <w:rFonts w:ascii="Calibri" w:hAnsi="Calibri" w:eastAsia="Calibri" w:cs="Calibri"/>
-          <w:b w:val="1"/>
-          <w:bCs w:val="1"/>
-          <w:i w:val="0"/>
-          <w:iCs w:val="0"/>
-          <w:caps w:val="0"/>
-          <w:smallCaps w:val="0"/>
-          <w:strike w:val="0"/>
-          <w:dstrike w:val="0"/>
-          <w:noProof w:val="0"/>
-          <w:color w:val="000000" w:themeColor="text1" w:themeTint="FF" w:themeShade="FF"/>
-          <w:sz w:val="40"/>
-          <w:szCs w:val="40"/>
-          <w:u w:val="single"/>
-          <w:lang w:val="en-US"/>
-        </w:rPr>
-        <w:t>é</w:t>
-      </w:r>
-      <w:r>
-        <w:rPr>
-          <w:rFonts w:ascii="Calibri" w:hAnsi="Calibri" w:eastAsia="Calibri" w:cs="Calibri"/>
-          <w:b w:val="1"/>
-          <w:bCs w:val="1"/>
-          <w:i w:val="0"/>
-          <w:iCs w:val="0"/>
-          <w:caps w:val="0"/>
-          <w:smallCaps w:val="0"/>
-          <w:strike w:val="0"/>
-          <w:dstrike w:val="0"/>
-          <w:noProof w:val="0"/>
-          <w:color w:val="000000" w:themeColor="text1" w:themeTint="FF" w:themeShade="FF"/>
-          <w:sz w:val="40"/>
-          <w:szCs w:val="40"/>
-          <w:u w:val="single"/>
-          <w:lang w:val="cs-CZ"/>
-        </w:rPr>
-        <w:t>my</w:t>
-      </w:r>
-    </w:p>
-    <w:p xmlns:wp14="http://schemas.microsoft.com/office/word/2010/wordml" wp14:textId="31897889">
-      <w:pPr>
-        <w:widowControl w:val="0"/>
-        <w:spacing w:before="0" w:beforeAutospacing="off" w:after="200" w:afterAutospacing="off" w:line="276" w:lineRule="auto"/>
-        <w:ind w:left="0" w:right="0"/>
-        <w:jc w:val="center"/>
-        <w:rPr>
-          <w:rFonts w:ascii="Calibri" w:hAnsi="Calibri" w:eastAsia="Calibri" w:cs="Calibri"/>
-          <w:b w:val="0"/>
-          <w:bCs w:val="0"/>
-          <w:i w:val="0"/>
-          <w:iCs w:val="0"/>
-          <w:caps w:val="0"/>
-          <w:smallCaps w:val="0"/>
-          <w:noProof w:val="0"/>
-          <w:color w:val="000000" w:themeColor="text1" w:themeTint="FF" w:themeShade="FF"/>
+          <w:rFonts w:ascii="Calibri" w:eastAsia="Calibri" w:hAnsi="Calibri" w:cs="Calibri"/>
+          <w:color w:val="000000" w:themeColor="text1"/>
           <w:sz w:val="32"/>
           <w:szCs w:val="32"/>
-          <w:lang w:val="cs-CZ"/>
-        </w:rPr>
-      </w:pPr>
-      <w:r>
-        <w:rPr>
-          <w:rFonts w:ascii="Calibri" w:hAnsi="Calibri" w:eastAsia="Calibri" w:cs="Calibri"/>
-          <w:b w:val="1"/>
-          <w:bCs w:val="1"/>
-          <w:i w:val="0"/>
-          <w:iCs w:val="0"/>
-          <w:caps w:val="0"/>
-          <w:smallCaps w:val="0"/>
-          <w:noProof w:val="0"/>
-          <w:color w:val="000000" w:themeColor="text1" w:themeTint="FF" w:themeShade="FF"/>
+        </w:rPr>
+      </w:pPr>
+      <w:r>
+        <w:rPr>
+          <w:rFonts w:ascii="Calibri" w:eastAsia="Calibri" w:hAnsi="Calibri" w:cs="Calibri"/>
+          <w:b/>
+          <w:bCs/>
+          <w:color w:val="000000" w:themeColor="text1"/>
           <w:sz w:val="32"/>
           <w:szCs w:val="32"/>
-          <w:lang w:val="cs-CZ"/>
         </w:rPr>
         <w:t>18. Triggery</w:t>
       </w:r>
     </w:p>
-    <w:p xmlns:wp14="http://schemas.microsoft.com/office/word/2010/wordml" wp14:textId="1B805AF9">
-      <w:pPr>
-        <w:pStyle w:val="Normal"/>
+    <w:p>
+      <w:pPr>
         <w:widowControl w:val="0"/>
-        <w:spacing w:before="0" w:beforeAutospacing="off" w:after="200" w:afterAutospacing="off" w:line="276" w:lineRule="auto"/>
-        <w:ind w:left="0" w:right="0"/>
+        <w:spacing w:after="200" w:line="276" w:lineRule="auto"/>
         <w:jc w:val="center"/>
         <w:rPr>
-          <w:rFonts w:ascii="Calibri" w:hAnsi="Calibri" w:eastAsia="Calibri" w:cs="Calibri"/>
-          <w:b w:val="1"/>
-          <w:bCs w:val="1"/>
-          <w:i w:val="0"/>
-          <w:iCs w:val="0"/>
-          <w:caps w:val="0"/>
-          <w:smallCaps w:val="0"/>
-          <w:noProof w:val="0"/>
-          <w:color w:val="000000" w:themeColor="text1" w:themeTint="FF" w:themeShade="FF"/>
-          <w:sz w:val="22"/>
-          <w:szCs w:val="22"/>
-          <w:lang w:val="cs-CZ"/>
-        </w:rPr>
-      </w:pPr>
-      <w:r>
-        <w:rPr>
-          <w:rFonts w:ascii="Calibri" w:hAnsi="Calibri" w:eastAsia="Calibri" w:cs="Calibri"/>
-          <w:b w:val="1"/>
-          <w:bCs w:val="1"/>
-          <w:i w:val="0"/>
-          <w:iCs w:val="0"/>
-          <w:caps w:val="0"/>
-          <w:smallCaps w:val="0"/>
-          <w:noProof w:val="0"/>
-          <w:color w:val="000000" w:themeColor="text1" w:themeTint="FF" w:themeShade="FF"/>
-          <w:sz w:val="22"/>
-          <w:szCs w:val="22"/>
-          <w:lang w:val="cs-CZ"/>
+          <w:rFonts w:ascii="Calibri" w:eastAsia="Calibri" w:hAnsi="Calibri" w:cs="Calibri"/>
+          <w:b/>
+          <w:bCs/>
+          <w:color w:val="000000" w:themeColor="text1"/>
+        </w:rPr>
+      </w:pPr>
+      <w:r>
+        <w:rPr>
+          <w:rFonts w:ascii="Calibri" w:eastAsia="Calibri" w:hAnsi="Calibri" w:cs="Calibri"/>
+          <w:b/>
+          <w:bCs/>
+          <w:color w:val="000000" w:themeColor="text1"/>
         </w:rPr>
         <w:t>Úvod</w:t>
-      </w:r>
-    </w:p>
-    <w:p xmlns:wp14="http://schemas.microsoft.com/office/word/2010/wordml" wp14:textId="0FF7B13A">
-      <w:pPr>
-        <w:pStyle w:val="ListParagraph"/>
-        <w:numPr>
-          <w:ilvl w:val="0"/>
-          <w:numId w:val="1"/>
-        </w:numPr>
-        <w:rPr/>
-      </w:pPr>
-      <w:r>
-        <w:rPr/>
-        <w:t>Někdy si přejeme, aby se stala nějaká akce po specifických DML operacích</w:t>
-      </w:r>
-    </w:p>
-    <w:p>
-      <w:pPr>
-        <w:pStyle w:val="ListParagraph"/>
-        <w:numPr>
-          <w:ilvl w:val="0"/>
-          <w:numId w:val="1"/>
-        </w:numPr>
-        <w:rPr/>
-      </w:pPr>
-      <w:r>
-        <w:rPr/>
-        <w:t xml:space="preserve">Např. </w:t>
-      </w:r>
-    </w:p>
-    <w:p>
-      <w:pPr>
-        <w:pStyle w:val="ListParagraph"/>
-        <w:numPr>
-          <w:ilvl w:val="1"/>
-          <w:numId w:val="1"/>
-        </w:numPr>
-        <w:rPr/>
-      </w:pPr>
-      <w:r>
-        <w:rPr/>
-        <w:t>Chceme zkontrolovat vstupní hodnoty před INSERTEM</w:t>
-      </w:r>
-      <w:r>
-        <w:rPr/>
-        <w:t xml:space="preserve"> a UPDATEM</w:t>
-      </w:r>
-      <w:r>
-        <w:rPr/>
-        <w:t xml:space="preserve">, které nejdou zkontrolovat </w:t>
-      </w:r>
-      <w:r>
-        <w:rPr/>
-        <w:t xml:space="preserve">CHECKem </w:t>
-      </w:r>
-      <w:r>
-        <w:rPr>
-          <w:i w:val="1"/>
-          <w:iCs w:val="1"/>
-        </w:rPr>
-        <w:t xml:space="preserve">(Např. Kontrola s funkcemi </w:t>
-      </w:r>
-      <w:r>
-        <w:rPr>
-          <w:i w:val="1"/>
-          <w:iCs w:val="1"/>
-        </w:rPr>
-        <w:t>(CURDATE(</w:t>
-      </w:r>
-      <w:proofErr w:type="gramStart"/>
-      <w:r>
-        <w:rPr>
-          <w:i w:val="1"/>
-          <w:iCs w:val="1"/>
-        </w:rPr>
-        <w:t>),DATEDIFF</w:t>
-      </w:r>
-      <w:proofErr w:type="gramEnd"/>
-      <w:r>
-        <w:rPr>
-          <w:i w:val="1"/>
-          <w:iCs w:val="1"/>
-        </w:rPr>
-        <w:t>(</w:t>
-      </w:r>
-      <w:proofErr w:type="gramStart"/>
-      <w:r>
-        <w:rPr>
-          <w:i w:val="1"/>
-          <w:iCs w:val="1"/>
-        </w:rPr>
-        <w:t>),…</w:t>
-      </w:r>
-      <w:proofErr w:type="gramEnd"/>
-      <w:r>
-        <w:rPr>
-          <w:i w:val="1"/>
-          <w:iCs w:val="1"/>
-        </w:rPr>
-        <w:t>))</w:t>
-      </w:r>
-    </w:p>
-    <w:p>
-      <w:pPr>
-        <w:pStyle w:val="ListParagraph"/>
-        <w:numPr>
-          <w:ilvl w:val="1"/>
-          <w:numId w:val="1"/>
-        </w:numPr>
-        <w:rPr/>
-      </w:pPr>
-      <w:r>
-        <w:rPr/>
-        <w:t>Nechceme data vyloženě smazat při DELETE, ale jen je posunout do jiné, archivní tabulky, či dokonce databáze</w:t>
-      </w:r>
-    </w:p>
-    <w:p>
-      <w:pPr>
-        <w:pStyle w:val="ListParagraph"/>
-        <w:numPr>
-          <w:ilvl w:val="0"/>
-          <w:numId w:val="1"/>
-        </w:numPr>
-        <w:rPr/>
-      </w:pPr>
-      <w:r>
-        <w:rPr/>
-        <w:t xml:space="preserve">Proto existují </w:t>
-      </w:r>
-      <w:r>
-        <w:rPr/>
-        <w:t>Triggery</w:t>
-      </w:r>
-    </w:p>
-    <w:p>
-      <w:pPr>
-        <w:pStyle w:val="ListParagraph"/>
-        <w:numPr>
-          <w:ilvl w:val="1"/>
-          <w:numId w:val="1"/>
-        </w:numPr>
-        <w:rPr/>
-      </w:pPr>
-      <w:r>
-        <w:rPr/>
-        <w:t>Rutiny (bloky kódu), které se spouští buďto před či po dané DML operaci</w:t>
-      </w:r>
-    </w:p>
-    <w:p>
-      <w:pPr>
-        <w:pStyle w:val="Normal"/>
-      </w:pPr>
-    </w:p>
-    <w:p>
-      <w:pPr>
-        <w:pStyle w:val="Normal"/>
-        <w:jc w:val="center"/>
-        <w:rPr>
-          <w:b w:val="1"/>
-          <w:bCs w:val="1"/>
-        </w:rPr>
-      </w:pPr>
-      <w:r>
-        <w:rPr>
-          <w:b w:val="1"/>
-          <w:bCs w:val="1"/>
-        </w:rPr>
-        <w:t>DML operace a spouštění TRIGGERŮ</w:t>
       </w:r>
     </w:p>
     <w:p>
@@ -634,34 +55,21 @@
           <w:ilvl w:val="0"/>
           <w:numId w:val="2"/>
         </w:numPr>
-        <w:jc w:val="left"/>
-        <w:rPr>
-          <w:b w:val="1"/>
-          <w:bCs w:val="1"/>
-        </w:rPr>
-      </w:pPr>
-      <w:r>
-        <w:rPr>
-          <w:b w:val="1"/>
-          <w:bCs w:val="1"/>
-        </w:rPr>
-        <w:t xml:space="preserve">Můžeme přidat </w:t>
-      </w:r>
-      <w:proofErr w:type="spellStart"/>
-      <w:r>
-        <w:rPr>
-          <w:b w:val="1"/>
-          <w:bCs w:val="1"/>
-        </w:rPr>
-        <w:t>Trigger</w:t>
-      </w:r>
-      <w:proofErr w:type="spellEnd"/>
-      <w:r>
-        <w:rPr>
-          <w:b w:val="1"/>
-          <w:bCs w:val="1"/>
-        </w:rPr>
-        <w:t xml:space="preserve"> k operacím:</w:t>
+      </w:pPr>
+      <w:r>
+        <w:t>Někdy si přejeme, aby se stala nějaká akce po specifických DML operacích</w:t>
+      </w:r>
+    </w:p>
+    <w:p>
+      <w:pPr>
+        <w:pStyle w:val="ListParagraph"/>
+        <w:numPr>
+          <w:ilvl w:val="0"/>
+          <w:numId w:val="2"/>
+        </w:numPr>
+      </w:pPr>
+      <w:r>
+        <w:t xml:space="preserve">Např. </w:t>
       </w:r>
     </w:p>
     <w:p>
@@ -671,66 +79,29 @@
           <w:ilvl w:val="1"/>
           <w:numId w:val="2"/>
         </w:numPr>
-        <w:jc w:val="left"/>
-        <w:rPr>
-          <w:u w:val="single"/>
-        </w:rPr>
-      </w:pPr>
-      <w:r>
-        <w:rPr>
-          <w:u w:val="single"/>
-        </w:rPr>
-        <w:t>INSERT</w:t>
-      </w:r>
-    </w:p>
-    <w:p>
-      <w:pPr>
-        <w:pStyle w:val="ListParagraph"/>
-        <w:numPr>
-          <w:ilvl w:val="2"/>
-          <w:numId w:val="2"/>
-        </w:numPr>
-        <w:jc w:val="left"/>
-        <w:rPr/>
-      </w:pPr>
-      <w:proofErr w:type="spellStart"/>
-      <w:r>
-        <w:rPr/>
-        <w:t>Trigger</w:t>
-      </w:r>
-      <w:proofErr w:type="spellEnd"/>
-      <w:r>
-        <w:rPr/>
-        <w:t xml:space="preserve"> má přístup k tabulce </w:t>
-      </w:r>
-      <w:r>
-        <w:rPr>
-          <w:b w:val="1"/>
-          <w:bCs w:val="1"/>
-        </w:rPr>
-        <w:t>NEW</w:t>
-      </w:r>
-      <w:r>
-        <w:rPr/>
-        <w:t xml:space="preserve">, která obsahuje všechny </w:t>
-      </w:r>
-      <w:proofErr w:type="gramStart"/>
-      <w:r>
-        <w:rPr/>
-        <w:t>instance</w:t>
-      </w:r>
-      <w:proofErr w:type="gramEnd"/>
-      <w:r>
-        <w:rPr/>
-        <w:t xml:space="preserve"> které </w:t>
-      </w:r>
-      <w:r>
-        <w:rPr/>
-        <w:t>budou</w:t>
-      </w:r>
-      <w:r>
-        <w:rPr/>
-        <w:t xml:space="preserve"> INSERTOVÁNY</w:t>
+      </w:pPr>
+      <w:r>
+        <w:t>Chceme zkontrolovat vstupní hodnoty před INSERTEM</w:t>
+      </w:r>
+      <w:r>
+        <w:t xml:space="preserve"> a UPDATEM</w:t>
+      </w:r>
+      <w:r>
+        <w:t xml:space="preserve">, které nejdou zkontrolovat CHECKem </w:t>
+      </w:r>
+      <w:r>
+        <w:rPr>
+          <w:i/>
+          <w:iCs/>
+        </w:rPr>
+        <w:t xml:space="preserve">(Např. Kontrola s funkcemi </w:t>
+      </w:r>
+      <w:r>
+        <w:rPr>
+          <w:i/>
+          <w:iCs/>
+        </w:rPr>
+        <w:t>(CURDATE(),DATEDIFF(),…))</w:t>
       </w:r>
     </w:p>
     <w:p>
@@ -740,71 +111,21 @@
           <w:ilvl w:val="1"/>
           <w:numId w:val="2"/>
         </w:numPr>
-        <w:jc w:val="left"/>
-        <w:rPr>
-          <w:u w:val="single"/>
-        </w:rPr>
-      </w:pPr>
-      <w:r>
-        <w:rPr>
-          <w:u w:val="single"/>
-        </w:rPr>
-        <w:t>UPDATE</w:t>
-      </w:r>
-    </w:p>
-    <w:p>
-      <w:pPr>
-        <w:pStyle w:val="ListParagraph"/>
-        <w:numPr>
-          <w:ilvl w:val="2"/>
+      </w:pPr>
+      <w:r>
+        <w:t>Nechceme data vyloženě smazat při DELETE, ale jen je posunout do jiné, archivní tabulky, či dokonce databáze</w:t>
+      </w:r>
+    </w:p>
+    <w:p>
+      <w:pPr>
+        <w:pStyle w:val="ListParagraph"/>
+        <w:numPr>
+          <w:ilvl w:val="0"/>
           <w:numId w:val="2"/>
         </w:numPr>
-        <w:jc w:val="left"/>
-        <w:rPr/>
-      </w:pPr>
-      <w:proofErr w:type="spellStart"/>
-      <w:r>
-        <w:rPr/>
-        <w:t>Trigger</w:t>
-      </w:r>
-      <w:proofErr w:type="spellEnd"/>
-      <w:r>
-        <w:rPr/>
-        <w:t xml:space="preserve"> má přístup k tabulce </w:t>
-      </w:r>
-      <w:r>
-        <w:rPr>
-          <w:b w:val="1"/>
-          <w:bCs w:val="1"/>
-        </w:rPr>
-        <w:t>OLD</w:t>
-      </w:r>
-      <w:r>
-        <w:rPr/>
-        <w:t xml:space="preserve">, která obsahuje staré </w:t>
-      </w:r>
-      <w:r>
-        <w:rPr/>
-        <w:t>instance</w:t>
-      </w:r>
-      <w:r>
-        <w:rPr/>
-        <w:t xml:space="preserve"> před UPDATEM a tabulce </w:t>
-      </w:r>
-      <w:r>
-        <w:rPr>
-          <w:b w:val="1"/>
-          <w:bCs w:val="1"/>
-        </w:rPr>
-        <w:t>NEW</w:t>
-      </w:r>
-      <w:r>
-        <w:rPr/>
-        <w:t xml:space="preserve">, která obsahuje </w:t>
-      </w:r>
-      <w:r>
-        <w:rPr/>
-        <w:t>instance které přepíšou instance staré</w:t>
+      </w:pPr>
+      <w:r>
+        <w:t>Proto existují Triggery</w:t>
       </w:r>
     </w:p>
     <w:p>
@@ -814,7 +135,55 @@
           <w:ilvl w:val="1"/>
           <w:numId w:val="2"/>
         </w:numPr>
-        <w:jc w:val="left"/>
+      </w:pPr>
+      <w:r>
+        <w:t>Rutiny (bloky kódu), které se spouští buďto před či po dané DML operaci</w:t>
+      </w:r>
+    </w:p>
+    <w:p/>
+    <w:p>
+      <w:pPr>
+        <w:jc w:val="center"/>
+        <w:rPr>
+          <w:b/>
+          <w:bCs/>
+        </w:rPr>
+      </w:pPr>
+      <w:r>
+        <w:rPr>
+          <w:b/>
+          <w:bCs/>
+        </w:rPr>
+        <w:t>DML operace a spouštění TRIGGERŮ</w:t>
+      </w:r>
+    </w:p>
+    <w:p>
+      <w:pPr>
+        <w:pStyle w:val="ListParagraph"/>
+        <w:numPr>
+          <w:ilvl w:val="0"/>
+          <w:numId w:val="1"/>
+        </w:numPr>
+        <w:rPr>
+          <w:b/>
+          <w:bCs/>
+        </w:rPr>
+      </w:pPr>
+      <w:r>
+        <w:rPr>
+          <w:b/>
+          <w:bCs/>
+        </w:rPr>
+        <w:t>Můžeme přidat Trigger k operacím:</w:t>
+      </w:r>
+    </w:p>
+    <w:p>
+      <w:pPr>
+        <w:pStyle w:val="ListParagraph"/>
+        <w:numPr>
+          <w:ilvl w:val="1"/>
+          <w:numId w:val="1"/>
+        </w:numPr>
         <w:rPr>
           <w:u w:val="single"/>
         </w:rPr>
@@ -823,6 +192,111 @@
         <w:rPr>
           <w:u w:val="single"/>
         </w:rPr>
+        <w:t>INSERT</w:t>
+      </w:r>
+    </w:p>
+    <w:p>
+      <w:pPr>
+        <w:pStyle w:val="ListParagraph"/>
+        <w:numPr>
+          <w:ilvl w:val="2"/>
+          <w:numId w:val="1"/>
+        </w:numPr>
+      </w:pPr>
+      <w:r>
+        <w:t xml:space="preserve">Trigger má přístup k tabulce </w:t>
+      </w:r>
+      <w:r>
+        <w:rPr>
+          <w:b/>
+          <w:bCs/>
+        </w:rPr>
+        <w:t>NEW</w:t>
+      </w:r>
+      <w:r>
+        <w:t xml:space="preserve">, která obsahuje všechny instance které </w:t>
+      </w:r>
+      <w:r>
+        <w:t>budou</w:t>
+      </w:r>
+      <w:r>
+        <w:t xml:space="preserve"> INSERTOVÁNY</w:t>
+      </w:r>
+    </w:p>
+    <w:p>
+      <w:pPr>
+        <w:pStyle w:val="ListParagraph"/>
+        <w:numPr>
+          <w:ilvl w:val="1"/>
+          <w:numId w:val="1"/>
+        </w:numPr>
+        <w:rPr>
+          <w:u w:val="single"/>
+        </w:rPr>
+      </w:pPr>
+      <w:r>
+        <w:rPr>
+          <w:u w:val="single"/>
+        </w:rPr>
+        <w:t>UPDATE</w:t>
+      </w:r>
+    </w:p>
+    <w:p>
+      <w:pPr>
+        <w:pStyle w:val="ListParagraph"/>
+        <w:numPr>
+          <w:ilvl w:val="2"/>
+          <w:numId w:val="1"/>
+        </w:numPr>
+      </w:pPr>
+      <w:r>
+        <w:t xml:space="preserve">Trigger má přístup k tabulce </w:t>
+      </w:r>
+      <w:r>
+        <w:rPr>
+          <w:b/>
+          <w:bCs/>
+        </w:rPr>
+        <w:t>OLD</w:t>
+      </w:r>
+      <w:r>
+        <w:t xml:space="preserve">, která obsahuje staré </w:t>
+      </w:r>
+      <w:r>
+        <w:t>instance</w:t>
+      </w:r>
+      <w:r>
+        <w:t xml:space="preserve"> před UPDATEM a tabulce </w:t>
+      </w:r>
+      <w:r>
+        <w:rPr>
+          <w:b/>
+          <w:bCs/>
+        </w:rPr>
+        <w:t>NEW</w:t>
+      </w:r>
+      <w:r>
+        <w:t xml:space="preserve">, která obsahuje </w:t>
+      </w:r>
+      <w:r>
+        <w:t>instance které přepíšou instance staré</w:t>
+      </w:r>
+    </w:p>
+    <w:p>
+      <w:pPr>
+        <w:pStyle w:val="ListParagraph"/>
+        <w:numPr>
+          <w:ilvl w:val="1"/>
+          <w:numId w:val="1"/>
+        </w:numPr>
+        <w:rPr>
+          <w:u w:val="single"/>
+        </w:rPr>
+      </w:pPr>
+      <w:r>
+        <w:rPr>
+          <w:u w:val="single"/>
+        </w:rPr>
         <w:t>DELETE</w:t>
       </w:r>
     </w:p>
@@ -831,30 +305,20 @@
         <w:pStyle w:val="ListParagraph"/>
         <w:numPr>
           <w:ilvl w:val="2"/>
-          <w:numId w:val="2"/>
-        </w:numPr>
-        <w:jc w:val="left"/>
-        <w:rPr/>
-      </w:pPr>
-      <w:proofErr w:type="spellStart"/>
-      <w:r>
-        <w:rPr/>
-        <w:t>Trigger</w:t>
-      </w:r>
-      <w:proofErr w:type="spellEnd"/>
-      <w:r>
-        <w:rPr/>
-        <w:t xml:space="preserve"> má přístup k tabulce </w:t>
-      </w:r>
-      <w:r>
-        <w:rPr>
-          <w:b w:val="1"/>
-          <w:bCs w:val="1"/>
+          <w:numId w:val="1"/>
+        </w:numPr>
+      </w:pPr>
+      <w:r>
+        <w:t xml:space="preserve">Trigger má přístup k tabulce </w:t>
+      </w:r>
+      <w:r>
+        <w:rPr>
+          <w:b/>
+          <w:bCs/>
         </w:rPr>
         <w:t>OLD</w:t>
       </w:r>
       <w:r>
-        <w:rPr/>
         <w:t>, která obsahuje instance ke smazání</w:t>
       </w:r>
     </w:p>
@@ -863,29 +327,19 @@
         <w:pStyle w:val="ListParagraph"/>
         <w:numPr>
           <w:ilvl w:val="0"/>
-          <w:numId w:val="2"/>
-        </w:numPr>
-        <w:jc w:val="left"/>
-        <w:rPr>
-          <w:b w:val="1"/>
-          <w:bCs w:val="1"/>
-        </w:rPr>
-      </w:pPr>
-      <w:proofErr w:type="spellStart"/>
-      <w:r>
-        <w:rPr>
-          <w:b w:val="1"/>
-          <w:bCs w:val="1"/>
-        </w:rPr>
-        <w:t>Trigger</w:t>
-      </w:r>
-      <w:proofErr w:type="spellEnd"/>
-      <w:r>
-        <w:rPr>
-          <w:b w:val="1"/>
-          <w:bCs w:val="1"/>
-        </w:rPr>
-        <w:t xml:space="preserve"> se může spouštět:</w:t>
+          <w:numId w:val="1"/>
+        </w:numPr>
+        <w:rPr>
+          <w:b/>
+          <w:bCs/>
+        </w:rPr>
+      </w:pPr>
+      <w:r>
+        <w:rPr>
+          <w:b/>
+          <w:bCs/>
+        </w:rPr>
+        <w:t>Trigger se může spouštět:</w:t>
       </w:r>
     </w:p>
     <w:p>
@@ -893,9 +347,8 @@
         <w:pStyle w:val="ListParagraph"/>
         <w:numPr>
           <w:ilvl w:val="1"/>
-          <w:numId w:val="2"/>
-        </w:numPr>
-        <w:jc w:val="left"/>
+          <w:numId w:val="1"/>
+        </w:numPr>
         <w:rPr>
           <w:u w:val="single"/>
         </w:rPr>
@@ -912,51 +365,32 @@
         <w:pStyle w:val="ListParagraph"/>
         <w:numPr>
           <w:ilvl w:val="2"/>
-          <w:numId w:val="2"/>
-        </w:numPr>
-        <w:jc w:val="left"/>
-        <w:rPr/>
-      </w:pPr>
-      <w:r>
-        <w:rPr/>
+          <w:numId w:val="1"/>
+        </w:numPr>
+      </w:pPr>
+      <w:r>
         <w:t xml:space="preserve">Před samotnou operací </w:t>
       </w:r>
       <w:r>
         <w:rPr>
-          <w:i w:val="1"/>
-          <w:iCs w:val="1"/>
+          <w:i/>
+          <w:iCs/>
         </w:rPr>
         <w:t>(Hodí se např. při kontrolování vstupních hodnot</w:t>
       </w:r>
       <w:r>
         <w:rPr>
-          <w:i w:val="1"/>
-          <w:iCs w:val="1"/>
+          <w:i/>
+          <w:iCs/>
         </w:rPr>
         <w:t xml:space="preserve"> = pokud je něco špatně, DML operaci nespustíme </w:t>
       </w:r>
       <w:r>
         <w:rPr>
-          <w:i w:val="1"/>
-          <w:iCs w:val="1"/>
-        </w:rPr>
-        <w:t xml:space="preserve">vyhozením </w:t>
-      </w:r>
-      <w:proofErr w:type="spellStart"/>
-      <w:r>
-        <w:rPr>
-          <w:i w:val="1"/>
-          <w:iCs w:val="1"/>
-        </w:rPr>
-        <w:t>exceptionu</w:t>
-      </w:r>
-      <w:proofErr w:type="spellEnd"/>
-      <w:r>
-        <w:rPr>
-          <w:i w:val="1"/>
-          <w:iCs w:val="1"/>
-        </w:rPr>
-        <w:t xml:space="preserve"> pomocí příkazu SIGNAL)</w:t>
+          <w:i/>
+          <w:iCs/>
+        </w:rPr>
+        <w:t>vyhozením exceptionu pomocí příkazu SIGNAL)</w:t>
       </w:r>
     </w:p>
     <w:p>
@@ -964,17 +398,14 @@
         <w:pStyle w:val="ListParagraph"/>
         <w:numPr>
           <w:ilvl w:val="1"/>
-          <w:numId w:val="2"/>
-        </w:numPr>
-        <w:jc w:val="left"/>
+          <w:numId w:val="1"/>
+        </w:numPr>
         <w:rPr>
           <w:u w:val="single"/>
         </w:rPr>
       </w:pPr>
       <w:r>
         <w:rPr>
-          <w:i w:val="0"/>
-          <w:iCs w:val="0"/>
           <w:u w:val="single"/>
         </w:rPr>
         <w:t>AFTER</w:t>
@@ -985,32 +416,23 @@
         <w:pStyle w:val="ListParagraph"/>
         <w:numPr>
           <w:ilvl w:val="2"/>
-          <w:numId w:val="2"/>
-        </w:numPr>
-        <w:jc w:val="left"/>
-        <w:rPr>
-          <w:i w:val="0"/>
-          <w:iCs w:val="0"/>
-        </w:rPr>
-      </w:pPr>
-      <w:r>
-        <w:rPr>
-          <w:i w:val="0"/>
-          <w:iCs w:val="0"/>
-        </w:rPr>
+          <w:numId w:val="1"/>
+        </w:numPr>
+      </w:pPr>
+      <w:r>
         <w:t xml:space="preserve">Po samotné operaci </w:t>
       </w:r>
       <w:r>
         <w:rPr>
-          <w:i w:val="1"/>
-          <w:iCs w:val="1"/>
+          <w:i/>
+          <w:iCs/>
         </w:rPr>
         <w:t>(</w:t>
       </w:r>
       <w:r>
         <w:rPr>
-          <w:i w:val="1"/>
-          <w:iCs w:val="1"/>
+          <w:i/>
+          <w:iCs/>
         </w:rPr>
         <w:t>Např. K archivaci dat)</w:t>
       </w:r>
@@ -1020,32 +442,33 @@
         <w:pStyle w:val="ListParagraph"/>
         <w:numPr>
           <w:ilvl w:val="0"/>
-          <w:numId w:val="2"/>
-        </w:numPr>
-        <w:jc w:val="left"/>
-        <w:rPr/>
-      </w:pPr>
-      <w:r>
+          <w:numId w:val="1"/>
+        </w:numPr>
+      </w:pPr>
+      <w:r>
+        <w:rPr>
+          <w:noProof/>
+        </w:rPr>
         <w:drawing>
-          <wp:inline wp14:editId="52406713" wp14:anchorId="5E1185E7">
+          <wp:inline distT="0" distB="0" distL="0" distR="0" wp14:anchorId="5E1185E7" wp14:editId="52406713">
             <wp:extent cx="3133725" cy="1647825"/>
             <wp:effectExtent l="0" t="0" r="0" b="0"/>
-            <wp:docPr id="1804993780" name="" title=""/>
+            <wp:docPr id="1804993780" name="Picture 1804993780"/>
             <wp:cNvGraphicFramePr>
-              <a:graphicFrameLocks noChangeAspect="1"/>
+              <a:graphicFrameLocks xmlns:a="http://schemas.openxmlformats.org/drawingml/2006/main" noChangeAspect="1"/>
             </wp:cNvGraphicFramePr>
-            <a:graphic>
+            <a:graphic xmlns:a="http://schemas.openxmlformats.org/drawingml/2006/main">
               <a:graphicData uri="http://schemas.openxmlformats.org/drawingml/2006/picture">
-                <pic:pic>
+                <pic:pic xmlns:pic="http://schemas.openxmlformats.org/drawingml/2006/picture">
                   <pic:nvPicPr>
                     <pic:cNvPr id="0" name=""/>
                     <pic:cNvPicPr/>
                   </pic:nvPicPr>
                   <pic:blipFill>
-                    <a:blip r:embed="Ree6686bda1854d7d">
+                    <a:blip r:embed="rId5">
                       <a:extLst>
-                        <a:ext xmlns:a="http://schemas.openxmlformats.org/drawingml/2006/main" uri="{28A0092B-C50C-407E-A947-70E740481C1C}">
-                          <a14:useLocalDpi val="0"/>
+                        <a:ext uri="{28A0092B-C50C-407E-A947-70E740481C1C}">
+                          <a14:useLocalDpi xmlns:a14="http://schemas.microsoft.com/office/drawing/2010/main" val="0"/>
                         </a:ext>
                       </a:extLst>
                     </a:blip>
@@ -1074,18 +497,17 @@
         <w:pStyle w:val="ListParagraph"/>
         <w:numPr>
           <w:ilvl w:val="0"/>
-          <w:numId w:val="2"/>
-        </w:numPr>
-        <w:jc w:val="left"/>
-        <w:rPr>
-          <w:b w:val="1"/>
-          <w:bCs w:val="1"/>
-        </w:rPr>
-      </w:pPr>
-      <w:r>
-        <w:rPr>
-          <w:b w:val="1"/>
-          <w:bCs w:val="1"/>
+          <w:numId w:val="1"/>
+        </w:numPr>
+        <w:rPr>
+          <w:b/>
+          <w:bCs/>
+        </w:rPr>
+      </w:pPr>
+      <w:r>
+        <w:rPr>
+          <w:b/>
+          <w:bCs/>
         </w:rPr>
         <w:t>BEFORE INSERT</w:t>
       </w:r>
@@ -1095,32 +517,34 @@
         <w:pStyle w:val="ListParagraph"/>
         <w:numPr>
           <w:ilvl w:val="1"/>
-          <w:numId w:val="2"/>
-        </w:numPr>
-        <w:jc w:val="left"/>
-        <w:rPr/>
-      </w:pPr>
-      <w:r>
+          <w:numId w:val="1"/>
+        </w:numPr>
+      </w:pPr>
+      <w:r>
+        <w:rPr>
+          <w:noProof/>
+        </w:rPr>
+        <w:lastRenderedPageBreak/>
         <w:drawing>
-          <wp:inline wp14:editId="5EE2B08D" wp14:anchorId="4BADA7F0">
+          <wp:inline distT="0" distB="0" distL="0" distR="0" wp14:anchorId="4BADA7F0" wp14:editId="5EE2B08D">
             <wp:extent cx="4238625" cy="4191000"/>
             <wp:effectExtent l="0" t="0" r="0" b="0"/>
-            <wp:docPr id="1906900826" name="" title=""/>
+            <wp:docPr id="1906900826" name="Picture 1906900826"/>
             <wp:cNvGraphicFramePr>
-              <a:graphicFrameLocks noChangeAspect="1"/>
+              <a:graphicFrameLocks xmlns:a="http://schemas.openxmlformats.org/drawingml/2006/main" noChangeAspect="1"/>
             </wp:cNvGraphicFramePr>
-            <a:graphic>
+            <a:graphic xmlns:a="http://schemas.openxmlformats.org/drawingml/2006/main">
               <a:graphicData uri="http://schemas.openxmlformats.org/drawingml/2006/picture">
-                <pic:pic>
+                <pic:pic xmlns:pic="http://schemas.openxmlformats.org/drawingml/2006/picture">
                   <pic:nvPicPr>
                     <pic:cNvPr id="0" name=""/>
                     <pic:cNvPicPr/>
                   </pic:nvPicPr>
                   <pic:blipFill>
-                    <a:blip r:embed="Rd57acb79107a48e8">
+                    <a:blip r:embed="rId6">
                       <a:extLst>
-                        <a:ext xmlns:a="http://schemas.openxmlformats.org/drawingml/2006/main" uri="{28A0092B-C50C-407E-A947-70E740481C1C}">
-                          <a14:useLocalDpi val="0"/>
+                        <a:ext uri="{28A0092B-C50C-407E-A947-70E740481C1C}">
+                          <a14:useLocalDpi xmlns:a14="http://schemas.microsoft.com/office/drawing/2010/main" val="0"/>
                         </a:ext>
                       </a:extLst>
                     </a:blip>
@@ -1149,32 +573,33 @@
         <w:pStyle w:val="ListParagraph"/>
         <w:numPr>
           <w:ilvl w:val="1"/>
-          <w:numId w:val="2"/>
-        </w:numPr>
-        <w:jc w:val="left"/>
-        <w:rPr/>
-      </w:pPr>
-      <w:r>
+          <w:numId w:val="1"/>
+        </w:numPr>
+      </w:pPr>
+      <w:r>
+        <w:rPr>
+          <w:noProof/>
+        </w:rPr>
         <w:drawing>
-          <wp:inline wp14:editId="140C143A" wp14:anchorId="5A125475">
+          <wp:inline distT="0" distB="0" distL="0" distR="0" wp14:anchorId="5A125475" wp14:editId="140C143A">
             <wp:extent cx="4210050" cy="838200"/>
             <wp:effectExtent l="0" t="0" r="0" b="0"/>
-            <wp:docPr id="1494160532" name="" title=""/>
+            <wp:docPr id="1494160532" name="Picture 1494160532"/>
             <wp:cNvGraphicFramePr>
-              <a:graphicFrameLocks noChangeAspect="1"/>
+              <a:graphicFrameLocks xmlns:a="http://schemas.openxmlformats.org/drawingml/2006/main" noChangeAspect="1"/>
             </wp:cNvGraphicFramePr>
-            <a:graphic>
+            <a:graphic xmlns:a="http://schemas.openxmlformats.org/drawingml/2006/main">
               <a:graphicData uri="http://schemas.openxmlformats.org/drawingml/2006/picture">
-                <pic:pic>
+                <pic:pic xmlns:pic="http://schemas.openxmlformats.org/drawingml/2006/picture">
                   <pic:nvPicPr>
                     <pic:cNvPr id="0" name=""/>
                     <pic:cNvPicPr/>
                   </pic:nvPicPr>
                   <pic:blipFill>
-                    <a:blip r:embed="R51612cb7dbc94c2b">
+                    <a:blip r:embed="rId7">
                       <a:extLst>
-                        <a:ext xmlns:a="http://schemas.openxmlformats.org/drawingml/2006/main" uri="{28A0092B-C50C-407E-A947-70E740481C1C}">
-                          <a14:useLocalDpi val="0"/>
+                        <a:ext uri="{28A0092B-C50C-407E-A947-70E740481C1C}">
+                          <a14:useLocalDpi xmlns:a14="http://schemas.microsoft.com/office/drawing/2010/main" val="0"/>
                         </a:ext>
                       </a:extLst>
                     </a:blip>
@@ -1201,26 +626,29 @@
         <w:br/>
       </w:r>
       <w:r>
+        <w:rPr>
+          <w:noProof/>
+        </w:rPr>
         <w:drawing>
-          <wp:inline wp14:editId="64FB6BCD" wp14:anchorId="60E875EE">
+          <wp:inline distT="0" distB="0" distL="0" distR="0" wp14:anchorId="60E875EE" wp14:editId="64FB6BCD">
             <wp:extent cx="2105025" cy="600075"/>
             <wp:effectExtent l="0" t="0" r="0" b="0"/>
-            <wp:docPr id="1248852924" name="" title=""/>
+            <wp:docPr id="1248852924" name="Picture 1248852924"/>
             <wp:cNvGraphicFramePr>
-              <a:graphicFrameLocks noChangeAspect="1"/>
+              <a:graphicFrameLocks xmlns:a="http://schemas.openxmlformats.org/drawingml/2006/main" noChangeAspect="1"/>
             </wp:cNvGraphicFramePr>
-            <a:graphic>
+            <a:graphic xmlns:a="http://schemas.openxmlformats.org/drawingml/2006/main">
               <a:graphicData uri="http://schemas.openxmlformats.org/drawingml/2006/picture">
-                <pic:pic>
+                <pic:pic xmlns:pic="http://schemas.openxmlformats.org/drawingml/2006/picture">
                   <pic:nvPicPr>
                     <pic:cNvPr id="0" name=""/>
                     <pic:cNvPicPr/>
                   </pic:nvPicPr>
                   <pic:blipFill>
-                    <a:blip r:embed="R3c4bd69437734a7b">
+                    <a:blip r:embed="rId8">
                       <a:extLst>
-                        <a:ext xmlns:a="http://schemas.openxmlformats.org/drawingml/2006/main" uri="{28A0092B-C50C-407E-A947-70E740481C1C}">
-                          <a14:useLocalDpi val="0"/>
+                        <a:ext uri="{28A0092B-C50C-407E-A947-70E740481C1C}">
+                          <a14:useLocalDpi xmlns:a14="http://schemas.microsoft.com/office/drawing/2010/main" val="0"/>
                         </a:ext>
                       </a:extLst>
                     </a:blip>
@@ -1249,32 +677,33 @@
         <w:pStyle w:val="ListParagraph"/>
         <w:numPr>
           <w:ilvl w:val="1"/>
-          <w:numId w:val="2"/>
-        </w:numPr>
-        <w:jc w:val="left"/>
-        <w:rPr/>
-      </w:pPr>
-      <w:r>
+          <w:numId w:val="1"/>
+        </w:numPr>
+      </w:pPr>
+      <w:r>
+        <w:rPr>
+          <w:noProof/>
+        </w:rPr>
         <w:drawing>
-          <wp:inline wp14:editId="71F82E5D" wp14:anchorId="7CD343E1">
+          <wp:inline distT="0" distB="0" distL="0" distR="0" wp14:anchorId="7CD343E1" wp14:editId="71F82E5D">
             <wp:extent cx="3000375" cy="419100"/>
             <wp:effectExtent l="0" t="0" r="0" b="0"/>
-            <wp:docPr id="1897666601" name="" title=""/>
+            <wp:docPr id="1897666601" name="Picture 1897666601"/>
             <wp:cNvGraphicFramePr>
-              <a:graphicFrameLocks noChangeAspect="1"/>
+              <a:graphicFrameLocks xmlns:a="http://schemas.openxmlformats.org/drawingml/2006/main" noChangeAspect="1"/>
             </wp:cNvGraphicFramePr>
-            <a:graphic>
+            <a:graphic xmlns:a="http://schemas.openxmlformats.org/drawingml/2006/main">
               <a:graphicData uri="http://schemas.openxmlformats.org/drawingml/2006/picture">
-                <pic:pic>
+                <pic:pic xmlns:pic="http://schemas.openxmlformats.org/drawingml/2006/picture">
                   <pic:nvPicPr>
                     <pic:cNvPr id="0" name=""/>
                     <pic:cNvPicPr/>
                   </pic:nvPicPr>
                   <pic:blipFill>
-                    <a:blip r:embed="Re55c58da3468424d">
+                    <a:blip r:embed="rId9">
                       <a:extLst>
-                        <a:ext xmlns:a="http://schemas.openxmlformats.org/drawingml/2006/main" uri="{28A0092B-C50C-407E-A947-70E740481C1C}">
-                          <a14:useLocalDpi val="0"/>
+                        <a:ext uri="{28A0092B-C50C-407E-A947-70E740481C1C}">
+                          <a14:useLocalDpi xmlns:a14="http://schemas.microsoft.com/office/drawing/2010/main" val="0"/>
                         </a:ext>
                       </a:extLst>
                     </a:blip>
@@ -1301,26 +730,29 @@
         <w:br/>
       </w:r>
       <w:r>
+        <w:rPr>
+          <w:noProof/>
+        </w:rPr>
         <w:drawing>
-          <wp:inline wp14:editId="6B9DE49D" wp14:anchorId="687E85D4">
+          <wp:inline distT="0" distB="0" distL="0" distR="0" wp14:anchorId="687E85D4" wp14:editId="6B9DE49D">
             <wp:extent cx="4572000" cy="161925"/>
             <wp:effectExtent l="0" t="0" r="0" b="0"/>
-            <wp:docPr id="1885852688" name="" title=""/>
+            <wp:docPr id="1885852688" name="Picture 1885852688"/>
             <wp:cNvGraphicFramePr>
-              <a:graphicFrameLocks noChangeAspect="1"/>
+              <a:graphicFrameLocks xmlns:a="http://schemas.openxmlformats.org/drawingml/2006/main" noChangeAspect="1"/>
             </wp:cNvGraphicFramePr>
-            <a:graphic>
+            <a:graphic xmlns:a="http://schemas.openxmlformats.org/drawingml/2006/main">
               <a:graphicData uri="http://schemas.openxmlformats.org/drawingml/2006/picture">
-                <pic:pic>
+                <pic:pic xmlns:pic="http://schemas.openxmlformats.org/drawingml/2006/picture">
                   <pic:nvPicPr>
                     <pic:cNvPr id="0" name=""/>
                     <pic:cNvPicPr/>
                   </pic:nvPicPr>
                   <pic:blipFill>
-                    <a:blip r:embed="Rdc7999ae19624e2a">
+                    <a:blip r:embed="rId10">
                       <a:extLst>
-                        <a:ext xmlns:a="http://schemas.openxmlformats.org/drawingml/2006/main" uri="{28A0092B-C50C-407E-A947-70E740481C1C}">
-                          <a14:useLocalDpi val="0"/>
+                        <a:ext uri="{28A0092B-C50C-407E-A947-70E740481C1C}">
+                          <a14:useLocalDpi xmlns:a14="http://schemas.microsoft.com/office/drawing/2010/main" val="0"/>
                         </a:ext>
                       </a:extLst>
                     </a:blip>
@@ -1347,26 +779,29 @@
         <w:br/>
       </w:r>
       <w:r>
+        <w:rPr>
+          <w:noProof/>
+        </w:rPr>
         <w:drawing>
-          <wp:inline wp14:editId="0540E8B6" wp14:anchorId="6D15D980">
+          <wp:inline distT="0" distB="0" distL="0" distR="0" wp14:anchorId="6D15D980" wp14:editId="0540E8B6">
             <wp:extent cx="2085975" cy="581025"/>
             <wp:effectExtent l="0" t="0" r="0" b="0"/>
-            <wp:docPr id="1019251524" name="" title=""/>
+            <wp:docPr id="1019251524" name="Picture 1019251524"/>
             <wp:cNvGraphicFramePr>
-              <a:graphicFrameLocks noChangeAspect="1"/>
+              <a:graphicFrameLocks xmlns:a="http://schemas.openxmlformats.org/drawingml/2006/main" noChangeAspect="1"/>
             </wp:cNvGraphicFramePr>
-            <a:graphic>
+            <a:graphic xmlns:a="http://schemas.openxmlformats.org/drawingml/2006/main">
               <a:graphicData uri="http://schemas.openxmlformats.org/drawingml/2006/picture">
-                <pic:pic>
+                <pic:pic xmlns:pic="http://schemas.openxmlformats.org/drawingml/2006/picture">
                   <pic:nvPicPr>
                     <pic:cNvPr id="0" name=""/>
                     <pic:cNvPicPr/>
                   </pic:nvPicPr>
                   <pic:blipFill>
-                    <a:blip r:embed="Rf891d5d45edc4a96">
+                    <a:blip r:embed="rId11">
                       <a:extLst>
-                        <a:ext xmlns:a="http://schemas.openxmlformats.org/drawingml/2006/main" uri="{28A0092B-C50C-407E-A947-70E740481C1C}">
-                          <a14:useLocalDpi val="0"/>
+                        <a:ext uri="{28A0092B-C50C-407E-A947-70E740481C1C}">
+                          <a14:useLocalDpi xmlns:a14="http://schemas.microsoft.com/office/drawing/2010/main" val="0"/>
                         </a:ext>
                       </a:extLst>
                     </a:blip>
@@ -1395,18 +830,17 @@
         <w:pStyle w:val="ListParagraph"/>
         <w:numPr>
           <w:ilvl w:val="0"/>
-          <w:numId w:val="2"/>
-        </w:numPr>
-        <w:jc w:val="left"/>
-        <w:rPr>
-          <w:b w:val="1"/>
-          <w:bCs w:val="1"/>
-        </w:rPr>
-      </w:pPr>
-      <w:r>
-        <w:rPr>
-          <w:b w:val="1"/>
-          <w:bCs w:val="1"/>
+          <w:numId w:val="1"/>
+        </w:numPr>
+        <w:rPr>
+          <w:b/>
+          <w:bCs/>
+        </w:rPr>
+      </w:pPr>
+      <w:r>
+        <w:rPr>
+          <w:b/>
+          <w:bCs/>
         </w:rPr>
         <w:t>BEFORE UPDATE</w:t>
       </w:r>
@@ -1416,32 +850,34 @@
         <w:pStyle w:val="ListParagraph"/>
         <w:numPr>
           <w:ilvl w:val="1"/>
-          <w:numId w:val="2"/>
-        </w:numPr>
-        <w:jc w:val="left"/>
-        <w:rPr/>
-      </w:pPr>
-      <w:r>
+          <w:numId w:val="1"/>
+        </w:numPr>
+      </w:pPr>
+      <w:r>
+        <w:rPr>
+          <w:noProof/>
+        </w:rPr>
+        <w:lastRenderedPageBreak/>
         <w:drawing>
-          <wp:inline wp14:editId="0A309B0E" wp14:anchorId="67884E21">
+          <wp:inline distT="0" distB="0" distL="0" distR="0" wp14:anchorId="67884E21" wp14:editId="0A309B0E">
             <wp:extent cx="3562350" cy="2990850"/>
             <wp:effectExtent l="0" t="0" r="0" b="0"/>
-            <wp:docPr id="2039020578" name="" title=""/>
+            <wp:docPr id="2039020578" name="Picture 2039020578"/>
             <wp:cNvGraphicFramePr>
-              <a:graphicFrameLocks noChangeAspect="1"/>
+              <a:graphicFrameLocks xmlns:a="http://schemas.openxmlformats.org/drawingml/2006/main" noChangeAspect="1"/>
             </wp:cNvGraphicFramePr>
-            <a:graphic>
+            <a:graphic xmlns:a="http://schemas.openxmlformats.org/drawingml/2006/main">
               <a:graphicData uri="http://schemas.openxmlformats.org/drawingml/2006/picture">
-                <pic:pic>
+                <pic:pic xmlns:pic="http://schemas.openxmlformats.org/drawingml/2006/picture">
                   <pic:nvPicPr>
                     <pic:cNvPr id="0" name=""/>
                     <pic:cNvPicPr/>
                   </pic:nvPicPr>
                   <pic:blipFill>
-                    <a:blip r:embed="R7593239935d54cd9">
+                    <a:blip r:embed="rId12">
                       <a:extLst>
-                        <a:ext xmlns:a="http://schemas.openxmlformats.org/drawingml/2006/main" uri="{28A0092B-C50C-407E-A947-70E740481C1C}">
-                          <a14:useLocalDpi val="0"/>
+                        <a:ext uri="{28A0092B-C50C-407E-A947-70E740481C1C}">
+                          <a14:useLocalDpi xmlns:a14="http://schemas.microsoft.com/office/drawing/2010/main" val="0"/>
                         </a:ext>
                       </a:extLst>
                     </a:blip>
@@ -1470,32 +906,33 @@
         <w:pStyle w:val="ListParagraph"/>
         <w:numPr>
           <w:ilvl w:val="1"/>
-          <w:numId w:val="2"/>
-        </w:numPr>
-        <w:jc w:val="left"/>
-        <w:rPr/>
-      </w:pPr>
-      <w:r>
+          <w:numId w:val="1"/>
+        </w:numPr>
+      </w:pPr>
+      <w:r>
+        <w:rPr>
+          <w:noProof/>
+        </w:rPr>
         <w:drawing>
-          <wp:inline wp14:editId="093FCE38" wp14:anchorId="1E0C5EEA">
+          <wp:inline distT="0" distB="0" distL="0" distR="0" wp14:anchorId="1E0C5EEA" wp14:editId="093FCE38">
             <wp:extent cx="4286250" cy="828675"/>
             <wp:effectExtent l="0" t="0" r="0" b="0"/>
-            <wp:docPr id="746066927" name="" title=""/>
+            <wp:docPr id="746066927" name="Picture 746066927"/>
             <wp:cNvGraphicFramePr>
-              <a:graphicFrameLocks noChangeAspect="1"/>
+              <a:graphicFrameLocks xmlns:a="http://schemas.openxmlformats.org/drawingml/2006/main" noChangeAspect="1"/>
             </wp:cNvGraphicFramePr>
-            <a:graphic>
+            <a:graphic xmlns:a="http://schemas.openxmlformats.org/drawingml/2006/main">
               <a:graphicData uri="http://schemas.openxmlformats.org/drawingml/2006/picture">
-                <pic:pic>
+                <pic:pic xmlns:pic="http://schemas.openxmlformats.org/drawingml/2006/picture">
                   <pic:nvPicPr>
                     <pic:cNvPr id="0" name=""/>
                     <pic:cNvPicPr/>
                   </pic:nvPicPr>
                   <pic:blipFill>
-                    <a:blip r:embed="R6b440138d6a042f3">
+                    <a:blip r:embed="rId13">
                       <a:extLst>
-                        <a:ext xmlns:a="http://schemas.openxmlformats.org/drawingml/2006/main" uri="{28A0092B-C50C-407E-A947-70E740481C1C}">
-                          <a14:useLocalDpi val="0"/>
+                        <a:ext uri="{28A0092B-C50C-407E-A947-70E740481C1C}">
+                          <a14:useLocalDpi xmlns:a14="http://schemas.microsoft.com/office/drawing/2010/main" val="0"/>
                         </a:ext>
                       </a:extLst>
                     </a:blip>
@@ -1522,26 +959,29 @@
         <w:br/>
       </w:r>
       <w:r>
+        <w:rPr>
+          <w:noProof/>
+        </w:rPr>
         <w:drawing>
-          <wp:inline wp14:editId="7044DD61" wp14:anchorId="77E9054D">
+          <wp:inline distT="0" distB="0" distL="0" distR="0" wp14:anchorId="77E9054D" wp14:editId="7044DD61">
             <wp:extent cx="4572000" cy="142875"/>
             <wp:effectExtent l="0" t="0" r="0" b="0"/>
-            <wp:docPr id="532804364" name="" title=""/>
+            <wp:docPr id="532804364" name="Picture 532804364"/>
             <wp:cNvGraphicFramePr>
-              <a:graphicFrameLocks noChangeAspect="1"/>
+              <a:graphicFrameLocks xmlns:a="http://schemas.openxmlformats.org/drawingml/2006/main" noChangeAspect="1"/>
             </wp:cNvGraphicFramePr>
-            <a:graphic>
+            <a:graphic xmlns:a="http://schemas.openxmlformats.org/drawingml/2006/main">
               <a:graphicData uri="http://schemas.openxmlformats.org/drawingml/2006/picture">
-                <pic:pic>
+                <pic:pic xmlns:pic="http://schemas.openxmlformats.org/drawingml/2006/picture">
                   <pic:nvPicPr>
                     <pic:cNvPr id="0" name=""/>
                     <pic:cNvPicPr/>
                   </pic:nvPicPr>
                   <pic:blipFill>
-                    <a:blip r:embed="R64ce450fff0b4422">
+                    <a:blip r:embed="rId14">
                       <a:extLst>
-                        <a:ext xmlns:a="http://schemas.openxmlformats.org/drawingml/2006/main" uri="{28A0092B-C50C-407E-A947-70E740481C1C}">
-                          <a14:useLocalDpi val="0"/>
+                        <a:ext uri="{28A0092B-C50C-407E-A947-70E740481C1C}">
+                          <a14:useLocalDpi xmlns:a14="http://schemas.microsoft.com/office/drawing/2010/main" val="0"/>
                         </a:ext>
                       </a:extLst>
                     </a:blip>
@@ -1568,26 +1008,29 @@
         <w:br/>
       </w:r>
       <w:r>
+        <w:rPr>
+          <w:noProof/>
+        </w:rPr>
         <w:drawing>
-          <wp:inline wp14:editId="5AD4FAAC" wp14:anchorId="0EF599B2">
+          <wp:inline distT="0" distB="0" distL="0" distR="0" wp14:anchorId="0EF599B2" wp14:editId="5AD4FAAC">
             <wp:extent cx="2114550" cy="552450"/>
             <wp:effectExtent l="0" t="0" r="0" b="0"/>
-            <wp:docPr id="1581115490" name="" title=""/>
+            <wp:docPr id="1581115490" name="Picture 1581115490"/>
             <wp:cNvGraphicFramePr>
-              <a:graphicFrameLocks noChangeAspect="1"/>
+              <a:graphicFrameLocks xmlns:a="http://schemas.openxmlformats.org/drawingml/2006/main" noChangeAspect="1"/>
             </wp:cNvGraphicFramePr>
-            <a:graphic>
+            <a:graphic xmlns:a="http://schemas.openxmlformats.org/drawingml/2006/main">
               <a:graphicData uri="http://schemas.openxmlformats.org/drawingml/2006/picture">
-                <pic:pic>
+                <pic:pic xmlns:pic="http://schemas.openxmlformats.org/drawingml/2006/picture">
                   <pic:nvPicPr>
                     <pic:cNvPr id="0" name=""/>
                     <pic:cNvPicPr/>
                   </pic:nvPicPr>
                   <pic:blipFill>
-                    <a:blip r:embed="Rb128cccd234a440b">
+                    <a:blip r:embed="rId15">
                       <a:extLst>
-                        <a:ext xmlns:a="http://schemas.openxmlformats.org/drawingml/2006/main" uri="{28A0092B-C50C-407E-A947-70E740481C1C}">
-                          <a14:useLocalDpi val="0"/>
+                        <a:ext uri="{28A0092B-C50C-407E-A947-70E740481C1C}">
+                          <a14:useLocalDpi xmlns:a14="http://schemas.microsoft.com/office/drawing/2010/main" val="0"/>
                         </a:ext>
                       </a:extLst>
                     </a:blip>
@@ -1616,18 +1059,17 @@
         <w:pStyle w:val="ListParagraph"/>
         <w:numPr>
           <w:ilvl w:val="0"/>
-          <w:numId w:val="2"/>
-        </w:numPr>
-        <w:jc w:val="left"/>
-        <w:rPr>
-          <w:b w:val="1"/>
-          <w:bCs w:val="1"/>
-        </w:rPr>
-      </w:pPr>
-      <w:r>
-        <w:rPr>
-          <w:b w:val="1"/>
-          <w:bCs w:val="1"/>
+          <w:numId w:val="1"/>
+        </w:numPr>
+        <w:rPr>
+          <w:b/>
+          <w:bCs/>
+        </w:rPr>
+      </w:pPr>
+      <w:r>
+        <w:rPr>
+          <w:b/>
+          <w:bCs/>
         </w:rPr>
         <w:t>AFTER DELETE</w:t>
       </w:r>
@@ -1637,32 +1079,33 @@
         <w:pStyle w:val="ListParagraph"/>
         <w:numPr>
           <w:ilvl w:val="1"/>
-          <w:numId w:val="2"/>
-        </w:numPr>
-        <w:jc w:val="left"/>
-        <w:rPr/>
-      </w:pPr>
-      <w:r>
+          <w:numId w:val="1"/>
+        </w:numPr>
+      </w:pPr>
+      <w:r>
+        <w:rPr>
+          <w:noProof/>
+        </w:rPr>
         <w:drawing>
-          <wp:inline wp14:editId="31D2EBCC" wp14:anchorId="7596900E">
+          <wp:inline distT="0" distB="0" distL="0" distR="0" wp14:anchorId="7596900E" wp14:editId="31D2EBCC">
             <wp:extent cx="3829050" cy="2257425"/>
             <wp:effectExtent l="0" t="0" r="0" b="0"/>
-            <wp:docPr id="932979899" name="" title=""/>
+            <wp:docPr id="932979899" name="Picture 932979899"/>
             <wp:cNvGraphicFramePr>
-              <a:graphicFrameLocks noChangeAspect="1"/>
+              <a:graphicFrameLocks xmlns:a="http://schemas.openxmlformats.org/drawingml/2006/main" noChangeAspect="1"/>
             </wp:cNvGraphicFramePr>
-            <a:graphic>
+            <a:graphic xmlns:a="http://schemas.openxmlformats.org/drawingml/2006/main">
               <a:graphicData uri="http://schemas.openxmlformats.org/drawingml/2006/picture">
-                <pic:pic>
+                <pic:pic xmlns:pic="http://schemas.openxmlformats.org/drawingml/2006/picture">
                   <pic:nvPicPr>
                     <pic:cNvPr id="0" name=""/>
                     <pic:cNvPicPr/>
                   </pic:nvPicPr>
                   <pic:blipFill>
-                    <a:blip r:embed="Rb972913e14f34618">
+                    <a:blip r:embed="rId16">
                       <a:extLst>
-                        <a:ext xmlns:a="http://schemas.openxmlformats.org/drawingml/2006/main" uri="{28A0092B-C50C-407E-A947-70E740481C1C}">
-                          <a14:useLocalDpi val="0"/>
+                        <a:ext uri="{28A0092B-C50C-407E-A947-70E740481C1C}">
+                          <a14:useLocalDpi xmlns:a14="http://schemas.microsoft.com/office/drawing/2010/main" val="0"/>
                         </a:ext>
                       </a:extLst>
                     </a:blip>
@@ -1691,32 +1134,33 @@
         <w:pStyle w:val="ListParagraph"/>
         <w:numPr>
           <w:ilvl w:val="1"/>
-          <w:numId w:val="2"/>
-        </w:numPr>
-        <w:jc w:val="left"/>
-        <w:rPr/>
-      </w:pPr>
-      <w:r>
+          <w:numId w:val="1"/>
+        </w:numPr>
+      </w:pPr>
+      <w:r>
+        <w:rPr>
+          <w:noProof/>
+        </w:rPr>
         <w:drawing>
-          <wp:inline wp14:editId="5267649E" wp14:anchorId="27120BBA">
+          <wp:inline distT="0" distB="0" distL="0" distR="0" wp14:anchorId="27120BBA" wp14:editId="5267649E">
             <wp:extent cx="3057525" cy="809625"/>
             <wp:effectExtent l="0" t="0" r="0" b="0"/>
-            <wp:docPr id="341407320" name="" title=""/>
+            <wp:docPr id="341407320" name="Picture 341407320"/>
             <wp:cNvGraphicFramePr>
-              <a:graphicFrameLocks noChangeAspect="1"/>
+              <a:graphicFrameLocks xmlns:a="http://schemas.openxmlformats.org/drawingml/2006/main" noChangeAspect="1"/>
             </wp:cNvGraphicFramePr>
-            <a:graphic>
+            <a:graphic xmlns:a="http://schemas.openxmlformats.org/drawingml/2006/main">
               <a:graphicData uri="http://schemas.openxmlformats.org/drawingml/2006/picture">
-                <pic:pic>
+                <pic:pic xmlns:pic="http://schemas.openxmlformats.org/drawingml/2006/picture">
                   <pic:nvPicPr>
                     <pic:cNvPr id="0" name=""/>
                     <pic:cNvPicPr/>
                   </pic:nvPicPr>
                   <pic:blipFill>
-                    <a:blip r:embed="Ra34994ee43424a8b">
+                    <a:blip r:embed="rId17">
                       <a:extLst>
-                        <a:ext xmlns:a="http://schemas.openxmlformats.org/drawingml/2006/main" uri="{28A0092B-C50C-407E-A947-70E740481C1C}">
-                          <a14:useLocalDpi val="0"/>
+                        <a:ext uri="{28A0092B-C50C-407E-A947-70E740481C1C}">
+                          <a14:useLocalDpi xmlns:a14="http://schemas.microsoft.com/office/drawing/2010/main" val="0"/>
                         </a:ext>
                       </a:extLst>
                     </a:blip>
@@ -1743,26 +1187,29 @@
         <w:br/>
       </w:r>
       <w:r>
+        <w:rPr>
+          <w:noProof/>
+        </w:rPr>
         <w:drawing>
-          <wp:inline wp14:editId="03F9474D" wp14:anchorId="1330334E">
+          <wp:inline distT="0" distB="0" distL="0" distR="0" wp14:anchorId="1330334E" wp14:editId="03F9474D">
             <wp:extent cx="2590800" cy="904875"/>
             <wp:effectExtent l="0" t="0" r="0" b="0"/>
-            <wp:docPr id="869164186" name="" title=""/>
+            <wp:docPr id="869164186" name="Picture 869164186"/>
             <wp:cNvGraphicFramePr>
-              <a:graphicFrameLocks noChangeAspect="1"/>
+              <a:graphicFrameLocks xmlns:a="http://schemas.openxmlformats.org/drawingml/2006/main" noChangeAspect="1"/>
             </wp:cNvGraphicFramePr>
-            <a:graphic>
+            <a:graphic xmlns:a="http://schemas.openxmlformats.org/drawingml/2006/main">
               <a:graphicData uri="http://schemas.openxmlformats.org/drawingml/2006/picture">
-                <pic:pic>
+                <pic:pic xmlns:pic="http://schemas.openxmlformats.org/drawingml/2006/picture">
                   <pic:nvPicPr>
                     <pic:cNvPr id="0" name=""/>
                     <pic:cNvPicPr/>
                   </pic:nvPicPr>
                   <pic:blipFill>
-                    <a:blip r:embed="Ra9c956e68fd948f2">
+                    <a:blip r:embed="rId18">
                       <a:extLst>
-                        <a:ext xmlns:a="http://schemas.openxmlformats.org/drawingml/2006/main" uri="{28A0092B-C50C-407E-A947-70E740481C1C}">
-                          <a14:useLocalDpi val="0"/>
+                        <a:ext uri="{28A0092B-C50C-407E-A947-70E740481C1C}">
+                          <a14:useLocalDpi xmlns:a14="http://schemas.microsoft.com/office/drawing/2010/main" val="0"/>
                         </a:ext>
                       </a:extLst>
                     </a:blip>
@@ -1791,32 +1238,34 @@
         <w:pStyle w:val="ListParagraph"/>
         <w:numPr>
           <w:ilvl w:val="1"/>
-          <w:numId w:val="2"/>
-        </w:numPr>
-        <w:jc w:val="left"/>
-        <w:rPr/>
-      </w:pPr>
-      <w:r>
+          <w:numId w:val="1"/>
+        </w:numPr>
+      </w:pPr>
+      <w:r>
+        <w:rPr>
+          <w:noProof/>
+        </w:rPr>
+        <w:lastRenderedPageBreak/>
         <w:drawing>
-          <wp:inline wp14:editId="7699B6EF" wp14:anchorId="18D86DCC">
+          <wp:inline distT="0" distB="0" distL="0" distR="0" wp14:anchorId="18D86DCC" wp14:editId="7699B6EF">
             <wp:extent cx="2800350" cy="2438400"/>
             <wp:effectExtent l="0" t="0" r="0" b="0"/>
-            <wp:docPr id="586597711" name="" title=""/>
+            <wp:docPr id="586597711" name="Picture 586597711"/>
             <wp:cNvGraphicFramePr>
-              <a:graphicFrameLocks noChangeAspect="1"/>
+              <a:graphicFrameLocks xmlns:a="http://schemas.openxmlformats.org/drawingml/2006/main" noChangeAspect="1"/>
             </wp:cNvGraphicFramePr>
-            <a:graphic>
+            <a:graphic xmlns:a="http://schemas.openxmlformats.org/drawingml/2006/main">
               <a:graphicData uri="http://schemas.openxmlformats.org/drawingml/2006/picture">
-                <pic:pic>
+                <pic:pic xmlns:pic="http://schemas.openxmlformats.org/drawingml/2006/picture">
                   <pic:nvPicPr>
                     <pic:cNvPr id="0" name=""/>
                     <pic:cNvPicPr/>
                   </pic:nvPicPr>
                   <pic:blipFill>
-                    <a:blip r:embed="R3b6aec7ef04c47dc">
+                    <a:blip r:embed="rId19">
                       <a:extLst>
-                        <a:ext xmlns:a="http://schemas.openxmlformats.org/drawingml/2006/main" uri="{28A0092B-C50C-407E-A947-70E740481C1C}">
-                          <a14:useLocalDpi val="0"/>
+                        <a:ext uri="{28A0092B-C50C-407E-A947-70E740481C1C}">
+                          <a14:useLocalDpi xmlns:a14="http://schemas.microsoft.com/office/drawing/2010/main" val="0"/>
                         </a:ext>
                       </a:extLst>
                     </a:blip>
@@ -1845,32 +1294,33 @@
         <w:pStyle w:val="ListParagraph"/>
         <w:numPr>
           <w:ilvl w:val="1"/>
-          <w:numId w:val="2"/>
-        </w:numPr>
-        <w:jc w:val="left"/>
-        <w:rPr/>
-      </w:pPr>
-      <w:r>
+          <w:numId w:val="1"/>
+        </w:numPr>
+      </w:pPr>
+      <w:r>
+        <w:rPr>
+          <w:noProof/>
+        </w:rPr>
         <w:drawing>
-          <wp:inline wp14:editId="46DDC372" wp14:anchorId="14CF2C4C">
+          <wp:inline distT="0" distB="0" distL="0" distR="0" wp14:anchorId="14CF2C4C" wp14:editId="46DDC372">
             <wp:extent cx="2543175" cy="419100"/>
             <wp:effectExtent l="0" t="0" r="0" b="0"/>
-            <wp:docPr id="387685682" name="" title=""/>
+            <wp:docPr id="387685682" name="Picture 387685682"/>
             <wp:cNvGraphicFramePr>
-              <a:graphicFrameLocks noChangeAspect="1"/>
+              <a:graphicFrameLocks xmlns:a="http://schemas.openxmlformats.org/drawingml/2006/main" noChangeAspect="1"/>
             </wp:cNvGraphicFramePr>
-            <a:graphic>
+            <a:graphic xmlns:a="http://schemas.openxmlformats.org/drawingml/2006/main">
               <a:graphicData uri="http://schemas.openxmlformats.org/drawingml/2006/picture">
-                <pic:pic>
+                <pic:pic xmlns:pic="http://schemas.openxmlformats.org/drawingml/2006/picture">
                   <pic:nvPicPr>
                     <pic:cNvPr id="0" name=""/>
                     <pic:cNvPicPr/>
                   </pic:nvPicPr>
                   <pic:blipFill>
-                    <a:blip r:embed="R1936c6147a3041e1">
+                    <a:blip r:embed="rId20">
                       <a:extLst>
-                        <a:ext xmlns:a="http://schemas.openxmlformats.org/drawingml/2006/main" uri="{28A0092B-C50C-407E-A947-70E740481C1C}">
-                          <a14:useLocalDpi val="0"/>
+                        <a:ext uri="{28A0092B-C50C-407E-A947-70E740481C1C}">
+                          <a14:useLocalDpi xmlns:a14="http://schemas.microsoft.com/office/drawing/2010/main" val="0"/>
                         </a:ext>
                       </a:extLst>
                     </a:blip>
@@ -1897,26 +1347,29 @@
         <w:br/>
       </w:r>
       <w:r>
+        <w:rPr>
+          <w:noProof/>
+        </w:rPr>
         <w:drawing>
-          <wp:inline wp14:editId="22788086" wp14:anchorId="3E284D01">
+          <wp:inline distT="0" distB="0" distL="0" distR="0" wp14:anchorId="3E284D01" wp14:editId="22788086">
             <wp:extent cx="2085975" cy="704850"/>
             <wp:effectExtent l="0" t="0" r="0" b="0"/>
-            <wp:docPr id="1349532540" name="" title=""/>
+            <wp:docPr id="1349532540" name="Picture 1349532540"/>
             <wp:cNvGraphicFramePr>
-              <a:graphicFrameLocks noChangeAspect="1"/>
+              <a:graphicFrameLocks xmlns:a="http://schemas.openxmlformats.org/drawingml/2006/main" noChangeAspect="1"/>
             </wp:cNvGraphicFramePr>
-            <a:graphic>
+            <a:graphic xmlns:a="http://schemas.openxmlformats.org/drawingml/2006/main">
               <a:graphicData uri="http://schemas.openxmlformats.org/drawingml/2006/picture">
-                <pic:pic>
+                <pic:pic xmlns:pic="http://schemas.openxmlformats.org/drawingml/2006/picture">
                   <pic:nvPicPr>
                     <pic:cNvPr id="0" name=""/>
                     <pic:cNvPicPr/>
                   </pic:nvPicPr>
                   <pic:blipFill>
-                    <a:blip r:embed="Rc02e6af893e04a24">
+                    <a:blip r:embed="rId21">
                       <a:extLst>
-                        <a:ext xmlns:a="http://schemas.openxmlformats.org/drawingml/2006/main" uri="{28A0092B-C50C-407E-A947-70E740481C1C}">
-                          <a14:useLocalDpi val="0"/>
+                        <a:ext uri="{28A0092B-C50C-407E-A947-70E740481C1C}">
+                          <a14:useLocalDpi xmlns:a14="http://schemas.microsoft.com/office/drawing/2010/main" val="0"/>
                         </a:ext>
                       </a:extLst>
                     </a:blip>
@@ -1943,26 +1396,29 @@
         <w:br/>
       </w:r>
       <w:r>
+        <w:rPr>
+          <w:noProof/>
+        </w:rPr>
         <w:drawing>
-          <wp:inline wp14:editId="1F863040" wp14:anchorId="02963C13">
+          <wp:inline distT="0" distB="0" distL="0" distR="0" wp14:anchorId="02963C13" wp14:editId="1F863040">
             <wp:extent cx="2047875" cy="571500"/>
             <wp:effectExtent l="0" t="0" r="0" b="0"/>
-            <wp:docPr id="471105095" name="" title=""/>
+            <wp:docPr id="471105095" name="Picture 471105095"/>
             <wp:cNvGraphicFramePr>
-              <a:graphicFrameLocks noChangeAspect="1"/>
+              <a:graphicFrameLocks xmlns:a="http://schemas.openxmlformats.org/drawingml/2006/main" noChangeAspect="1"/>
             </wp:cNvGraphicFramePr>
-            <a:graphic>
+            <a:graphic xmlns:a="http://schemas.openxmlformats.org/drawingml/2006/main">
               <a:graphicData uri="http://schemas.openxmlformats.org/drawingml/2006/picture">
-                <pic:pic>
+                <pic:pic xmlns:pic="http://schemas.openxmlformats.org/drawingml/2006/picture">
                   <pic:nvPicPr>
                     <pic:cNvPr id="0" name=""/>
                     <pic:cNvPicPr/>
                   </pic:nvPicPr>
                   <pic:blipFill>
-                    <a:blip r:embed="Rcdfc6bf1b5a745e2">
+                    <a:blip r:embed="rId22">
                       <a:extLst>
-                        <a:ext xmlns:a="http://schemas.openxmlformats.org/drawingml/2006/main" uri="{28A0092B-C50C-407E-A947-70E740481C1C}">
-                          <a14:useLocalDpi val="0"/>
+                        <a:ext uri="{28A0092B-C50C-407E-A947-70E740481C1C}">
+                          <a14:useLocalDpi xmlns:a14="http://schemas.microsoft.com/office/drawing/2010/main" val="0"/>
                         </a:ext>
                       </a:extLst>
                     </a:blip>
@@ -1990,46 +1446,14 @@
       </w:r>
       <w:r>
         <w:rPr>
-          <w:i w:val="1"/>
-          <w:iCs w:val="1"/>
-        </w:rPr>
-        <w:t xml:space="preserve">Sherlock Holmes nebyl doopravdy smazán, ale </w:t>
-      </w:r>
-      <w:proofErr w:type="spellStart"/>
-      <w:r>
-        <w:rPr>
-          <w:i w:val="1"/>
-          <w:iCs w:val="1"/>
-        </w:rPr>
-        <w:t>vpodstatě</w:t>
-      </w:r>
-      <w:proofErr w:type="spellEnd"/>
-      <w:r>
-        <w:rPr>
-          <w:i w:val="1"/>
-          <w:iCs w:val="1"/>
-        </w:rPr>
-        <w:t xml:space="preserve"> přesunut do tabulky, ve které se nemusí ukládat ”</w:t>
-      </w:r>
-      <w:proofErr w:type="spellStart"/>
-      <w:r>
-        <w:rPr>
-          <w:i w:val="1"/>
-          <w:iCs w:val="1"/>
-        </w:rPr>
-        <w:t>datumVydani</w:t>
-      </w:r>
-      <w:proofErr w:type="spellEnd"/>
-      <w:r>
-        <w:rPr>
-          <w:i w:val="1"/>
-          <w:iCs w:val="1"/>
-        </w:rPr>
-        <w:t>” - tudíž jsme ušetřili místo, a rychlost prohledávání tabulky reálné.</w:t>
+          <w:i/>
+          <w:iCs/>
+        </w:rPr>
+        <w:t>Sherlock Holmes nebyl doopravdy smazán, ale vpodstatě přesunut do tabulky, ve které se nemusí ukládat ”datumVydani” - tudíž jsme ušetřili místo, a rychlost prohledávání tabulky reálné.</w:t>
       </w:r>
     </w:p>
     <w:sectPr>
-      <w:pgSz w:w="11906" w:h="16838" w:orient="portrait"/>
+      <w:pgSz w:w="11906" w:h="16838"/>
       <w:pgMar w:top="1440" w:right="1440" w:bottom="1440" w:left="1440" w:header="708" w:footer="708" w:gutter="0"/>
       <w:cols w:space="708"/>
       <w:docGrid w:linePitch="360"/>
@@ -2039,11 +1463,12 @@
 </file>
 
 <file path=word/numbering.xml><?xml version="1.0" encoding="utf-8"?>
-<w:numbering xmlns:w="http://schemas.openxmlformats.org/wordprocessingml/2006/main">
-  <w:abstractNum xmlns:w="http://schemas.openxmlformats.org/wordprocessingml/2006/main" w:abstractNumId="2">
-    <w:nsid w:val="17bd0f9e"/>
-    <w:multiLevelType xmlns:w="http://schemas.openxmlformats.org/wordprocessingml/2006/main" w:val="hybridMultilevel"/>
-    <w:lvl xmlns:w="http://schemas.openxmlformats.org/wordprocessingml/2006/main" w:ilvl="0">
+<w:numbering xmlns:wpc="http://schemas.microsoft.com/office/word/2010/wordprocessingCanvas" xmlns:cx="http://schemas.microsoft.com/office/drawing/2014/chartex" xmlns:cx1="http://schemas.microsoft.com/office/drawing/2015/9/8/chartex" xmlns:cx2="http://schemas.microsoft.com/office/drawing/2015/10/21/chartex" xmlns:cx3="http://schemas.microsoft.com/office/drawing/2016/5/9/chartex" xmlns:cx4="http://schemas.microsoft.com/office/drawing/2016/5/10/chartex" xmlns:cx5="http://schemas.microsoft.com/office/drawing/2016/5/11/chartex" xmlns:cx6="http://schemas.microsoft.com/office/drawing/2016/5/12/chartex" xmlns:cx7="http://schemas.microsoft.com/office/drawing/2016/5/13/chartex" xmlns:cx8="http://schemas.microsoft.com/office/drawing/2016/5/14/chartex" xmlns:mc="http://schemas.openxmlformats.org/markup-compatibility/2006" xmlns:aink="http://schemas.microsoft.com/office/drawing/2016/ink" xmlns:am3d="http://schemas.microsoft.com/office/drawing/2017/model3d" xmlns:o="urn:schemas-microsoft-com:office:office" xmlns:oel="http://schemas.microsoft.com/office/2019/extlst" xmlns:r="http://schemas.openxmlformats.org/officeDocument/2006/relationships" xmlns:m="http://schemas.openxmlformats.org/officeDocument/2006/math" xmlns:v="urn:schemas-microsoft-com:vml" xmlns:wp14="http://schemas.microsoft.com/office/word/2010/wordprocessingDrawing" xmlns:wp="http://schemas.openxmlformats.org/drawingml/2006/wordprocessingDrawing" xmlns:w10="urn:schemas-microsoft-com:office:word" xmlns:w="http://schemas.openxmlformats.org/wordprocessingml/2006/main" xmlns:w14="http://schemas.microsoft.com/office/word/2010/wordml" xmlns:w15="http://schemas.microsoft.com/office/word/2012/wordml" xmlns:w16cex="http://schemas.microsoft.com/office/word/2018/wordml/cex" xmlns:w16cid="http://schemas.microsoft.com/office/word/2016/wordml/cid" xmlns:w16="http://schemas.microsoft.com/office/word/2018/wordml" xmlns:w16du="http://schemas.microsoft.com/office/word/2023/wordml/word16du" xmlns:w16sdtdh="http://schemas.microsoft.com/office/word/2020/wordml/sdtdatahash" xmlns:w16se="http://schemas.microsoft.com/office/word/2015/wordml/symex" xmlns:wpg="http://schemas.microsoft.com/office/word/2010/wordprocessingGroup" xmlns:wpi="http://schemas.microsoft.com/office/word/2010/wordprocessingInk" xmlns:wne="http://schemas.microsoft.com/office/word/2006/wordml" xmlns:wps="http://schemas.microsoft.com/office/word/2010/wordprocessingShape" mc:Ignorable="w14 w15 w16se w16cid w16 w16cex w16sdtdh wp14">
+  <w:abstractNum w:abstractNumId="0" w15:restartNumberingAfterBreak="0">
+    <w:nsid w:val="17BD0F9E"/>
+    <w:multiLevelType w:val="hybridMultilevel"/>
+    <w:tmpl w:val="84D8E150"/>
+    <w:lvl w:ilvl="0" w:tplc="5EB83F1E">
       <w:start w:val="1"/>
       <w:numFmt w:val="bullet"/>
       <w:lvlText w:val=""/>
@@ -2052,10 +1477,10 @@
         <w:ind w:left="720" w:hanging="360"/>
       </w:pPr>
       <w:rPr>
-        <w:rFonts w:hint="default" w:ascii="Symbol" w:hAnsi="Symbol"/>
+        <w:rFonts w:ascii="Symbol" w:hAnsi="Symbol" w:hint="default"/>
       </w:rPr>
     </w:lvl>
-    <w:lvl xmlns:w="http://schemas.openxmlformats.org/wordprocessingml/2006/main" w:ilvl="1">
+    <w:lvl w:ilvl="1" w:tplc="B4C8D03C">
       <w:start w:val="1"/>
       <w:numFmt w:val="bullet"/>
       <w:lvlText w:val="o"/>
@@ -2064,10 +1489,10 @@
         <w:ind w:left="1440" w:hanging="360"/>
       </w:pPr>
       <w:rPr>
-        <w:rFonts w:hint="default" w:ascii="Courier New" w:hAnsi="Courier New"/>
+        <w:rFonts w:ascii="Courier New" w:hAnsi="Courier New" w:hint="default"/>
       </w:rPr>
     </w:lvl>
-    <w:lvl xmlns:w="http://schemas.openxmlformats.org/wordprocessingml/2006/main" w:ilvl="2">
+    <w:lvl w:ilvl="2" w:tplc="26B8ACA0">
       <w:start w:val="1"/>
       <w:numFmt w:val="bullet"/>
       <w:lvlText w:val=""/>
@@ -2076,10 +1501,10 @@
         <w:ind w:left="2160" w:hanging="360"/>
       </w:pPr>
       <w:rPr>
-        <w:rFonts w:hint="default" w:ascii="Wingdings" w:hAnsi="Wingdings"/>
+        <w:rFonts w:ascii="Wingdings" w:hAnsi="Wingdings" w:hint="default"/>
       </w:rPr>
     </w:lvl>
-    <w:lvl xmlns:w="http://schemas.openxmlformats.org/wordprocessingml/2006/main" w:ilvl="3">
+    <w:lvl w:ilvl="3" w:tplc="1680B5D8">
       <w:start w:val="1"/>
       <w:numFmt w:val="bullet"/>
       <w:lvlText w:val=""/>
@@ -2088,10 +1513,10 @@
         <w:ind w:left="2880" w:hanging="360"/>
       </w:pPr>
       <w:rPr>
-        <w:rFonts w:hint="default" w:ascii="Symbol" w:hAnsi="Symbol"/>
+        <w:rFonts w:ascii="Symbol" w:hAnsi="Symbol" w:hint="default"/>
       </w:rPr>
     </w:lvl>
-    <w:lvl xmlns:w="http://schemas.openxmlformats.org/wordprocessingml/2006/main" w:ilvl="4">
+    <w:lvl w:ilvl="4" w:tplc="ADDC722A">
       <w:start w:val="1"/>
       <w:numFmt w:val="bullet"/>
       <w:lvlText w:val="o"/>
@@ -2100,10 +1525,10 @@
         <w:ind w:left="3600" w:hanging="360"/>
       </w:pPr>
       <w:rPr>
-        <w:rFonts w:hint="default" w:ascii="Courier New" w:hAnsi="Courier New"/>
+        <w:rFonts w:ascii="Courier New" w:hAnsi="Courier New" w:hint="default"/>
       </w:rPr>
     </w:lvl>
-    <w:lvl xmlns:w="http://schemas.openxmlformats.org/wordprocessingml/2006/main" w:ilvl="5">
+    <w:lvl w:ilvl="5" w:tplc="19BED8CE">
       <w:start w:val="1"/>
       <w:numFmt w:val="bullet"/>
       <w:lvlText w:val=""/>
@@ -2112,10 +1537,10 @@
         <w:ind w:left="4320" w:hanging="360"/>
       </w:pPr>
       <w:rPr>
-        <w:rFonts w:hint="default" w:ascii="Wingdings" w:hAnsi="Wingdings"/>
+        <w:rFonts w:ascii="Wingdings" w:hAnsi="Wingdings" w:hint="default"/>
       </w:rPr>
     </w:lvl>
-    <w:lvl xmlns:w="http://schemas.openxmlformats.org/wordprocessingml/2006/main" w:ilvl="6">
+    <w:lvl w:ilvl="6" w:tplc="02F4CD54">
       <w:start w:val="1"/>
       <w:numFmt w:val="bullet"/>
       <w:lvlText w:val=""/>
@@ -2124,10 +1549,10 @@
         <w:ind w:left="5040" w:hanging="360"/>
       </w:pPr>
       <w:rPr>
-        <w:rFonts w:hint="default" w:ascii="Symbol" w:hAnsi="Symbol"/>
+        <w:rFonts w:ascii="Symbol" w:hAnsi="Symbol" w:hint="default"/>
       </w:rPr>
     </w:lvl>
-    <w:lvl xmlns:w="http://schemas.openxmlformats.org/wordprocessingml/2006/main" w:ilvl="7">
+    <w:lvl w:ilvl="7" w:tplc="AF76B550">
       <w:start w:val="1"/>
       <w:numFmt w:val="bullet"/>
       <w:lvlText w:val="o"/>
@@ -2136,10 +1561,10 @@
         <w:ind w:left="5760" w:hanging="360"/>
       </w:pPr>
       <w:rPr>
-        <w:rFonts w:hint="default" w:ascii="Courier New" w:hAnsi="Courier New"/>
+        <w:rFonts w:ascii="Courier New" w:hAnsi="Courier New" w:hint="default"/>
       </w:rPr>
     </w:lvl>
-    <w:lvl xmlns:w="http://schemas.openxmlformats.org/wordprocessingml/2006/main" w:ilvl="8">
+    <w:lvl w:ilvl="8" w:tplc="704A6AB6">
       <w:start w:val="1"/>
       <w:numFmt w:val="bullet"/>
       <w:lvlText w:val=""/>
@@ -2148,14 +1573,15 @@
         <w:ind w:left="6480" w:hanging="360"/>
       </w:pPr>
       <w:rPr>
-        <w:rFonts w:hint="default" w:ascii="Wingdings" w:hAnsi="Wingdings"/>
+        <w:rFonts w:ascii="Wingdings" w:hAnsi="Wingdings" w:hint="default"/>
       </w:rPr>
     </w:lvl>
   </w:abstractNum>
-  <w:abstractNum xmlns:w="http://schemas.openxmlformats.org/wordprocessingml/2006/main" w:abstractNumId="1">
-    <w:nsid w:val="703ab25a"/>
-    <w:multiLevelType xmlns:w="http://schemas.openxmlformats.org/wordprocessingml/2006/main" w:val="hybridMultilevel"/>
-    <w:lvl xmlns:w="http://schemas.openxmlformats.org/wordprocessingml/2006/main" w:ilvl="0">
+  <w:abstractNum w:abstractNumId="1" w15:restartNumberingAfterBreak="0">
+    <w:nsid w:val="703AB25A"/>
+    <w:multiLevelType w:val="hybridMultilevel"/>
+    <w:tmpl w:val="9A8C713A"/>
+    <w:lvl w:ilvl="0" w:tplc="403207F2">
       <w:start w:val="1"/>
       <w:numFmt w:val="bullet"/>
       <w:lvlText w:val=""/>
@@ -2164,10 +1590,10 @@
         <w:ind w:left="720" w:hanging="360"/>
       </w:pPr>
       <w:rPr>
-        <w:rFonts w:hint="default" w:ascii="Symbol" w:hAnsi="Symbol"/>
+        <w:rFonts w:ascii="Symbol" w:hAnsi="Symbol" w:hint="default"/>
       </w:rPr>
     </w:lvl>
-    <w:lvl xmlns:w="http://schemas.openxmlformats.org/wordprocessingml/2006/main" w:ilvl="1">
+    <w:lvl w:ilvl="1" w:tplc="527858C4">
       <w:start w:val="1"/>
       <w:numFmt w:val="bullet"/>
       <w:lvlText w:val="o"/>
@@ -2176,10 +1602,10 @@
         <w:ind w:left="1440" w:hanging="360"/>
       </w:pPr>
       <w:rPr>
-        <w:rFonts w:hint="default" w:ascii="Courier New" w:hAnsi="Courier New"/>
+        <w:rFonts w:ascii="Courier New" w:hAnsi="Courier New" w:hint="default"/>
       </w:rPr>
     </w:lvl>
-    <w:lvl xmlns:w="http://schemas.openxmlformats.org/wordprocessingml/2006/main" w:ilvl="2">
+    <w:lvl w:ilvl="2" w:tplc="ED50C2C0">
       <w:start w:val="1"/>
       <w:numFmt w:val="bullet"/>
       <w:lvlText w:val=""/>
@@ -2188,10 +1614,10 @@
         <w:ind w:left="2160" w:hanging="360"/>
       </w:pPr>
       <w:rPr>
-        <w:rFonts w:hint="default" w:ascii="Wingdings" w:hAnsi="Wingdings"/>
+        <w:rFonts w:ascii="Wingdings" w:hAnsi="Wingdings" w:hint="default"/>
       </w:rPr>
     </w:lvl>
-    <w:lvl xmlns:w="http://schemas.openxmlformats.org/wordprocessingml/2006/main" w:ilvl="3">
+    <w:lvl w:ilvl="3" w:tplc="D10A06CA">
       <w:start w:val="1"/>
       <w:numFmt w:val="bullet"/>
       <w:lvlText w:val=""/>
@@ -2200,10 +1626,10 @@
         <w:ind w:left="2880" w:hanging="360"/>
       </w:pPr>
       <w:rPr>
-        <w:rFonts w:hint="default" w:ascii="Symbol" w:hAnsi="Symbol"/>
+        <w:rFonts w:ascii="Symbol" w:hAnsi="Symbol" w:hint="default"/>
       </w:rPr>
     </w:lvl>
-    <w:lvl xmlns:w="http://schemas.openxmlformats.org/wordprocessingml/2006/main" w:ilvl="4">
+    <w:lvl w:ilvl="4" w:tplc="ACEA0372">
       <w:start w:val="1"/>
       <w:numFmt w:val="bullet"/>
       <w:lvlText w:val="o"/>
@@ -2212,10 +1638,10 @@
         <w:ind w:left="3600" w:hanging="360"/>
       </w:pPr>
       <w:rPr>
-        <w:rFonts w:hint="default" w:ascii="Courier New" w:hAnsi="Courier New"/>
+        <w:rFonts w:ascii="Courier New" w:hAnsi="Courier New" w:hint="default"/>
       </w:rPr>
     </w:lvl>
-    <w:lvl xmlns:w="http://schemas.openxmlformats.org/wordprocessingml/2006/main" w:ilvl="5">
+    <w:lvl w:ilvl="5" w:tplc="987E85BC">
       <w:start w:val="1"/>
       <w:numFmt w:val="bullet"/>
       <w:lvlText w:val=""/>
@@ -2224,10 +1650,10 @@
         <w:ind w:left="4320" w:hanging="360"/>
       </w:pPr>
       <w:rPr>
-        <w:rFonts w:hint="default" w:ascii="Wingdings" w:hAnsi="Wingdings"/>
+        <w:rFonts w:ascii="Wingdings" w:hAnsi="Wingdings" w:hint="default"/>
       </w:rPr>
     </w:lvl>
-    <w:lvl xmlns:w="http://schemas.openxmlformats.org/wordprocessingml/2006/main" w:ilvl="6">
+    <w:lvl w:ilvl="6" w:tplc="267004A6">
       <w:start w:val="1"/>
       <w:numFmt w:val="bullet"/>
       <w:lvlText w:val=""/>
@@ -2236,10 +1662,10 @@
         <w:ind w:left="5040" w:hanging="360"/>
       </w:pPr>
       <w:rPr>
-        <w:rFonts w:hint="default" w:ascii="Symbol" w:hAnsi="Symbol"/>
+        <w:rFonts w:ascii="Symbol" w:hAnsi="Symbol" w:hint="default"/>
       </w:rPr>
     </w:lvl>
-    <w:lvl xmlns:w="http://schemas.openxmlformats.org/wordprocessingml/2006/main" w:ilvl="7">
+    <w:lvl w:ilvl="7" w:tplc="ACF01A06">
       <w:start w:val="1"/>
       <w:numFmt w:val="bullet"/>
       <w:lvlText w:val="o"/>
@@ -2248,10 +1674,10 @@
         <w:ind w:left="5760" w:hanging="360"/>
       </w:pPr>
       <w:rPr>
-        <w:rFonts w:hint="default" w:ascii="Courier New" w:hAnsi="Courier New"/>
+        <w:rFonts w:ascii="Courier New" w:hAnsi="Courier New" w:hint="default"/>
       </w:rPr>
     </w:lvl>
-    <w:lvl xmlns:w="http://schemas.openxmlformats.org/wordprocessingml/2006/main" w:ilvl="8">
+    <w:lvl w:ilvl="8" w:tplc="A57C2148">
       <w:start w:val="1"/>
       <w:numFmt w:val="bullet"/>
       <w:lvlText w:val=""/>
@@ -2260,25 +1686,25 @@
         <w:ind w:left="6480" w:hanging="360"/>
       </w:pPr>
       <w:rPr>
-        <w:rFonts w:hint="default" w:ascii="Wingdings" w:hAnsi="Wingdings"/>
+        <w:rFonts w:ascii="Wingdings" w:hAnsi="Wingdings" w:hint="default"/>
       </w:rPr>
     </w:lvl>
   </w:abstractNum>
-  <w:num w:numId="2">
-    <w:abstractNumId w:val="2"/>
+  <w:num w:numId="1" w16cid:durableId="408885421">
+    <w:abstractNumId w:val="0"/>
   </w:num>
-  <w:num w:numId="1">
+  <w:num w:numId="2" w16cid:durableId="1193688380">
     <w:abstractNumId w:val="1"/>
   </w:num>
 </w:numbering>
 </file>
 
 <file path=word/styles.xml><?xml version="1.0" encoding="utf-8"?>
-<w:styles xmlns:wp14="http://schemas.microsoft.com/office/word/2010/wordprocessingDrawing" xmlns:mc="http://schemas.openxmlformats.org/markup-compatibility/2006" xmlns:r="http://schemas.openxmlformats.org/officeDocument/2006/relationships" xmlns:w="http://schemas.openxmlformats.org/wordprocessingml/2006/main" xmlns:w14="http://schemas.microsoft.com/office/word/2010/wordml" xmlns:w15="http://schemas.microsoft.com/office/word/2012/wordml" mc:Ignorable="w14 w15 wp14">
+<w:styles xmlns:mc="http://schemas.openxmlformats.org/markup-compatibility/2006" xmlns:r="http://schemas.openxmlformats.org/officeDocument/2006/relationships" xmlns:w="http://schemas.openxmlformats.org/wordprocessingml/2006/main" xmlns:w14="http://schemas.microsoft.com/office/word/2010/wordml" xmlns:w15="http://schemas.microsoft.com/office/word/2012/wordml" xmlns:w16cex="http://schemas.microsoft.com/office/word/2018/wordml/cex" xmlns:w16cid="http://schemas.microsoft.com/office/word/2016/wordml/cid" xmlns:w16="http://schemas.microsoft.com/office/word/2018/wordml" xmlns:w16sdtdh="http://schemas.microsoft.com/office/word/2020/wordml/sdtdatahash" xmlns:w16se="http://schemas.microsoft.com/office/word/2015/wordml/symex" mc:Ignorable="w14 w15 w16se w16cid w16 w16cex w16sdtdh">
   <w:docDefaults>
     <w:rPrDefault>
       <w:rPr>
-        <w:rFonts w:asciiTheme="minorHAnsi" w:hAnsiTheme="minorHAnsi" w:eastAsiaTheme="minorHAnsi" w:cstheme="minorBidi"/>
+        <w:rFonts w:asciiTheme="minorHAnsi" w:eastAsiaTheme="minorHAnsi" w:hAnsiTheme="minorHAnsi" w:cstheme="minorBidi"/>
         <w:sz w:val="22"/>
         <w:szCs w:val="22"/>
         <w:lang w:val="cs-CZ" w:eastAsia="en-US" w:bidi="ar-SA"/>
@@ -2290,17 +1716,17 @@
       </w:pPr>
     </w:pPrDefault>
   </w:docDefaults>
-  <w:latentStyles w:defLockedState="0" w:defUIPriority="99" w:defSemiHidden="0" w:defUnhideWhenUsed="0" w:defQFormat="0" w:count="371">
+  <w:latentStyles w:defLockedState="0" w:defUIPriority="99" w:defSemiHidden="0" w:defUnhideWhenUsed="0" w:defQFormat="0" w:count="376">
     <w:lsdException w:name="Normal" w:uiPriority="0" w:qFormat="1"/>
     <w:lsdException w:name="heading 1" w:uiPriority="9" w:qFormat="1"/>
-    <w:lsdException w:name="heading 2" w:uiPriority="9" w:semiHidden="1" w:unhideWhenUsed="1" w:qFormat="1"/>
-    <w:lsdException w:name="heading 3" w:uiPriority="9" w:semiHidden="1" w:unhideWhenUsed="1" w:qFormat="1"/>
-    <w:lsdException w:name="heading 4" w:uiPriority="9" w:semiHidden="1" w:unhideWhenUsed="1" w:qFormat="1"/>
-    <w:lsdException w:name="heading 5" w:uiPriority="9" w:semiHidden="1" w:unhideWhenUsed="1" w:qFormat="1"/>
-    <w:lsdException w:name="heading 6" w:uiPriority="9" w:semiHidden="1" w:unhideWhenUsed="1" w:qFormat="1"/>
-    <w:lsdException w:name="heading 7" w:uiPriority="9" w:semiHidden="1" w:unhideWhenUsed="1" w:qFormat="1"/>
-    <w:lsdException w:name="heading 8" w:uiPriority="9" w:semiHidden="1" w:unhideWhenUsed="1" w:qFormat="1"/>
-    <w:lsdException w:name="heading 9" w:uiPriority="9" w:semiHidden="1" w:unhideWhenUsed="1" w:qFormat="1"/>
+    <w:lsdException w:name="heading 2" w:semiHidden="1" w:uiPriority="9" w:unhideWhenUsed="1" w:qFormat="1"/>
+    <w:lsdException w:name="heading 3" w:semiHidden="1" w:uiPriority="9" w:unhideWhenUsed="1" w:qFormat="1"/>
+    <w:lsdException w:name="heading 4" w:semiHidden="1" w:uiPriority="9" w:unhideWhenUsed="1" w:qFormat="1"/>
+    <w:lsdException w:name="heading 5" w:semiHidden="1" w:uiPriority="9" w:unhideWhenUsed="1" w:qFormat="1"/>
+    <w:lsdException w:name="heading 6" w:semiHidden="1" w:uiPriority="9" w:unhideWhenUsed="1" w:qFormat="1"/>
+    <w:lsdException w:name="heading 7" w:semiHidden="1" w:uiPriority="9" w:unhideWhenUsed="1" w:qFormat="1"/>
+    <w:lsdException w:name="heading 8" w:semiHidden="1" w:uiPriority="9" w:unhideWhenUsed="1" w:qFormat="1"/>
+    <w:lsdException w:name="heading 9" w:semiHidden="1" w:uiPriority="9" w:unhideWhenUsed="1" w:qFormat="1"/>
     <w:lsdException w:name="index 1" w:semiHidden="1" w:unhideWhenUsed="1"/>
     <w:lsdException w:name="index 2" w:semiHidden="1" w:unhideWhenUsed="1"/>
     <w:lsdException w:name="index 3" w:semiHidden="1" w:unhideWhenUsed="1"/>
@@ -2310,22 +1736,22 @@
     <w:lsdException w:name="index 7" w:semiHidden="1" w:unhideWhenUsed="1"/>
     <w:lsdException w:name="index 8" w:semiHidden="1" w:unhideWhenUsed="1"/>
     <w:lsdException w:name="index 9" w:semiHidden="1" w:unhideWhenUsed="1"/>
-    <w:lsdException w:name="toc 1" w:uiPriority="39" w:semiHidden="1" w:unhideWhenUsed="1"/>
-    <w:lsdException w:name="toc 2" w:uiPriority="39" w:semiHidden="1" w:unhideWhenUsed="1"/>
-    <w:lsdException w:name="toc 3" w:uiPriority="39" w:semiHidden="1" w:unhideWhenUsed="1"/>
-    <w:lsdException w:name="toc 4" w:uiPriority="39" w:semiHidden="1" w:unhideWhenUsed="1"/>
-    <w:lsdException w:name="toc 5" w:uiPriority="39" w:semiHidden="1" w:unhideWhenUsed="1"/>
-    <w:lsdException w:name="toc 6" w:uiPriority="39" w:semiHidden="1" w:unhideWhenUsed="1"/>
-    <w:lsdException w:name="toc 7" w:uiPriority="39" w:semiHidden="1" w:unhideWhenUsed="1"/>
-    <w:lsdException w:name="toc 8" w:uiPriority="39" w:semiHidden="1" w:unhideWhenUsed="1"/>
-    <w:lsdException w:name="toc 9" w:uiPriority="39" w:semiHidden="1" w:unhideWhenUsed="1"/>
+    <w:lsdException w:name="toc 1" w:semiHidden="1" w:uiPriority="39" w:unhideWhenUsed="1"/>
+    <w:lsdException w:name="toc 2" w:semiHidden="1" w:uiPriority="39" w:unhideWhenUsed="1"/>
+    <w:lsdException w:name="toc 3" w:semiHidden="1" w:uiPriority="39" w:unhideWhenUsed="1"/>
+    <w:lsdException w:name="toc 4" w:semiHidden="1" w:uiPriority="39" w:unhideWhenUsed="1"/>
+    <w:lsdException w:name="toc 5" w:semiHidden="1" w:uiPriority="39" w:unhideWhenUsed="1"/>
+    <w:lsdException w:name="toc 6" w:semiHidden="1" w:uiPriority="39" w:unhideWhenUsed="1"/>
+    <w:lsdException w:name="toc 7" w:semiHidden="1" w:uiPriority="39" w:unhideWhenUsed="1"/>
+    <w:lsdException w:name="toc 8" w:semiHidden="1" w:uiPriority="39" w:unhideWhenUsed="1"/>
+    <w:lsdException w:name="toc 9" w:semiHidden="1" w:uiPriority="39" w:unhideWhenUsed="1"/>
     <w:lsdException w:name="Normal Indent" w:semiHidden="1" w:unhideWhenUsed="1"/>
     <w:lsdException w:name="footnote text" w:semiHidden="1" w:unhideWhenUsed="1"/>
     <w:lsdException w:name="annotation text" w:semiHidden="1" w:unhideWhenUsed="1"/>
     <w:lsdException w:name="header" w:semiHidden="1" w:unhideWhenUsed="1"/>
     <w:lsdException w:name="footer" w:semiHidden="1" w:unhideWhenUsed="1"/>
     <w:lsdException w:name="index heading" w:semiHidden="1" w:unhideWhenUsed="1"/>
-    <w:lsdException w:name="caption" w:uiPriority="35" w:semiHidden="1" w:unhideWhenUsed="1" w:qFormat="1"/>
+    <w:lsdException w:name="caption" w:semiHidden="1" w:uiPriority="35" w:unhideWhenUsed="1" w:qFormat="1"/>
     <w:lsdException w:name="table of figures" w:semiHidden="1" w:unhideWhenUsed="1"/>
     <w:lsdException w:name="envelope address" w:semiHidden="1" w:unhideWhenUsed="1"/>
     <w:lsdException w:name="envelope return" w:semiHidden="1" w:unhideWhenUsed="1"/>
@@ -2356,7 +1782,7 @@
     <w:lsdException w:name="Title" w:uiPriority="10" w:qFormat="1"/>
     <w:lsdException w:name="Closing" w:semiHidden="1" w:unhideWhenUsed="1"/>
     <w:lsdException w:name="Signature" w:semiHidden="1" w:unhideWhenUsed="1"/>
-    <w:lsdException w:name="Default Paragraph Font" w:uiPriority="1" w:semiHidden="1" w:unhideWhenUsed="1"/>
+    <w:lsdException w:name="Default Paragraph Font" w:semiHidden="1" w:uiPriority="1" w:unhideWhenUsed="1"/>
     <w:lsdException w:name="Body Text" w:semiHidden="1" w:unhideWhenUsed="1"/>
     <w:lsdException w:name="Body Text Indent" w:semiHidden="1" w:unhideWhenUsed="1"/>
     <w:lsdException w:name="List Continue" w:semiHidden="1" w:unhideWhenUsed="1"/>
@@ -2396,7 +1822,6 @@
     <w:lsdException w:name="HTML Sample" w:semiHidden="1" w:unhideWhenUsed="1"/>
     <w:lsdException w:name="HTML Typewriter" w:semiHidden="1" w:unhideWhenUsed="1"/>
     <w:lsdException w:name="HTML Variable" w:semiHidden="1" w:unhideWhenUsed="1"/>
-    <w:lsdException w:name="Normal Table" w:semiHidden="1" w:unhideWhenUsed="1"/>
     <w:lsdException w:name="annotation subject" w:semiHidden="1" w:unhideWhenUsed="1"/>
     <w:lsdException w:name="No List" w:semiHidden="1" w:unhideWhenUsed="1"/>
     <w:lsdException w:name="Outline List 1" w:semiHidden="1" w:unhideWhenUsed="1"/>
@@ -2439,11 +1864,8 @@
     <w:lsdException w:name="Table Contemporary" w:semiHidden="1" w:unhideWhenUsed="1"/>
     <w:lsdException w:name="Table Elegant" w:semiHidden="1" w:unhideWhenUsed="1"/>
     <w:lsdException w:name="Table Professional" w:semiHidden="1" w:unhideWhenUsed="1"/>
-    <w:lsdException w:name="Table Subtle 1" w:semiHidden="1" w:unhideWhenUsed="1"/>
     <w:lsdException w:name="Table Subtle 2" w:semiHidden="1" w:unhideWhenUsed="1"/>
     <w:lsdException w:name="Table Web 1" w:semiHidden="1" w:unhideWhenUsed="1"/>
-    <w:lsdException w:name="Table Web 2" w:semiHidden="1" w:unhideWhenUsed="1"/>
-    <w:lsdException w:name="Table Web 3" w:semiHidden="1" w:unhideWhenUsed="1"/>
     <w:lsdException w:name="Balloon Text" w:semiHidden="1" w:unhideWhenUsed="1"/>
     <w:lsdException w:name="Table Grid" w:uiPriority="39"/>
     <w:lsdException w:name="Table Theme" w:semiHidden="1" w:unhideWhenUsed="1"/>
@@ -2556,8 +1978,8 @@
     <w:lsdException w:name="Subtle Reference" w:uiPriority="31" w:qFormat="1"/>
     <w:lsdException w:name="Intense Reference" w:uiPriority="32" w:qFormat="1"/>
     <w:lsdException w:name="Book Title" w:uiPriority="33" w:qFormat="1"/>
-    <w:lsdException w:name="Bibliography" w:uiPriority="37" w:semiHidden="1" w:unhideWhenUsed="1"/>
-    <w:lsdException w:name="TOC Heading" w:uiPriority="39" w:semiHidden="1" w:unhideWhenUsed="1" w:qFormat="1"/>
+    <w:lsdException w:name="Bibliography" w:semiHidden="1" w:uiPriority="37" w:unhideWhenUsed="1"/>
+    <w:lsdException w:name="TOC Heading" w:semiHidden="1" w:uiPriority="39" w:unhideWhenUsed="1" w:qFormat="1"/>
     <w:lsdException w:name="Plain Table 1" w:uiPriority="41"/>
     <w:lsdException w:name="Plain Table 2" w:uiPriority="42"/>
     <w:lsdException w:name="Plain Table 3" w:uiPriority="43"/>
@@ -2662,18 +2084,23 @@
     <w:lsdException w:name="List Table 5 Dark Accent 6" w:uiPriority="50"/>
     <w:lsdException w:name="List Table 6 Colorful Accent 6" w:uiPriority="51"/>
     <w:lsdException w:name="List Table 7 Colorful Accent 6" w:uiPriority="52"/>
+    <w:lsdException w:name="Mention" w:semiHidden="1" w:unhideWhenUsed="1"/>
+    <w:lsdException w:name="Smart Hyperlink" w:semiHidden="1" w:unhideWhenUsed="1"/>
+    <w:lsdException w:name="Hashtag" w:semiHidden="1" w:unhideWhenUsed="1"/>
+    <w:lsdException w:name="Unresolved Mention" w:semiHidden="1" w:unhideWhenUsed="1"/>
+    <w:lsdException w:name="Smart Link" w:semiHidden="1" w:unhideWhenUsed="1"/>
   </w:latentStyles>
-  <w:style w:type="paragraph" w:styleId="Normal" w:default="1">
+  <w:style w:type="paragraph" w:default="1" w:styleId="Normal">
     <w:name w:val="Normal"/>
     <w:qFormat/>
   </w:style>
-  <w:style w:type="character" w:styleId="DefaultParagraphFont" w:default="1">
+  <w:style w:type="character" w:default="1" w:styleId="DefaultParagraphFont">
     <w:name w:val="Default Paragraph Font"/>
     <w:uiPriority w:val="1"/>
     <w:semiHidden/>
     <w:unhideWhenUsed/>
   </w:style>
-  <w:style w:type="table" w:styleId="TableNormal" w:default="1">
+  <w:style w:type="table" w:default="1" w:styleId="TableNormal">
     <w:name w:val="Normal Table"/>
     <w:uiPriority w:val="99"/>
     <w:semiHidden/>
@@ -2688,20 +2115,20 @@
       </w:tblCellMar>
     </w:tblPr>
   </w:style>
-  <w:style w:type="numbering" w:styleId="NoList" w:default="1">
+  <w:style w:type="numbering" w:default="1" w:styleId="NoList">
     <w:name w:val="No List"/>
     <w:uiPriority w:val="99"/>
     <w:semiHidden/>
     <w:unhideWhenUsed/>
   </w:style>
-  <w:style xmlns:w14="http://schemas.microsoft.com/office/word/2010/wordml" xmlns:mc="http://schemas.openxmlformats.org/markup-compatibility/2006" xmlns:w="http://schemas.openxmlformats.org/wordprocessingml/2006/main" w:type="paragraph" w:styleId="ListParagraph" mc:Ignorable="w14">
-    <w:name xmlns:w="http://schemas.openxmlformats.org/wordprocessingml/2006/main" w:val="List Paragraph"/>
-    <w:basedOn xmlns:w="http://schemas.openxmlformats.org/wordprocessingml/2006/main" w:val="Normal"/>
-    <w:uiPriority xmlns:w="http://schemas.openxmlformats.org/wordprocessingml/2006/main" w:val="34"/>
-    <w:qFormat xmlns:w="http://schemas.openxmlformats.org/wordprocessingml/2006/main"/>
-    <w:pPr xmlns:w="http://schemas.openxmlformats.org/wordprocessingml/2006/main">
-      <w:ind xmlns:w="http://schemas.openxmlformats.org/wordprocessingml/2006/main" w:left="720"/>
-      <w:contextualSpacing xmlns:w="http://schemas.openxmlformats.org/wordprocessingml/2006/main"/>
+  <w:style w:type="paragraph" w:styleId="ListParagraph">
+    <w:name w:val="List Paragraph"/>
+    <w:basedOn w:val="Normal"/>
+    <w:uiPriority w:val="34"/>
+    <w:qFormat/>
+    <w:pPr>
+      <w:ind w:left="720"/>
+      <w:contextualSpacing/>
     </w:pPr>
   </w:style>
 </w:styles>

--- a/DS_18/DS_18_Triggery.docx
+++ b/DS_18/DS_18_Triggery.docx
@@ -10,8 +10,8 @@
         <w:rPr>
           <w:rFonts w:ascii="Calibri" w:eastAsia="Calibri" w:hAnsi="Calibri" w:cs="Calibri"/>
           <w:color w:val="000000" w:themeColor="text1"/>
-          <w:sz w:val="32"/>
-          <w:szCs w:val="32"/>
+          <w:sz w:val="44"/>
+          <w:szCs w:val="44"/>
         </w:rPr>
       </w:pPr>
       <w:r>
@@ -20,11 +20,24 @@
           <w:b/>
           <w:bCs/>
           <w:color w:val="000000" w:themeColor="text1"/>
-          <w:sz w:val="32"/>
-          <w:szCs w:val="32"/>
-        </w:rPr>
-        <w:t>18. Triggery</w:t>
-      </w:r>
+          <w:sz w:val="44"/>
+          <w:szCs w:val="44"/>
+        </w:rPr>
+        <w:t xml:space="preserve">18. </w:t>
+      </w:r>
+      <w:proofErr w:type="spellStart"/>
+      <w:r>
+        <w:rPr>
+          <w:rFonts w:ascii="Calibri" w:eastAsia="Calibri" w:hAnsi="Calibri" w:cs="Calibri"/>
+          <w:b/>
+          <w:bCs/>
+          <w:color w:val="000000" w:themeColor="text1"/>
+          <w:sz w:val="44"/>
+          <w:szCs w:val="44"/>
+        </w:rPr>
+        <w:t>Triggery</w:t>
+      </w:r>
+      <w:proofErr w:type="spellEnd"/>
     </w:p>
     <w:p>
       <w:pPr>
@@ -36,6 +49,8 @@
           <w:b/>
           <w:bCs/>
           <w:color w:val="000000" w:themeColor="text1"/>
+          <w:sz w:val="28"/>
+          <w:szCs w:val="28"/>
         </w:rPr>
       </w:pPr>
       <w:r>
@@ -44,6 +59,8 @@
           <w:b/>
           <w:bCs/>
           <w:color w:val="000000" w:themeColor="text1"/>
+          <w:sz w:val="28"/>
+          <w:szCs w:val="28"/>
         </w:rPr>
         <w:t>Úvod</w:t>
       </w:r>
@@ -55,9 +72,34 @@
           <w:ilvl w:val="0"/>
           <w:numId w:val="2"/>
         </w:numPr>
-      </w:pPr>
-      <w:r>
-        <w:t>Někdy si přejeme, aby se stala nějaká akce po specifických DML operacích</w:t>
+        <w:rPr>
+          <w:color w:val="4472C4" w:themeColor="accent1"/>
+          <w:sz w:val="28"/>
+          <w:szCs w:val="28"/>
+        </w:rPr>
+      </w:pPr>
+      <w:r>
+        <w:rPr>
+          <w:sz w:val="28"/>
+          <w:szCs w:val="28"/>
+        </w:rPr>
+        <w:t xml:space="preserve">Někdy si přejeme, aby se </w:t>
+      </w:r>
+      <w:r>
+        <w:rPr>
+          <w:color w:val="FF0000"/>
+          <w:sz w:val="28"/>
+          <w:szCs w:val="28"/>
+        </w:rPr>
+        <w:t xml:space="preserve">stala nějaká akce </w:t>
+      </w:r>
+      <w:r>
+        <w:rPr>
+          <w:color w:val="4472C4" w:themeColor="accent1"/>
+          <w:sz w:val="28"/>
+          <w:szCs w:val="28"/>
+        </w:rPr>
+        <w:t>po specifických DML operacích</w:t>
       </w:r>
     </w:p>
     <w:p>
@@ -67,8 +109,16 @@
           <w:ilvl w:val="0"/>
           <w:numId w:val="2"/>
         </w:numPr>
-      </w:pPr>
-      <w:r>
+        <w:rPr>
+          <w:sz w:val="28"/>
+          <w:szCs w:val="28"/>
+        </w:rPr>
+      </w:pPr>
+      <w:r>
+        <w:rPr>
+          <w:sz w:val="28"/>
+          <w:szCs w:val="28"/>
+        </w:rPr>
         <w:t xml:space="preserve">Např. </w:t>
       </w:r>
     </w:p>
@@ -79,20 +129,54 @@
           <w:ilvl w:val="1"/>
           <w:numId w:val="2"/>
         </w:numPr>
-      </w:pPr>
-      <w:r>
+        <w:rPr>
+          <w:sz w:val="28"/>
+          <w:szCs w:val="28"/>
+        </w:rPr>
+      </w:pPr>
+      <w:r>
+        <w:rPr>
+          <w:sz w:val="28"/>
+          <w:szCs w:val="28"/>
+        </w:rPr>
         <w:t>Chceme zkontrolovat vstupní hodnoty před INSERTEM</w:t>
       </w:r>
       <w:r>
+        <w:rPr>
+          <w:sz w:val="28"/>
+          <w:szCs w:val="28"/>
+        </w:rPr>
         <w:t xml:space="preserve"> a UPDATEM</w:t>
       </w:r>
       <w:r>
-        <w:t xml:space="preserve">, které nejdou zkontrolovat CHECKem </w:t>
+        <w:rPr>
+          <w:sz w:val="28"/>
+          <w:szCs w:val="28"/>
+        </w:rPr>
+        <w:t xml:space="preserve">, které nejdou zkontrolovat </w:t>
+      </w:r>
+      <w:proofErr w:type="spellStart"/>
+      <w:r>
+        <w:rPr>
+          <w:sz w:val="28"/>
+          <w:szCs w:val="28"/>
+        </w:rPr>
+        <w:t>CHECKem</w:t>
+      </w:r>
+      <w:proofErr w:type="spellEnd"/>
+      <w:r>
+        <w:rPr>
+          <w:sz w:val="28"/>
+          <w:szCs w:val="28"/>
+        </w:rPr>
+        <w:t xml:space="preserve"> </w:t>
       </w:r>
       <w:r>
         <w:rPr>
           <w:i/>
           <w:iCs/>
+          <w:sz w:val="28"/>
+          <w:szCs w:val="28"/>
         </w:rPr>
         <w:t xml:space="preserve">(Např. Kontrola s funkcemi </w:t>
       </w:r>
@@ -100,8 +184,30 @@
         <w:rPr>
           <w:i/>
           <w:iCs/>
-        </w:rPr>
-        <w:t>(CURDATE(),DATEDIFF(),…))</w:t>
+          <w:sz w:val="28"/>
+          <w:szCs w:val="28"/>
+        </w:rPr>
+        <w:t>(CURDATE(</w:t>
+      </w:r>
+      <w:proofErr w:type="gramStart"/>
+      <w:r>
+        <w:rPr>
+          <w:i/>
+          <w:iCs/>
+          <w:sz w:val="28"/>
+          <w:szCs w:val="28"/>
+        </w:rPr>
+        <w:t>),DATEDIFF</w:t>
+      </w:r>
+      <w:proofErr w:type="gramEnd"/>
+      <w:r>
+        <w:rPr>
+          <w:i/>
+          <w:iCs/>
+          <w:sz w:val="28"/>
+          <w:szCs w:val="28"/>
+        </w:rPr>
+        <w:t>(),…))</w:t>
       </w:r>
     </w:p>
     <w:p>
@@ -111,8 +217,16 @@
           <w:ilvl w:val="1"/>
           <w:numId w:val="2"/>
         </w:numPr>
-      </w:pPr>
-      <w:r>
+        <w:rPr>
+          <w:sz w:val="28"/>
+          <w:szCs w:val="28"/>
+        </w:rPr>
+      </w:pPr>
+      <w:r>
+        <w:rPr>
+          <w:sz w:val="28"/>
+          <w:szCs w:val="28"/>
+        </w:rPr>
         <w:t>Nechceme data vyloženě smazat při DELETE, ale jen je posunout do jiné, archivní tabulky, či dokonce databáze</w:t>
       </w:r>
     </w:p>
@@ -123,10 +237,27 @@
           <w:ilvl w:val="0"/>
           <w:numId w:val="2"/>
         </w:numPr>
-      </w:pPr>
-      <w:r>
-        <w:t>Proto existují Triggery</w:t>
-      </w:r>
+        <w:rPr>
+          <w:sz w:val="28"/>
+          <w:szCs w:val="28"/>
+        </w:rPr>
+      </w:pPr>
+      <w:r>
+        <w:rPr>
+          <w:sz w:val="28"/>
+          <w:szCs w:val="28"/>
+        </w:rPr>
+        <w:t xml:space="preserve">Proto existují </w:t>
+      </w:r>
+      <w:proofErr w:type="spellStart"/>
+      <w:r>
+        <w:rPr>
+          <w:sz w:val="28"/>
+          <w:szCs w:val="28"/>
+        </w:rPr>
+        <w:t>Triggery</w:t>
+      </w:r>
+      <w:proofErr w:type="spellEnd"/>
     </w:p>
     <w:p>
       <w:pPr>
@@ -135,24 +266,108 @@
           <w:ilvl w:val="1"/>
           <w:numId w:val="2"/>
         </w:numPr>
-      </w:pPr>
-      <w:r>
-        <w:t>Rutiny (bloky kódu), které se spouští buďto před či po dané DML operaci</w:t>
-      </w:r>
-    </w:p>
-    <w:p/>
+        <w:rPr>
+          <w:b/>
+          <w:bCs/>
+          <w:sz w:val="28"/>
+          <w:szCs w:val="28"/>
+        </w:rPr>
+      </w:pPr>
+      <w:r>
+        <w:rPr>
+          <w:b/>
+          <w:bCs/>
+          <w:color w:val="FF0000"/>
+          <w:sz w:val="28"/>
+          <w:szCs w:val="28"/>
+        </w:rPr>
+        <w:t xml:space="preserve">Rutiny (bloky kódu), </w:t>
+      </w:r>
+      <w:r>
+        <w:rPr>
+          <w:b/>
+          <w:bCs/>
+          <w:sz w:val="28"/>
+          <w:szCs w:val="28"/>
+        </w:rPr>
+        <w:t xml:space="preserve">které </w:t>
+      </w:r>
+      <w:r>
+        <w:rPr>
+          <w:b/>
+          <w:bCs/>
+          <w:color w:val="0070C0"/>
+          <w:sz w:val="28"/>
+          <w:szCs w:val="28"/>
+        </w:rPr>
+        <w:t xml:space="preserve">se spouští buďto </w:t>
+      </w:r>
+      <w:r>
+        <w:rPr>
+          <w:b/>
+          <w:bCs/>
+          <w:color w:val="00B050"/>
+          <w:sz w:val="28"/>
+          <w:szCs w:val="28"/>
+        </w:rPr>
+        <w:t xml:space="preserve">před </w:t>
+      </w:r>
+      <w:r>
+        <w:rPr>
+          <w:b/>
+          <w:bCs/>
+          <w:sz w:val="28"/>
+          <w:szCs w:val="28"/>
+        </w:rPr>
+        <w:t xml:space="preserve">či </w:t>
+      </w:r>
+      <w:r>
+        <w:rPr>
+          <w:b/>
+          <w:bCs/>
+          <w:color w:val="00B050"/>
+          <w:sz w:val="28"/>
+          <w:szCs w:val="28"/>
+        </w:rPr>
+        <w:t xml:space="preserve">po </w:t>
+      </w:r>
+      <w:r>
+        <w:rPr>
+          <w:b/>
+          <w:bCs/>
+          <w:color w:val="0070C0"/>
+          <w:sz w:val="28"/>
+          <w:szCs w:val="28"/>
+        </w:rPr>
+        <w:t>dané DML operaci</w:t>
+      </w:r>
+    </w:p>
+    <w:p>
+      <w:pPr>
+        <w:rPr>
+          <w:sz w:val="28"/>
+          <w:szCs w:val="28"/>
+        </w:rPr>
+      </w:pPr>
+    </w:p>
     <w:p>
       <w:pPr>
         <w:jc w:val="center"/>
         <w:rPr>
           <w:b/>
           <w:bCs/>
-        </w:rPr>
-      </w:pPr>
-      <w:r>
-        <w:rPr>
-          <w:b/>
-          <w:bCs/>
+          <w:color w:val="FF0000"/>
+          <w:sz w:val="36"/>
+          <w:szCs w:val="36"/>
+        </w:rPr>
+      </w:pPr>
+      <w:r>
+        <w:rPr>
+          <w:b/>
+          <w:bCs/>
+          <w:color w:val="FF0000"/>
+          <w:sz w:val="36"/>
+          <w:szCs w:val="36"/>
         </w:rPr>
         <w:t>DML operace a spouštění TRIGGERŮ</w:t>
       </w:r>
@@ -167,14 +382,38 @@
         <w:rPr>
           <w:b/>
           <w:bCs/>
-        </w:rPr>
-      </w:pPr>
-      <w:r>
-        <w:rPr>
-          <w:b/>
-          <w:bCs/>
-        </w:rPr>
-        <w:t>Můžeme přidat Trigger k operacím:</w:t>
+          <w:sz w:val="28"/>
+          <w:szCs w:val="28"/>
+        </w:rPr>
+      </w:pPr>
+      <w:r>
+        <w:rPr>
+          <w:b/>
+          <w:bCs/>
+          <w:sz w:val="28"/>
+          <w:szCs w:val="28"/>
+        </w:rPr>
+        <w:t xml:space="preserve">Můžeme přidat </w:t>
+      </w:r>
+      <w:proofErr w:type="spellStart"/>
+      <w:r>
+        <w:rPr>
+          <w:b/>
+          <w:bCs/>
+          <w:sz w:val="28"/>
+          <w:szCs w:val="28"/>
+        </w:rPr>
+        <w:t>Trigger</w:t>
+      </w:r>
+      <w:proofErr w:type="spellEnd"/>
+      <w:r>
+        <w:rPr>
+          <w:b/>
+          <w:bCs/>
+          <w:sz w:val="28"/>
+          <w:szCs w:val="28"/>
+        </w:rPr>
+        <w:t xml:space="preserve"> k operacím:</w:t>
       </w:r>
     </w:p>
     <w:p>
@@ -185,11 +424,19 @@
           <w:numId w:val="1"/>
         </w:numPr>
         <w:rPr>
+          <w:color w:val="0070C0"/>
+          <w:sz w:val="28"/>
+          <w:szCs w:val="28"/>
           <w:u w:val="single"/>
         </w:rPr>
       </w:pPr>
       <w:r>
         <w:rPr>
+          <w:b/>
+          <w:bCs/>
+          <w:color w:val="0070C0"/>
+          <w:sz w:val="28"/>
+          <w:szCs w:val="28"/>
           <w:u w:val="single"/>
         </w:rPr>
         <w:t>INSERT</w:t>
@@ -202,24 +449,71 @@
           <w:ilvl w:val="2"/>
           <w:numId w:val="1"/>
         </w:numPr>
-      </w:pPr>
-      <w:r>
-        <w:t xml:space="preserve">Trigger má přístup k tabulce </w:t>
-      </w:r>
-      <w:r>
-        <w:rPr>
-          <w:b/>
-          <w:bCs/>
+        <w:rPr>
+          <w:sz w:val="28"/>
+          <w:szCs w:val="28"/>
+        </w:rPr>
+      </w:pPr>
+      <w:proofErr w:type="spellStart"/>
+      <w:r>
+        <w:rPr>
+          <w:sz w:val="28"/>
+          <w:szCs w:val="28"/>
+        </w:rPr>
+        <w:t>Trigger</w:t>
+      </w:r>
+      <w:proofErr w:type="spellEnd"/>
+      <w:r>
+        <w:rPr>
+          <w:sz w:val="28"/>
+          <w:szCs w:val="28"/>
+        </w:rPr>
+        <w:t xml:space="preserve"> má přístup k tabulce </w:t>
+      </w:r>
+      <w:r>
+        <w:rPr>
+          <w:b/>
+          <w:bCs/>
+          <w:sz w:val="28"/>
+          <w:szCs w:val="28"/>
         </w:rPr>
         <w:t>NEW</w:t>
       </w:r>
       <w:r>
-        <w:t xml:space="preserve">, která obsahuje všechny instance které </w:t>
-      </w:r>
-      <w:r>
+        <w:rPr>
+          <w:sz w:val="28"/>
+          <w:szCs w:val="28"/>
+        </w:rPr>
+        <w:t xml:space="preserve">, která obsahuje všechny </w:t>
+      </w:r>
+      <w:proofErr w:type="gramStart"/>
+      <w:r>
+        <w:rPr>
+          <w:sz w:val="28"/>
+          <w:szCs w:val="28"/>
+        </w:rPr>
+        <w:t>instance</w:t>
+      </w:r>
+      <w:proofErr w:type="gramEnd"/>
+      <w:r>
+        <w:rPr>
+          <w:sz w:val="28"/>
+          <w:szCs w:val="28"/>
+        </w:rPr>
+        <w:t xml:space="preserve"> které </w:t>
+      </w:r>
+      <w:r>
+        <w:rPr>
+          <w:sz w:val="28"/>
+          <w:szCs w:val="28"/>
+        </w:rPr>
         <w:t>budou</w:t>
       </w:r>
       <w:r>
+        <w:rPr>
+          <w:sz w:val="28"/>
+          <w:szCs w:val="28"/>
+        </w:rPr>
         <w:t xml:space="preserve"> INSERTOVÁNY</w:t>
       </w:r>
     </w:p>
@@ -231,11 +525,19 @@
           <w:numId w:val="1"/>
         </w:numPr>
         <w:rPr>
+          <w:color w:val="0070C0"/>
+          <w:sz w:val="28"/>
+          <w:szCs w:val="28"/>
           <w:u w:val="single"/>
         </w:rPr>
       </w:pPr>
       <w:r>
         <w:rPr>
+          <w:b/>
+          <w:bCs/>
+          <w:color w:val="0070C0"/>
+          <w:sz w:val="28"/>
+          <w:szCs w:val="28"/>
           <w:u w:val="single"/>
         </w:rPr>
         <w:t>UPDATE</w:t>
@@ -248,38 +550,88 @@
           <w:ilvl w:val="2"/>
           <w:numId w:val="1"/>
         </w:numPr>
-      </w:pPr>
-      <w:r>
-        <w:t xml:space="preserve">Trigger má přístup k tabulce </w:t>
-      </w:r>
-      <w:r>
-        <w:rPr>
-          <w:b/>
-          <w:bCs/>
+        <w:rPr>
+          <w:sz w:val="28"/>
+          <w:szCs w:val="28"/>
+        </w:rPr>
+      </w:pPr>
+      <w:proofErr w:type="spellStart"/>
+      <w:r>
+        <w:rPr>
+          <w:sz w:val="28"/>
+          <w:szCs w:val="28"/>
+        </w:rPr>
+        <w:t>Trigger</w:t>
+      </w:r>
+      <w:proofErr w:type="spellEnd"/>
+      <w:r>
+        <w:rPr>
+          <w:sz w:val="28"/>
+          <w:szCs w:val="28"/>
+        </w:rPr>
+        <w:t xml:space="preserve"> má přístup k tabulce </w:t>
+      </w:r>
+      <w:r>
+        <w:rPr>
+          <w:b/>
+          <w:bCs/>
+          <w:sz w:val="28"/>
+          <w:szCs w:val="28"/>
         </w:rPr>
         <w:t>OLD</w:t>
       </w:r>
       <w:r>
+        <w:rPr>
+          <w:sz w:val="28"/>
+          <w:szCs w:val="28"/>
+        </w:rPr>
         <w:t xml:space="preserve">, která obsahuje staré </w:t>
       </w:r>
       <w:r>
+        <w:rPr>
+          <w:sz w:val="28"/>
+          <w:szCs w:val="28"/>
+        </w:rPr>
         <w:t>instance</w:t>
       </w:r>
       <w:r>
+        <w:rPr>
+          <w:sz w:val="28"/>
+          <w:szCs w:val="28"/>
+        </w:rPr>
         <w:t xml:space="preserve"> před UPDATEM a tabulce </w:t>
       </w:r>
       <w:r>
         <w:rPr>
           <w:b/>
           <w:bCs/>
+          <w:sz w:val="28"/>
+          <w:szCs w:val="28"/>
         </w:rPr>
         <w:t>NEW</w:t>
       </w:r>
       <w:r>
+        <w:rPr>
+          <w:sz w:val="28"/>
+          <w:szCs w:val="28"/>
+        </w:rPr>
         <w:t xml:space="preserve">, která obsahuje </w:t>
       </w:r>
-      <w:r>
-        <w:t>instance které přepíšou instance staré</w:t>
+      <w:proofErr w:type="gramStart"/>
+      <w:r>
+        <w:rPr>
+          <w:sz w:val="28"/>
+          <w:szCs w:val="28"/>
+        </w:rPr>
+        <w:t>instance</w:t>
+      </w:r>
+      <w:proofErr w:type="gramEnd"/>
+      <w:r>
+        <w:rPr>
+          <w:sz w:val="28"/>
+          <w:szCs w:val="28"/>
+        </w:rPr>
+        <w:t xml:space="preserve"> které přepíšou instance staré</w:t>
       </w:r>
     </w:p>
     <w:p>
@@ -290,11 +642,19 @@
           <w:numId w:val="1"/>
         </w:numPr>
         <w:rPr>
+          <w:color w:val="0070C0"/>
+          <w:sz w:val="28"/>
+          <w:szCs w:val="28"/>
           <w:u w:val="single"/>
         </w:rPr>
       </w:pPr>
       <w:r>
         <w:rPr>
+          <w:b/>
+          <w:bCs/>
+          <w:color w:val="0070C0"/>
+          <w:sz w:val="28"/>
+          <w:szCs w:val="28"/>
           <w:u w:val="single"/>
         </w:rPr>
         <w:t>DELETE</w:t>
@@ -307,18 +667,41 @@
           <w:ilvl w:val="2"/>
           <w:numId w:val="1"/>
         </w:numPr>
-      </w:pPr>
-      <w:r>
-        <w:t xml:space="preserve">Trigger má přístup k tabulce </w:t>
-      </w:r>
-      <w:r>
-        <w:rPr>
-          <w:b/>
-          <w:bCs/>
+        <w:rPr>
+          <w:sz w:val="28"/>
+          <w:szCs w:val="28"/>
+        </w:rPr>
+      </w:pPr>
+      <w:proofErr w:type="spellStart"/>
+      <w:r>
+        <w:rPr>
+          <w:sz w:val="28"/>
+          <w:szCs w:val="28"/>
+        </w:rPr>
+        <w:t>Trigger</w:t>
+      </w:r>
+      <w:proofErr w:type="spellEnd"/>
+      <w:r>
+        <w:rPr>
+          <w:sz w:val="28"/>
+          <w:szCs w:val="28"/>
+        </w:rPr>
+        <w:t xml:space="preserve"> má přístup k tabulce </w:t>
+      </w:r>
+      <w:r>
+        <w:rPr>
+          <w:b/>
+          <w:bCs/>
+          <w:sz w:val="28"/>
+          <w:szCs w:val="28"/>
         </w:rPr>
         <w:t>OLD</w:t>
       </w:r>
       <w:r>
+        <w:rPr>
+          <w:sz w:val="28"/>
+          <w:szCs w:val="28"/>
+        </w:rPr>
         <w:t>, která obsahuje instance ke smazání</w:t>
       </w:r>
     </w:p>
@@ -332,14 +715,29 @@
         <w:rPr>
           <w:b/>
           <w:bCs/>
-        </w:rPr>
-      </w:pPr>
-      <w:r>
-        <w:rPr>
-          <w:b/>
-          <w:bCs/>
-        </w:rPr>
-        <w:t>Trigger se může spouštět:</w:t>
+          <w:sz w:val="28"/>
+          <w:szCs w:val="28"/>
+        </w:rPr>
+      </w:pPr>
+      <w:proofErr w:type="spellStart"/>
+      <w:r>
+        <w:rPr>
+          <w:b/>
+          <w:bCs/>
+          <w:sz w:val="28"/>
+          <w:szCs w:val="28"/>
+        </w:rPr>
+        <w:t>Trigger</w:t>
+      </w:r>
+      <w:proofErr w:type="spellEnd"/>
+      <w:r>
+        <w:rPr>
+          <w:b/>
+          <w:bCs/>
+          <w:sz w:val="28"/>
+          <w:szCs w:val="28"/>
+        </w:rPr>
+        <w:t xml:space="preserve"> se může spouštět:</w:t>
       </w:r>
     </w:p>
     <w:p>
@@ -350,11 +748,19 @@
           <w:numId w:val="1"/>
         </w:numPr>
         <w:rPr>
+          <w:color w:val="00B050"/>
+          <w:sz w:val="28"/>
+          <w:szCs w:val="28"/>
           <w:u w:val="single"/>
         </w:rPr>
       </w:pPr>
       <w:r>
         <w:rPr>
+          <w:b/>
+          <w:bCs/>
+          <w:color w:val="00B050"/>
+          <w:sz w:val="28"/>
+          <w:szCs w:val="28"/>
           <w:u w:val="single"/>
         </w:rPr>
         <w:t>BEFORE</w:t>
@@ -367,14 +773,24 @@
           <w:ilvl w:val="2"/>
           <w:numId w:val="1"/>
         </w:numPr>
-      </w:pPr>
-      <w:r>
+        <w:rPr>
+          <w:sz w:val="28"/>
+          <w:szCs w:val="28"/>
+        </w:rPr>
+      </w:pPr>
+      <w:r>
+        <w:rPr>
+          <w:sz w:val="28"/>
+          <w:szCs w:val="28"/>
+        </w:rPr>
         <w:t xml:space="preserve">Před samotnou operací </w:t>
       </w:r>
       <w:r>
         <w:rPr>
           <w:i/>
           <w:iCs/>
+          <w:sz w:val="28"/>
+          <w:szCs w:val="28"/>
         </w:rPr>
         <w:t>(Hodí se např. při kontrolování vstupních hodnot</w:t>
       </w:r>
@@ -382,6 +798,8 @@
         <w:rPr>
           <w:i/>
           <w:iCs/>
+          <w:sz w:val="28"/>
+          <w:szCs w:val="28"/>
         </w:rPr>
         <w:t xml:space="preserve"> = pokud je něco špatně, DML operaci nespustíme </w:t>
       </w:r>
@@ -389,8 +807,30 @@
         <w:rPr>
           <w:i/>
           <w:iCs/>
-        </w:rPr>
-        <w:t>vyhozením exceptionu pomocí příkazu SIGNAL)</w:t>
+          <w:sz w:val="28"/>
+          <w:szCs w:val="28"/>
+        </w:rPr>
+        <w:t xml:space="preserve">vyhozením </w:t>
+      </w:r>
+      <w:proofErr w:type="spellStart"/>
+      <w:r>
+        <w:rPr>
+          <w:i/>
+          <w:iCs/>
+          <w:sz w:val="28"/>
+          <w:szCs w:val="28"/>
+        </w:rPr>
+        <w:t>exceptionu</w:t>
+      </w:r>
+      <w:proofErr w:type="spellEnd"/>
+      <w:r>
+        <w:rPr>
+          <w:i/>
+          <w:iCs/>
+          <w:sz w:val="28"/>
+          <w:szCs w:val="28"/>
+        </w:rPr>
+        <w:t xml:space="preserve"> pomocí příkazu SIGNAL)</w:t>
       </w:r>
     </w:p>
     <w:p>
@@ -401,11 +841,21 @@
           <w:numId w:val="1"/>
         </w:numPr>
         <w:rPr>
+          <w:b/>
+          <w:bCs/>
+          <w:color w:val="00B050"/>
+          <w:sz w:val="28"/>
+          <w:szCs w:val="28"/>
           <w:u w:val="single"/>
         </w:rPr>
       </w:pPr>
       <w:r>
         <w:rPr>
+          <w:b/>
+          <w:bCs/>
+          <w:color w:val="00B050"/>
+          <w:sz w:val="28"/>
+          <w:szCs w:val="28"/>
           <w:u w:val="single"/>
         </w:rPr>
         <w:t>AFTER</w:t>
@@ -418,14 +868,24 @@
           <w:ilvl w:val="2"/>
           <w:numId w:val="1"/>
         </w:numPr>
-      </w:pPr>
-      <w:r>
+        <w:rPr>
+          <w:sz w:val="28"/>
+          <w:szCs w:val="28"/>
+        </w:rPr>
+      </w:pPr>
+      <w:r>
+        <w:rPr>
+          <w:sz w:val="28"/>
+          <w:szCs w:val="28"/>
+        </w:rPr>
         <w:t xml:space="preserve">Po samotné operaci </w:t>
       </w:r>
       <w:r>
         <w:rPr>
           <w:i/>
           <w:iCs/>
+          <w:sz w:val="28"/>
+          <w:szCs w:val="28"/>
         </w:rPr>
         <w:t>(</w:t>
       </w:r>
@@ -433,6 +893,8 @@
         <w:rPr>
           <w:i/>
           <w:iCs/>
+          <w:sz w:val="28"/>
+          <w:szCs w:val="28"/>
         </w:rPr>
         <w:t>Např. K archivaci dat)</w:t>
       </w:r>
@@ -444,11 +906,18 @@
           <w:ilvl w:val="0"/>
           <w:numId w:val="1"/>
         </w:numPr>
+        <w:rPr>
+          <w:sz w:val="28"/>
+          <w:szCs w:val="28"/>
+        </w:rPr>
       </w:pPr>
       <w:r>
         <w:rPr>
           <w:noProof/>
-        </w:rPr>
+          <w:sz w:val="28"/>
+          <w:szCs w:val="28"/>
+        </w:rPr>
+        <w:lastRenderedPageBreak/>
         <w:drawing>
           <wp:inline distT="0" distB="0" distL="0" distR="0" wp14:anchorId="5E1185E7" wp14:editId="52406713">
             <wp:extent cx="3133725" cy="1647825"/>
@@ -502,12 +971,16 @@
         <w:rPr>
           <w:b/>
           <w:bCs/>
-        </w:rPr>
-      </w:pPr>
-      <w:r>
-        <w:rPr>
-          <w:b/>
-          <w:bCs/>
+          <w:sz w:val="28"/>
+          <w:szCs w:val="28"/>
+        </w:rPr>
+      </w:pPr>
+      <w:r>
+        <w:rPr>
+          <w:b/>
+          <w:bCs/>
+          <w:sz w:val="28"/>
+          <w:szCs w:val="28"/>
         </w:rPr>
         <w:t>BEFORE INSERT</w:t>
       </w:r>
@@ -519,16 +992,21 @@
           <w:ilvl w:val="1"/>
           <w:numId w:val="1"/>
         </w:numPr>
+        <w:rPr>
+          <w:sz w:val="28"/>
+          <w:szCs w:val="28"/>
+        </w:rPr>
       </w:pPr>
       <w:r>
         <w:rPr>
           <w:noProof/>
-        </w:rPr>
-        <w:lastRenderedPageBreak/>
+          <w:sz w:val="28"/>
+          <w:szCs w:val="28"/>
+        </w:rPr>
         <w:drawing>
-          <wp:inline distT="0" distB="0" distL="0" distR="0" wp14:anchorId="4BADA7F0" wp14:editId="5EE2B08D">
-            <wp:extent cx="4238625" cy="4191000"/>
-            <wp:effectExtent l="0" t="0" r="0" b="0"/>
+          <wp:inline distT="0" distB="0" distL="0" distR="0" wp14:anchorId="4BADA7F0" wp14:editId="23960747">
+            <wp:extent cx="5351318" cy="5291191"/>
+            <wp:effectExtent l="0" t="0" r="0" b="5080"/>
             <wp:docPr id="1906900826" name="Picture 1906900826"/>
             <wp:cNvGraphicFramePr>
               <a:graphicFrameLocks xmlns:a="http://schemas.openxmlformats.org/drawingml/2006/main" noChangeAspect="1"/>
@@ -555,7 +1033,7 @@
                   <pic:spPr>
                     <a:xfrm>
                       <a:off x="0" y="0"/>
-                      <a:ext cx="4238625" cy="4191000"/>
+                      <a:ext cx="5359785" cy="5299563"/>
                     </a:xfrm>
                     <a:prstGeom prst="rect">
                       <a:avLst/>
@@ -575,15 +1053,22 @@
           <w:ilvl w:val="1"/>
           <w:numId w:val="1"/>
         </w:numPr>
+        <w:rPr>
+          <w:sz w:val="28"/>
+          <w:szCs w:val="28"/>
+        </w:rPr>
       </w:pPr>
       <w:r>
         <w:rPr>
           <w:noProof/>
-        </w:rPr>
+          <w:sz w:val="28"/>
+          <w:szCs w:val="28"/>
+        </w:rPr>
+        <w:lastRenderedPageBreak/>
         <w:drawing>
-          <wp:inline distT="0" distB="0" distL="0" distR="0" wp14:anchorId="5A125475" wp14:editId="140C143A">
-            <wp:extent cx="4210050" cy="838200"/>
-            <wp:effectExtent l="0" t="0" r="0" b="0"/>
+          <wp:inline distT="0" distB="0" distL="0" distR="0" wp14:anchorId="5A125475" wp14:editId="608FAF34">
+            <wp:extent cx="5480027" cy="1091046"/>
+            <wp:effectExtent l="0" t="0" r="0" b="1270"/>
             <wp:docPr id="1494160532" name="Picture 1494160532"/>
             <wp:cNvGraphicFramePr>
               <a:graphicFrameLocks xmlns:a="http://schemas.openxmlformats.org/drawingml/2006/main" noChangeAspect="1"/>
@@ -610,7 +1095,7 @@
                   <pic:spPr>
                     <a:xfrm>
                       <a:off x="0" y="0"/>
-                      <a:ext cx="4210050" cy="838200"/>
+                      <a:ext cx="5506701" cy="1096357"/>
                     </a:xfrm>
                     <a:prstGeom prst="rect">
                       <a:avLst/>
@@ -623,16 +1108,22 @@
         </w:drawing>
       </w:r>
       <w:r>
+        <w:rPr>
+          <w:sz w:val="28"/>
+          <w:szCs w:val="28"/>
+        </w:rPr>
         <w:br/>
       </w:r>
       <w:r>
         <w:rPr>
           <w:noProof/>
+          <w:sz w:val="28"/>
+          <w:szCs w:val="28"/>
         </w:rPr>
         <w:drawing>
-          <wp:inline distT="0" distB="0" distL="0" distR="0" wp14:anchorId="60E875EE" wp14:editId="64FB6BCD">
-            <wp:extent cx="2105025" cy="600075"/>
-            <wp:effectExtent l="0" t="0" r="0" b="0"/>
+          <wp:inline distT="0" distB="0" distL="0" distR="0" wp14:anchorId="60E875EE" wp14:editId="33B50011">
+            <wp:extent cx="3562350" cy="1015512"/>
+            <wp:effectExtent l="0" t="0" r="0" b="635"/>
             <wp:docPr id="1248852924" name="Picture 1248852924"/>
             <wp:cNvGraphicFramePr>
               <a:graphicFrameLocks xmlns:a="http://schemas.openxmlformats.org/drawingml/2006/main" noChangeAspect="1"/>
@@ -659,7 +1150,7 @@
                   <pic:spPr>
                     <a:xfrm>
                       <a:off x="0" y="0"/>
-                      <a:ext cx="2105025" cy="600075"/>
+                      <a:ext cx="3592445" cy="1024091"/>
                     </a:xfrm>
                     <a:prstGeom prst="rect">
                       <a:avLst/>
@@ -679,15 +1170,21 @@
           <w:ilvl w:val="1"/>
           <w:numId w:val="1"/>
         </w:numPr>
+        <w:rPr>
+          <w:sz w:val="28"/>
+          <w:szCs w:val="28"/>
+        </w:rPr>
       </w:pPr>
       <w:r>
         <w:rPr>
           <w:noProof/>
+          <w:sz w:val="28"/>
+          <w:szCs w:val="28"/>
         </w:rPr>
         <w:drawing>
-          <wp:inline distT="0" distB="0" distL="0" distR="0" wp14:anchorId="7CD343E1" wp14:editId="71F82E5D">
-            <wp:extent cx="3000375" cy="419100"/>
-            <wp:effectExtent l="0" t="0" r="0" b="0"/>
+          <wp:inline distT="0" distB="0" distL="0" distR="0" wp14:anchorId="7CD343E1" wp14:editId="411968BF">
+            <wp:extent cx="4655543" cy="650298"/>
+            <wp:effectExtent l="0" t="0" r="5715" b="0"/>
             <wp:docPr id="1897666601" name="Picture 1897666601"/>
             <wp:cNvGraphicFramePr>
               <a:graphicFrameLocks xmlns:a="http://schemas.openxmlformats.org/drawingml/2006/main" noChangeAspect="1"/>
@@ -714,7 +1211,7 @@
                   <pic:spPr>
                     <a:xfrm>
                       <a:off x="0" y="0"/>
-                      <a:ext cx="3000375" cy="419100"/>
+                      <a:ext cx="4672762" cy="652703"/>
                     </a:xfrm>
                     <a:prstGeom prst="rect">
                       <a:avLst/>
@@ -727,15 +1224,21 @@
         </w:drawing>
       </w:r>
       <w:r>
+        <w:rPr>
+          <w:sz w:val="28"/>
+          <w:szCs w:val="28"/>
+        </w:rPr>
         <w:br/>
       </w:r>
       <w:r>
         <w:rPr>
           <w:noProof/>
+          <w:sz w:val="28"/>
+          <w:szCs w:val="28"/>
         </w:rPr>
         <w:drawing>
-          <wp:inline distT="0" distB="0" distL="0" distR="0" wp14:anchorId="687E85D4" wp14:editId="6B9DE49D">
-            <wp:extent cx="4572000" cy="161925"/>
+          <wp:inline distT="0" distB="0" distL="0" distR="0" wp14:anchorId="687E85D4" wp14:editId="7E0DA00D">
+            <wp:extent cx="7921525" cy="280554"/>
             <wp:effectExtent l="0" t="0" r="0" b="0"/>
             <wp:docPr id="1885852688" name="Picture 1885852688"/>
             <wp:cNvGraphicFramePr>
@@ -763,7 +1266,7 @@
                   <pic:spPr>
                     <a:xfrm>
                       <a:off x="0" y="0"/>
-                      <a:ext cx="4572000" cy="161925"/>
+                      <a:ext cx="8115295" cy="287417"/>
                     </a:xfrm>
                     <a:prstGeom prst="rect">
                       <a:avLst/>
@@ -776,15 +1279,21 @@
         </w:drawing>
       </w:r>
       <w:r>
+        <w:rPr>
+          <w:sz w:val="28"/>
+          <w:szCs w:val="28"/>
+        </w:rPr>
         <w:br/>
       </w:r>
       <w:r>
         <w:rPr>
           <w:noProof/>
+          <w:sz w:val="28"/>
+          <w:szCs w:val="28"/>
         </w:rPr>
         <w:drawing>
-          <wp:inline distT="0" distB="0" distL="0" distR="0" wp14:anchorId="6D15D980" wp14:editId="0540E8B6">
-            <wp:extent cx="2085975" cy="581025"/>
+          <wp:inline distT="0" distB="0" distL="0" distR="0" wp14:anchorId="6D15D980" wp14:editId="058CDE65">
+            <wp:extent cx="4066256" cy="1132610"/>
             <wp:effectExtent l="0" t="0" r="0" b="0"/>
             <wp:docPr id="1019251524" name="Picture 1019251524"/>
             <wp:cNvGraphicFramePr>
@@ -812,7 +1321,7 @@
                   <pic:spPr>
                     <a:xfrm>
                       <a:off x="0" y="0"/>
-                      <a:ext cx="2085975" cy="581025"/>
+                      <a:ext cx="4116849" cy="1146702"/>
                     </a:xfrm>
                     <a:prstGeom prst="rect">
                       <a:avLst/>
@@ -835,12 +1344,16 @@
         <w:rPr>
           <w:b/>
           <w:bCs/>
-        </w:rPr>
-      </w:pPr>
-      <w:r>
-        <w:rPr>
-          <w:b/>
-          <w:bCs/>
+          <w:sz w:val="28"/>
+          <w:szCs w:val="28"/>
+        </w:rPr>
+      </w:pPr>
+      <w:r>
+        <w:rPr>
+          <w:b/>
+          <w:bCs/>
+          <w:sz w:val="28"/>
+          <w:szCs w:val="28"/>
         </w:rPr>
         <w:t>BEFORE UPDATE</w:t>
       </w:r>
@@ -852,16 +1365,21 @@
           <w:ilvl w:val="1"/>
           <w:numId w:val="1"/>
         </w:numPr>
+        <w:rPr>
+          <w:sz w:val="28"/>
+          <w:szCs w:val="28"/>
+        </w:rPr>
       </w:pPr>
       <w:r>
         <w:rPr>
           <w:noProof/>
-        </w:rPr>
-        <w:lastRenderedPageBreak/>
+          <w:sz w:val="28"/>
+          <w:szCs w:val="28"/>
+        </w:rPr>
         <w:drawing>
-          <wp:inline distT="0" distB="0" distL="0" distR="0" wp14:anchorId="67884E21" wp14:editId="0A309B0E">
-            <wp:extent cx="3562350" cy="2990850"/>
-            <wp:effectExtent l="0" t="0" r="0" b="0"/>
+          <wp:inline distT="0" distB="0" distL="0" distR="0" wp14:anchorId="67884E21" wp14:editId="3EB8BB11">
+            <wp:extent cx="4655185" cy="3908364"/>
+            <wp:effectExtent l="0" t="0" r="0" b="3810"/>
             <wp:docPr id="2039020578" name="Picture 2039020578"/>
             <wp:cNvGraphicFramePr>
               <a:graphicFrameLocks xmlns:a="http://schemas.openxmlformats.org/drawingml/2006/main" noChangeAspect="1"/>
@@ -888,7 +1406,7 @@
                   <pic:spPr>
                     <a:xfrm>
                       <a:off x="0" y="0"/>
-                      <a:ext cx="3562350" cy="2990850"/>
+                      <a:ext cx="4666821" cy="3918133"/>
                     </a:xfrm>
                     <a:prstGeom prst="rect">
                       <a:avLst/>
@@ -908,15 +1426,22 @@
           <w:ilvl w:val="1"/>
           <w:numId w:val="1"/>
         </w:numPr>
+        <w:rPr>
+          <w:sz w:val="28"/>
+          <w:szCs w:val="28"/>
+        </w:rPr>
       </w:pPr>
       <w:r>
         <w:rPr>
           <w:noProof/>
-        </w:rPr>
+          <w:sz w:val="28"/>
+          <w:szCs w:val="28"/>
+        </w:rPr>
+        <w:lastRenderedPageBreak/>
         <w:drawing>
-          <wp:inline distT="0" distB="0" distL="0" distR="0" wp14:anchorId="1E0C5EEA" wp14:editId="093FCE38">
-            <wp:extent cx="4286250" cy="828675"/>
-            <wp:effectExtent l="0" t="0" r="0" b="0"/>
+          <wp:inline distT="0" distB="0" distL="0" distR="0" wp14:anchorId="1E0C5EEA" wp14:editId="1175E606">
+            <wp:extent cx="5522410" cy="1067666"/>
+            <wp:effectExtent l="0" t="0" r="2540" b="0"/>
             <wp:docPr id="746066927" name="Picture 746066927"/>
             <wp:cNvGraphicFramePr>
               <a:graphicFrameLocks xmlns:a="http://schemas.openxmlformats.org/drawingml/2006/main" noChangeAspect="1"/>
@@ -943,7 +1468,7 @@
                   <pic:spPr>
                     <a:xfrm>
                       <a:off x="0" y="0"/>
-                      <a:ext cx="4286250" cy="828675"/>
+                      <a:ext cx="5569872" cy="1076842"/>
                     </a:xfrm>
                     <a:prstGeom prst="rect">
                       <a:avLst/>
@@ -956,16 +1481,22 @@
         </w:drawing>
       </w:r>
       <w:r>
+        <w:rPr>
+          <w:sz w:val="28"/>
+          <w:szCs w:val="28"/>
+        </w:rPr>
         <w:br/>
       </w:r>
       <w:r>
         <w:rPr>
           <w:noProof/>
+          <w:sz w:val="28"/>
+          <w:szCs w:val="28"/>
         </w:rPr>
         <w:drawing>
-          <wp:inline distT="0" distB="0" distL="0" distR="0" wp14:anchorId="77E9054D" wp14:editId="7044DD61">
-            <wp:extent cx="4572000" cy="142875"/>
-            <wp:effectExtent l="0" t="0" r="0" b="0"/>
+          <wp:inline distT="0" distB="0" distL="0" distR="0" wp14:anchorId="77E9054D" wp14:editId="49DC5AF7">
+            <wp:extent cx="7647712" cy="238991"/>
+            <wp:effectExtent l="0" t="0" r="0" b="2540"/>
             <wp:docPr id="532804364" name="Picture 532804364"/>
             <wp:cNvGraphicFramePr>
               <a:graphicFrameLocks xmlns:a="http://schemas.openxmlformats.org/drawingml/2006/main" noChangeAspect="1"/>
@@ -992,7 +1523,7 @@
                   <pic:spPr>
                     <a:xfrm>
                       <a:off x="0" y="0"/>
-                      <a:ext cx="4572000" cy="142875"/>
+                      <a:ext cx="7859341" cy="245604"/>
                     </a:xfrm>
                     <a:prstGeom prst="rect">
                       <a:avLst/>
@@ -1005,15 +1536,21 @@
         </w:drawing>
       </w:r>
       <w:r>
+        <w:rPr>
+          <w:sz w:val="28"/>
+          <w:szCs w:val="28"/>
+        </w:rPr>
         <w:br/>
       </w:r>
       <w:r>
         <w:rPr>
           <w:noProof/>
+          <w:sz w:val="28"/>
+          <w:szCs w:val="28"/>
         </w:rPr>
         <w:drawing>
-          <wp:inline distT="0" distB="0" distL="0" distR="0" wp14:anchorId="0EF599B2" wp14:editId="5AD4FAAC">
-            <wp:extent cx="2114550" cy="552450"/>
+          <wp:inline distT="0" distB="0" distL="0" distR="0" wp14:anchorId="0EF599B2" wp14:editId="07D78417">
+            <wp:extent cx="4931741" cy="1288473"/>
             <wp:effectExtent l="0" t="0" r="0" b="0"/>
             <wp:docPr id="1581115490" name="Picture 1581115490"/>
             <wp:cNvGraphicFramePr>
@@ -1041,7 +1578,7 @@
                   <pic:spPr>
                     <a:xfrm>
                       <a:off x="0" y="0"/>
-                      <a:ext cx="2114550" cy="552450"/>
+                      <a:ext cx="4955802" cy="1294759"/>
                     </a:xfrm>
                     <a:prstGeom prst="rect">
                       <a:avLst/>
@@ -1064,12 +1601,16 @@
         <w:rPr>
           <w:b/>
           <w:bCs/>
-        </w:rPr>
-      </w:pPr>
-      <w:r>
-        <w:rPr>
-          <w:b/>
-          <w:bCs/>
+          <w:sz w:val="28"/>
+          <w:szCs w:val="28"/>
+        </w:rPr>
+      </w:pPr>
+      <w:r>
+        <w:rPr>
+          <w:b/>
+          <w:bCs/>
+          <w:sz w:val="28"/>
+          <w:szCs w:val="28"/>
         </w:rPr>
         <w:t>AFTER DELETE</w:t>
       </w:r>
@@ -1081,15 +1622,21 @@
           <w:ilvl w:val="1"/>
           <w:numId w:val="1"/>
         </w:numPr>
+        <w:rPr>
+          <w:sz w:val="28"/>
+          <w:szCs w:val="28"/>
+        </w:rPr>
       </w:pPr>
       <w:r>
         <w:rPr>
           <w:noProof/>
+          <w:sz w:val="28"/>
+          <w:szCs w:val="28"/>
         </w:rPr>
         <w:drawing>
-          <wp:inline distT="0" distB="0" distL="0" distR="0" wp14:anchorId="7596900E" wp14:editId="31D2EBCC">
-            <wp:extent cx="3829050" cy="2257425"/>
-            <wp:effectExtent l="0" t="0" r="0" b="0"/>
+          <wp:inline distT="0" distB="0" distL="0" distR="0" wp14:anchorId="7596900E" wp14:editId="34EACE85">
+            <wp:extent cx="5153891" cy="3038488"/>
+            <wp:effectExtent l="0" t="0" r="2540" b="0"/>
             <wp:docPr id="932979899" name="Picture 932979899"/>
             <wp:cNvGraphicFramePr>
               <a:graphicFrameLocks xmlns:a="http://schemas.openxmlformats.org/drawingml/2006/main" noChangeAspect="1"/>
@@ -1116,7 +1663,7 @@
                   <pic:spPr>
                     <a:xfrm>
                       <a:off x="0" y="0"/>
-                      <a:ext cx="3829050" cy="2257425"/>
+                      <a:ext cx="5165183" cy="3045145"/>
                     </a:xfrm>
                     <a:prstGeom prst="rect">
                       <a:avLst/>
@@ -1136,14 +1683,21 @@
           <w:ilvl w:val="1"/>
           <w:numId w:val="1"/>
         </w:numPr>
+        <w:rPr>
+          <w:sz w:val="28"/>
+          <w:szCs w:val="28"/>
+        </w:rPr>
       </w:pPr>
       <w:r>
         <w:rPr>
           <w:noProof/>
-        </w:rPr>
+          <w:sz w:val="28"/>
+          <w:szCs w:val="28"/>
+        </w:rPr>
+        <w:lastRenderedPageBreak/>
         <w:drawing>
-          <wp:inline distT="0" distB="0" distL="0" distR="0" wp14:anchorId="27120BBA" wp14:editId="5267649E">
-            <wp:extent cx="3057525" cy="809625"/>
+          <wp:inline distT="0" distB="0" distL="0" distR="0" wp14:anchorId="27120BBA" wp14:editId="0BDD83ED">
+            <wp:extent cx="5376010" cy="1423554"/>
             <wp:effectExtent l="0" t="0" r="0" b="0"/>
             <wp:docPr id="341407320" name="Picture 341407320"/>
             <wp:cNvGraphicFramePr>
@@ -1171,7 +1725,7 @@
                   <pic:spPr>
                     <a:xfrm>
                       <a:off x="0" y="0"/>
-                      <a:ext cx="3057525" cy="809625"/>
+                      <a:ext cx="5418311" cy="1434755"/>
                     </a:xfrm>
                     <a:prstGeom prst="rect">
                       <a:avLst/>
@@ -1184,15 +1738,21 @@
         </w:drawing>
       </w:r>
       <w:r>
+        <w:rPr>
+          <w:sz w:val="28"/>
+          <w:szCs w:val="28"/>
+        </w:rPr>
         <w:br/>
       </w:r>
       <w:r>
         <w:rPr>
           <w:noProof/>
+          <w:sz w:val="28"/>
+          <w:szCs w:val="28"/>
         </w:rPr>
         <w:drawing>
-          <wp:inline distT="0" distB="0" distL="0" distR="0" wp14:anchorId="1330334E" wp14:editId="03F9474D">
-            <wp:extent cx="2590800" cy="904875"/>
+          <wp:inline distT="0" distB="0" distL="0" distR="0" wp14:anchorId="1330334E" wp14:editId="69BB0556">
+            <wp:extent cx="4522123" cy="1579418"/>
             <wp:effectExtent l="0" t="0" r="0" b="0"/>
             <wp:docPr id="869164186" name="Picture 869164186"/>
             <wp:cNvGraphicFramePr>
@@ -1220,7 +1780,7 @@
                   <pic:spPr>
                     <a:xfrm>
                       <a:off x="0" y="0"/>
-                      <a:ext cx="2590800" cy="904875"/>
+                      <a:ext cx="4537975" cy="1584955"/>
                     </a:xfrm>
                     <a:prstGeom prst="rect">
                       <a:avLst/>
@@ -1240,16 +1800,21 @@
           <w:ilvl w:val="1"/>
           <w:numId w:val="1"/>
         </w:numPr>
+        <w:rPr>
+          <w:sz w:val="28"/>
+          <w:szCs w:val="28"/>
+        </w:rPr>
       </w:pPr>
       <w:r>
         <w:rPr>
           <w:noProof/>
-        </w:rPr>
-        <w:lastRenderedPageBreak/>
+          <w:sz w:val="28"/>
+          <w:szCs w:val="28"/>
+        </w:rPr>
         <w:drawing>
-          <wp:inline distT="0" distB="0" distL="0" distR="0" wp14:anchorId="18D86DCC" wp14:editId="7699B6EF">
-            <wp:extent cx="2800350" cy="2438400"/>
-            <wp:effectExtent l="0" t="0" r="0" b="0"/>
+          <wp:inline distT="0" distB="0" distL="0" distR="0" wp14:anchorId="18D86DCC" wp14:editId="1983E71E">
+            <wp:extent cx="4343400" cy="3782008"/>
+            <wp:effectExtent l="0" t="0" r="0" b="3175"/>
             <wp:docPr id="586597711" name="Picture 586597711"/>
             <wp:cNvGraphicFramePr>
               <a:graphicFrameLocks xmlns:a="http://schemas.openxmlformats.org/drawingml/2006/main" noChangeAspect="1"/>
@@ -1276,7 +1841,7 @@
                   <pic:spPr>
                     <a:xfrm>
                       <a:off x="0" y="0"/>
-                      <a:ext cx="2800350" cy="2438400"/>
+                      <a:ext cx="4352422" cy="3789864"/>
                     </a:xfrm>
                     <a:prstGeom prst="rect">
                       <a:avLst/>
@@ -1296,15 +1861,22 @@
           <w:ilvl w:val="1"/>
           <w:numId w:val="1"/>
         </w:numPr>
+        <w:rPr>
+          <w:sz w:val="28"/>
+          <w:szCs w:val="28"/>
+        </w:rPr>
       </w:pPr>
       <w:r>
         <w:rPr>
           <w:noProof/>
-        </w:rPr>
+          <w:sz w:val="28"/>
+          <w:szCs w:val="28"/>
+        </w:rPr>
+        <w:lastRenderedPageBreak/>
         <w:drawing>
-          <wp:inline distT="0" distB="0" distL="0" distR="0" wp14:anchorId="14CF2C4C" wp14:editId="46DDC372">
-            <wp:extent cx="2543175" cy="419100"/>
-            <wp:effectExtent l="0" t="0" r="0" b="0"/>
+          <wp:inline distT="0" distB="0" distL="0" distR="0" wp14:anchorId="14CF2C4C" wp14:editId="6E91815D">
+            <wp:extent cx="5296528" cy="872836"/>
+            <wp:effectExtent l="0" t="0" r="0" b="3810"/>
             <wp:docPr id="387685682" name="Picture 387685682"/>
             <wp:cNvGraphicFramePr>
               <a:graphicFrameLocks xmlns:a="http://schemas.openxmlformats.org/drawingml/2006/main" noChangeAspect="1"/>
@@ -1331,7 +1903,7 @@
                   <pic:spPr>
                     <a:xfrm>
                       <a:off x="0" y="0"/>
-                      <a:ext cx="2543175" cy="419100"/>
+                      <a:ext cx="5331822" cy="878652"/>
                     </a:xfrm>
                     <a:prstGeom prst="rect">
                       <a:avLst/>
@@ -1344,16 +1916,22 @@
         </w:drawing>
       </w:r>
       <w:r>
+        <w:rPr>
+          <w:sz w:val="28"/>
+          <w:szCs w:val="28"/>
+        </w:rPr>
         <w:br/>
       </w:r>
       <w:r>
         <w:rPr>
           <w:noProof/>
+          <w:sz w:val="28"/>
+          <w:szCs w:val="28"/>
         </w:rPr>
         <w:drawing>
-          <wp:inline distT="0" distB="0" distL="0" distR="0" wp14:anchorId="3E284D01" wp14:editId="22788086">
-            <wp:extent cx="2085975" cy="704850"/>
-            <wp:effectExtent l="0" t="0" r="0" b="0"/>
+          <wp:inline distT="0" distB="0" distL="0" distR="0" wp14:anchorId="3E284D01" wp14:editId="6348C4E5">
+            <wp:extent cx="4274454" cy="1444336"/>
+            <wp:effectExtent l="0" t="0" r="0" b="3810"/>
             <wp:docPr id="1349532540" name="Picture 1349532540"/>
             <wp:cNvGraphicFramePr>
               <a:graphicFrameLocks xmlns:a="http://schemas.openxmlformats.org/drawingml/2006/main" noChangeAspect="1"/>
@@ -1380,7 +1958,7 @@
                   <pic:spPr>
                     <a:xfrm>
                       <a:off x="0" y="0"/>
-                      <a:ext cx="2085975" cy="704850"/>
+                      <a:ext cx="4295776" cy="1451541"/>
                     </a:xfrm>
                     <a:prstGeom prst="rect">
                       <a:avLst/>
@@ -1393,16 +1971,22 @@
         </w:drawing>
       </w:r>
       <w:r>
+        <w:rPr>
+          <w:sz w:val="28"/>
+          <w:szCs w:val="28"/>
+        </w:rPr>
         <w:br/>
       </w:r>
       <w:r>
         <w:rPr>
           <w:noProof/>
+          <w:sz w:val="28"/>
+          <w:szCs w:val="28"/>
         </w:rPr>
         <w:drawing>
-          <wp:inline distT="0" distB="0" distL="0" distR="0" wp14:anchorId="02963C13" wp14:editId="1F863040">
-            <wp:extent cx="2047875" cy="571500"/>
-            <wp:effectExtent l="0" t="0" r="0" b="0"/>
+          <wp:inline distT="0" distB="0" distL="0" distR="0" wp14:anchorId="02963C13" wp14:editId="3033043C">
+            <wp:extent cx="4170219" cy="1163782"/>
+            <wp:effectExtent l="0" t="0" r="0" b="5080"/>
             <wp:docPr id="471105095" name="Picture 471105095"/>
             <wp:cNvGraphicFramePr>
               <a:graphicFrameLocks xmlns:a="http://schemas.openxmlformats.org/drawingml/2006/main" noChangeAspect="1"/>
@@ -1429,7 +2013,7 @@
                   <pic:spPr>
                     <a:xfrm>
                       <a:off x="0" y="0"/>
-                      <a:ext cx="2047875" cy="571500"/>
+                      <a:ext cx="4206163" cy="1173813"/>
                     </a:xfrm>
                     <a:prstGeom prst="rect">
                       <a:avLst/>
@@ -1442,14 +2026,60 @@
         </w:drawing>
       </w:r>
       <w:r>
+        <w:rPr>
+          <w:sz w:val="28"/>
+          <w:szCs w:val="28"/>
+        </w:rPr>
         <w:br/>
       </w:r>
       <w:r>
         <w:rPr>
           <w:i/>
           <w:iCs/>
-        </w:rPr>
-        <w:t>Sherlock Holmes nebyl doopravdy smazán, ale vpodstatě přesunut do tabulky, ve které se nemusí ukládat ”datumVydani” - tudíž jsme ušetřili místo, a rychlost prohledávání tabulky reálné.</w:t>
+          <w:sz w:val="28"/>
+          <w:szCs w:val="28"/>
+        </w:rPr>
+        <w:t xml:space="preserve">Sherlock Holmes nebyl doopravdy smazán, ale </w:t>
+      </w:r>
+      <w:proofErr w:type="spellStart"/>
+      <w:r>
+        <w:rPr>
+          <w:i/>
+          <w:iCs/>
+          <w:sz w:val="28"/>
+          <w:szCs w:val="28"/>
+        </w:rPr>
+        <w:t>vpodstatě</w:t>
+      </w:r>
+      <w:proofErr w:type="spellEnd"/>
+      <w:r>
+        <w:rPr>
+          <w:i/>
+          <w:iCs/>
+          <w:sz w:val="28"/>
+          <w:szCs w:val="28"/>
+        </w:rPr>
+        <w:t xml:space="preserve"> přesunut do tabulky, ve které se nemusí ukládat ”</w:t>
+      </w:r>
+      <w:proofErr w:type="spellStart"/>
+      <w:r>
+        <w:rPr>
+          <w:i/>
+          <w:iCs/>
+          <w:sz w:val="28"/>
+          <w:szCs w:val="28"/>
+        </w:rPr>
+        <w:t>datumVydani</w:t>
+      </w:r>
+      <w:proofErr w:type="spellEnd"/>
+      <w:r>
+        <w:rPr>
+          <w:i/>
+          <w:iCs/>
+          <w:sz w:val="28"/>
+          <w:szCs w:val="28"/>
+        </w:rPr>
+        <w:t>” - tudíž jsme ušetřili místo, a rychlost prohledávání tabulky reálné.</w:t>
       </w:r>
     </w:p>
     <w:sectPr>
@@ -1822,6 +2452,7 @@
     <w:lsdException w:name="HTML Sample" w:semiHidden="1" w:unhideWhenUsed="1"/>
     <w:lsdException w:name="HTML Typewriter" w:semiHidden="1" w:unhideWhenUsed="1"/>
     <w:lsdException w:name="HTML Variable" w:semiHidden="1" w:unhideWhenUsed="1"/>
+    <w:lsdException w:name="Normal Table" w:semiHidden="1" w:unhideWhenUsed="1"/>
     <w:lsdException w:name="annotation subject" w:semiHidden="1" w:unhideWhenUsed="1"/>
     <w:lsdException w:name="No List" w:semiHidden="1" w:unhideWhenUsed="1"/>
     <w:lsdException w:name="Outline List 1" w:semiHidden="1" w:unhideWhenUsed="1"/>
@@ -1864,8 +2495,11 @@
     <w:lsdException w:name="Table Contemporary" w:semiHidden="1" w:unhideWhenUsed="1"/>
     <w:lsdException w:name="Table Elegant" w:semiHidden="1" w:unhideWhenUsed="1"/>
     <w:lsdException w:name="Table Professional" w:semiHidden="1" w:unhideWhenUsed="1"/>
+    <w:lsdException w:name="Table Subtle 1" w:semiHidden="1" w:unhideWhenUsed="1"/>
     <w:lsdException w:name="Table Subtle 2" w:semiHidden="1" w:unhideWhenUsed="1"/>
     <w:lsdException w:name="Table Web 1" w:semiHidden="1" w:unhideWhenUsed="1"/>
+    <w:lsdException w:name="Table Web 2" w:semiHidden="1" w:unhideWhenUsed="1"/>
+    <w:lsdException w:name="Table Web 3" w:semiHidden="1" w:unhideWhenUsed="1"/>
     <w:lsdException w:name="Balloon Text" w:semiHidden="1" w:unhideWhenUsed="1"/>
     <w:lsdException w:name="Table Grid" w:uiPriority="39"/>
     <w:lsdException w:name="Table Theme" w:semiHidden="1" w:unhideWhenUsed="1"/>

--- a/DS_18/DS_18_Triggery.docx
+++ b/DS_18/DS_18_Triggery.docx
@@ -748,6 +748,8 @@
           <w:numId w:val="1"/>
         </w:numPr>
         <w:rPr>
+          <w:b/>
+          <w:bCs/>
           <w:color w:val="00B050"/>
           <w:sz w:val="28"/>
           <w:szCs w:val="28"/>
@@ -763,7 +765,7 @@
           <w:szCs w:val="28"/>
           <w:u w:val="single"/>
         </w:rPr>
-        <w:t>BEFORE</w:t>
+        <w:t>AFTER</w:t>
       </w:r>
     </w:p>
     <w:p>
@@ -783,7 +785,7 @@
           <w:sz w:val="28"/>
           <w:szCs w:val="28"/>
         </w:rPr>
-        <w:t xml:space="preserve">Před samotnou operací </w:t>
+        <w:t xml:space="preserve">Po samotné operaci </w:t>
       </w:r>
       <w:r>
         <w:rPr>
@@ -792,7 +794,7 @@
           <w:sz w:val="28"/>
           <w:szCs w:val="28"/>
         </w:rPr>
-        <w:t>(Hodí se např. při kontrolování vstupních hodnot</w:t>
+        <w:t>(</w:t>
       </w:r>
       <w:r>
         <w:rPr>
@@ -801,36 +803,7 @@
           <w:sz w:val="28"/>
           <w:szCs w:val="28"/>
         </w:rPr>
-        <w:t xml:space="preserve"> = pokud je něco špatně, DML operaci nespustíme </w:t>
-      </w:r>
-      <w:r>
-        <w:rPr>
-          <w:i/>
-          <w:iCs/>
-          <w:sz w:val="28"/>
-          <w:szCs w:val="28"/>
-        </w:rPr>
-        <w:t xml:space="preserve">vyhozením </w:t>
-      </w:r>
-      <w:proofErr w:type="spellStart"/>
-      <w:r>
-        <w:rPr>
-          <w:i/>
-          <w:iCs/>
-          <w:sz w:val="28"/>
-          <w:szCs w:val="28"/>
-        </w:rPr>
-        <w:t>exceptionu</w:t>
-      </w:r>
-      <w:proofErr w:type="spellEnd"/>
-      <w:r>
-        <w:rPr>
-          <w:i/>
-          <w:iCs/>
-          <w:sz w:val="28"/>
-          <w:szCs w:val="28"/>
-        </w:rPr>
-        <w:t xml:space="preserve"> pomocí příkazu SIGNAL)</w:t>
+        <w:t>Např. K archivaci dat)</w:t>
       </w:r>
     </w:p>
     <w:p>
@@ -846,7 +819,6 @@
           <w:color w:val="00B050"/>
           <w:sz w:val="28"/>
           <w:szCs w:val="28"/>
-          <w:u w:val="single"/>
         </w:rPr>
       </w:pPr>
       <w:r>
@@ -856,9 +828,8 @@
           <w:color w:val="00B050"/>
           <w:sz w:val="28"/>
           <w:szCs w:val="28"/>
-          <w:u w:val="single"/>
-        </w:rPr>
-        <w:t>AFTER</w:t>
+        </w:rPr>
+        <w:t>INSTEAD OF</w:t>
       </w:r>
     </w:p>
     <w:p>
@@ -878,51 +849,55 @@
           <w:sz w:val="28"/>
           <w:szCs w:val="28"/>
         </w:rPr>
-        <w:t xml:space="preserve">Po samotné operaci </w:t>
-      </w:r>
-      <w:r>
-        <w:rPr>
-          <w:i/>
-          <w:iCs/>
-          <w:sz w:val="28"/>
-          <w:szCs w:val="28"/>
-        </w:rPr>
-        <w:t>(</w:t>
-      </w:r>
-      <w:r>
-        <w:rPr>
-          <w:i/>
-          <w:iCs/>
-          <w:sz w:val="28"/>
-          <w:szCs w:val="28"/>
-        </w:rPr>
-        <w:t>Např. K archivaci dat)</w:t>
-      </w:r>
-    </w:p>
-    <w:p>
-      <w:pPr>
-        <w:pStyle w:val="ListParagraph"/>
-        <w:numPr>
-          <w:ilvl w:val="0"/>
-          <w:numId w:val="1"/>
-        </w:numPr>
-        <w:rPr>
-          <w:sz w:val="28"/>
-          <w:szCs w:val="28"/>
-        </w:rPr>
-      </w:pPr>
-      <w:r>
-        <w:rPr>
-          <w:noProof/>
+        <w:t>Kompletně</w:t>
+      </w:r>
+      <w:r>
+        <w:rPr>
+          <w:sz w:val="28"/>
+          <w:szCs w:val="28"/>
+        </w:rPr>
+        <w:t xml:space="preserve"> nahrazuje </w:t>
+      </w:r>
+      <w:r>
+        <w:rPr>
+          <w:sz w:val="28"/>
+          <w:szCs w:val="28"/>
+        </w:rPr>
+        <w:t>původní</w:t>
+      </w:r>
+      <w:r>
+        <w:rPr>
+          <w:sz w:val="28"/>
+          <w:szCs w:val="28"/>
+        </w:rPr>
+        <w:t xml:space="preserve"> </w:t>
+      </w:r>
+      <w:r>
+        <w:rPr>
+          <w:sz w:val="28"/>
+          <w:szCs w:val="28"/>
+        </w:rPr>
+        <w:t>průkaz</w:t>
+      </w:r>
+    </w:p>
+    <w:p>
+      <w:pPr>
+        <w:rPr>
+          <w:sz w:val="28"/>
+          <w:szCs w:val="28"/>
+        </w:rPr>
+      </w:pPr>
+      <w:r>
+        <w:rPr>
           <w:sz w:val="28"/>
           <w:szCs w:val="28"/>
         </w:rPr>
         <w:lastRenderedPageBreak/>
         <w:drawing>
-          <wp:inline distT="0" distB="0" distL="0" distR="0" wp14:anchorId="5E1185E7" wp14:editId="52406713">
-            <wp:extent cx="3133725" cy="1647825"/>
+          <wp:inline distT="0" distB="0" distL="0" distR="0" wp14:anchorId="6FF5BB64" wp14:editId="17DEDB80">
+            <wp:extent cx="5731510" cy="1449705"/>
             <wp:effectExtent l="0" t="0" r="0" b="0"/>
-            <wp:docPr id="1804993780" name="Picture 1804993780"/>
+            <wp:docPr id="640687260" name="Picture 1" descr="A picture containing text, screenshot, font&#10;&#10;Description automatically generated"/>
             <wp:cNvGraphicFramePr>
               <a:graphicFrameLocks xmlns:a="http://schemas.openxmlformats.org/drawingml/2006/main" noChangeAspect="1"/>
             </wp:cNvGraphicFramePr>
@@ -930,17 +905,11 @@
               <a:graphicData uri="http://schemas.openxmlformats.org/drawingml/2006/picture">
                 <pic:pic xmlns:pic="http://schemas.openxmlformats.org/drawingml/2006/picture">
                   <pic:nvPicPr>
-                    <pic:cNvPr id="0" name=""/>
+                    <pic:cNvPr id="640687260" name="Picture 1" descr="A picture containing text, screenshot, font&#10;&#10;Description automatically generated"/>
                     <pic:cNvPicPr/>
                   </pic:nvPicPr>
                   <pic:blipFill>
-                    <a:blip r:embed="rId5">
-                      <a:extLst>
-                        <a:ext uri="{28A0092B-C50C-407E-A947-70E740481C1C}">
-                          <a14:useLocalDpi xmlns:a14="http://schemas.microsoft.com/office/drawing/2010/main" val="0"/>
-                        </a:ext>
-                      </a:extLst>
-                    </a:blip>
+                    <a:blip r:embed="rId5"/>
                     <a:stretch>
                       <a:fillRect/>
                     </a:stretch>
@@ -948,7 +917,7 @@
                   <pic:spPr>
                     <a:xfrm>
                       <a:off x="0" y="0"/>
-                      <a:ext cx="3133725" cy="1647825"/>
+                      <a:ext cx="5731510" cy="1449705"/>
                     </a:xfrm>
                     <a:prstGeom prst="rect">
                       <a:avLst/>
@@ -963,51 +932,29 @@
     </w:p>
     <w:p>
       <w:pPr>
-        <w:pStyle w:val="ListParagraph"/>
-        <w:numPr>
-          <w:ilvl w:val="0"/>
-          <w:numId w:val="1"/>
-        </w:numPr>
-        <w:rPr>
-          <w:b/>
-          <w:bCs/>
-          <w:sz w:val="28"/>
-          <w:szCs w:val="28"/>
-        </w:rPr>
-      </w:pPr>
-      <w:r>
-        <w:rPr>
-          <w:b/>
-          <w:bCs/>
-          <w:sz w:val="28"/>
-          <w:szCs w:val="28"/>
-        </w:rPr>
-        <w:t>BEFORE INSERT</w:t>
-      </w:r>
-    </w:p>
-    <w:p>
-      <w:pPr>
-        <w:pStyle w:val="ListParagraph"/>
-        <w:numPr>
-          <w:ilvl w:val="1"/>
-          <w:numId w:val="1"/>
-        </w:numPr>
-        <w:rPr>
-          <w:sz w:val="28"/>
-          <w:szCs w:val="28"/>
-        </w:rPr>
-      </w:pPr>
-      <w:r>
-        <w:rPr>
-          <w:noProof/>
+        <w:rPr>
+          <w:sz w:val="28"/>
+          <w:szCs w:val="28"/>
+        </w:rPr>
+      </w:pPr>
+    </w:p>
+    <w:p>
+      <w:pPr>
+        <w:rPr>
+          <w:sz w:val="28"/>
+          <w:szCs w:val="28"/>
+        </w:rPr>
+      </w:pPr>
+      <w:r>
+        <w:rPr>
           <w:sz w:val="28"/>
           <w:szCs w:val="28"/>
         </w:rPr>
         <w:drawing>
-          <wp:inline distT="0" distB="0" distL="0" distR="0" wp14:anchorId="4BADA7F0" wp14:editId="23960747">
-            <wp:extent cx="5351318" cy="5291191"/>
-            <wp:effectExtent l="0" t="0" r="0" b="5080"/>
-            <wp:docPr id="1906900826" name="Picture 1906900826"/>
+          <wp:inline distT="0" distB="0" distL="0" distR="0" wp14:anchorId="0568E9DE" wp14:editId="711A3C2C">
+            <wp:extent cx="5731510" cy="1560830"/>
+            <wp:effectExtent l="0" t="0" r="0" b="1270"/>
+            <wp:docPr id="176812371" name="Picture 1" descr="A screen shot of a computer&#10;&#10;Description automatically generated with low confidence"/>
             <wp:cNvGraphicFramePr>
               <a:graphicFrameLocks xmlns:a="http://schemas.openxmlformats.org/drawingml/2006/main" noChangeAspect="1"/>
             </wp:cNvGraphicFramePr>
@@ -1015,17 +962,11 @@
               <a:graphicData uri="http://schemas.openxmlformats.org/drawingml/2006/picture">
                 <pic:pic xmlns:pic="http://schemas.openxmlformats.org/drawingml/2006/picture">
                   <pic:nvPicPr>
-                    <pic:cNvPr id="0" name=""/>
+                    <pic:cNvPr id="176812371" name="Picture 1" descr="A screen shot of a computer&#10;&#10;Description automatically generated with low confidence"/>
                     <pic:cNvPicPr/>
                   </pic:nvPicPr>
                   <pic:blipFill>
-                    <a:blip r:embed="rId6">
-                      <a:extLst>
-                        <a:ext uri="{28A0092B-C50C-407E-A947-70E740481C1C}">
-                          <a14:useLocalDpi xmlns:a14="http://schemas.microsoft.com/office/drawing/2010/main" val="0"/>
-                        </a:ext>
-                      </a:extLst>
-                    </a:blip>
+                    <a:blip r:embed="rId6"/>
                     <a:stretch>
                       <a:fillRect/>
                     </a:stretch>
@@ -1033,7 +974,7 @@
                   <pic:spPr>
                     <a:xfrm>
                       <a:off x="0" y="0"/>
-                      <a:ext cx="5359785" cy="5299563"/>
+                      <a:ext cx="5731510" cy="1560830"/>
                     </a:xfrm>
                     <a:prstGeom prst="rect">
                       <a:avLst/>
@@ -1048,1038 +989,138 @@
     </w:p>
     <w:p>
       <w:pPr>
-        <w:pStyle w:val="ListParagraph"/>
-        <w:numPr>
-          <w:ilvl w:val="1"/>
-          <w:numId w:val="1"/>
-        </w:numPr>
-        <w:rPr>
-          <w:sz w:val="28"/>
-          <w:szCs w:val="28"/>
-        </w:rPr>
-      </w:pPr>
-      <w:r>
-        <w:rPr>
-          <w:noProof/>
-          <w:sz w:val="28"/>
-          <w:szCs w:val="28"/>
-        </w:rPr>
-        <w:lastRenderedPageBreak/>
-        <w:drawing>
-          <wp:inline distT="0" distB="0" distL="0" distR="0" wp14:anchorId="5A125475" wp14:editId="608FAF34">
-            <wp:extent cx="5480027" cy="1091046"/>
-            <wp:effectExtent l="0" t="0" r="0" b="1270"/>
-            <wp:docPr id="1494160532" name="Picture 1494160532"/>
-            <wp:cNvGraphicFramePr>
-              <a:graphicFrameLocks xmlns:a="http://schemas.openxmlformats.org/drawingml/2006/main" noChangeAspect="1"/>
-            </wp:cNvGraphicFramePr>
-            <a:graphic xmlns:a="http://schemas.openxmlformats.org/drawingml/2006/main">
-              <a:graphicData uri="http://schemas.openxmlformats.org/drawingml/2006/picture">
-                <pic:pic xmlns:pic="http://schemas.openxmlformats.org/drawingml/2006/picture">
-                  <pic:nvPicPr>
-                    <pic:cNvPr id="0" name=""/>
-                    <pic:cNvPicPr/>
-                  </pic:nvPicPr>
-                  <pic:blipFill>
-                    <a:blip r:embed="rId7">
-                      <a:extLst>
-                        <a:ext uri="{28A0092B-C50C-407E-A947-70E740481C1C}">
-                          <a14:useLocalDpi xmlns:a14="http://schemas.microsoft.com/office/drawing/2010/main" val="0"/>
-                        </a:ext>
-                      </a:extLst>
-                    </a:blip>
-                    <a:stretch>
-                      <a:fillRect/>
-                    </a:stretch>
-                  </pic:blipFill>
-                  <pic:spPr>
-                    <a:xfrm>
-                      <a:off x="0" y="0"/>
-                      <a:ext cx="5506701" cy="1096357"/>
-                    </a:xfrm>
-                    <a:prstGeom prst="rect">
-                      <a:avLst/>
-                    </a:prstGeom>
-                  </pic:spPr>
-                </pic:pic>
-              </a:graphicData>
-            </a:graphic>
-          </wp:inline>
-        </w:drawing>
-      </w:r>
-      <w:r>
-        <w:rPr>
-          <w:sz w:val="28"/>
-          <w:szCs w:val="28"/>
-        </w:rPr>
-        <w:br/>
-      </w:r>
-      <w:r>
-        <w:rPr>
-          <w:noProof/>
-          <w:sz w:val="28"/>
-          <w:szCs w:val="28"/>
-        </w:rPr>
-        <w:drawing>
-          <wp:inline distT="0" distB="0" distL="0" distR="0" wp14:anchorId="60E875EE" wp14:editId="33B50011">
-            <wp:extent cx="3562350" cy="1015512"/>
-            <wp:effectExtent l="0" t="0" r="0" b="635"/>
-            <wp:docPr id="1248852924" name="Picture 1248852924"/>
-            <wp:cNvGraphicFramePr>
-              <a:graphicFrameLocks xmlns:a="http://schemas.openxmlformats.org/drawingml/2006/main" noChangeAspect="1"/>
-            </wp:cNvGraphicFramePr>
-            <a:graphic xmlns:a="http://schemas.openxmlformats.org/drawingml/2006/main">
-              <a:graphicData uri="http://schemas.openxmlformats.org/drawingml/2006/picture">
-                <pic:pic xmlns:pic="http://schemas.openxmlformats.org/drawingml/2006/picture">
-                  <pic:nvPicPr>
-                    <pic:cNvPr id="0" name=""/>
-                    <pic:cNvPicPr/>
-                  </pic:nvPicPr>
-                  <pic:blipFill>
-                    <a:blip r:embed="rId8">
-                      <a:extLst>
-                        <a:ext uri="{28A0092B-C50C-407E-A947-70E740481C1C}">
-                          <a14:useLocalDpi xmlns:a14="http://schemas.microsoft.com/office/drawing/2010/main" val="0"/>
-                        </a:ext>
-                      </a:extLst>
-                    </a:blip>
-                    <a:stretch>
-                      <a:fillRect/>
-                    </a:stretch>
-                  </pic:blipFill>
-                  <pic:spPr>
-                    <a:xfrm>
-                      <a:off x="0" y="0"/>
-                      <a:ext cx="3592445" cy="1024091"/>
-                    </a:xfrm>
-                    <a:prstGeom prst="rect">
-                      <a:avLst/>
-                    </a:prstGeom>
-                  </pic:spPr>
-                </pic:pic>
-              </a:graphicData>
-            </a:graphic>
-          </wp:inline>
-        </w:drawing>
-      </w:r>
-    </w:p>
-    <w:p>
-      <w:pPr>
-        <w:pStyle w:val="ListParagraph"/>
-        <w:numPr>
-          <w:ilvl w:val="1"/>
-          <w:numId w:val="1"/>
-        </w:numPr>
-        <w:rPr>
-          <w:sz w:val="28"/>
-          <w:szCs w:val="28"/>
-        </w:rPr>
-      </w:pPr>
-      <w:r>
-        <w:rPr>
-          <w:noProof/>
-          <w:sz w:val="28"/>
-          <w:szCs w:val="28"/>
-        </w:rPr>
-        <w:drawing>
-          <wp:inline distT="0" distB="0" distL="0" distR="0" wp14:anchorId="7CD343E1" wp14:editId="411968BF">
-            <wp:extent cx="4655543" cy="650298"/>
-            <wp:effectExtent l="0" t="0" r="5715" b="0"/>
-            <wp:docPr id="1897666601" name="Picture 1897666601"/>
-            <wp:cNvGraphicFramePr>
-              <a:graphicFrameLocks xmlns:a="http://schemas.openxmlformats.org/drawingml/2006/main" noChangeAspect="1"/>
-            </wp:cNvGraphicFramePr>
-            <a:graphic xmlns:a="http://schemas.openxmlformats.org/drawingml/2006/main">
-              <a:graphicData uri="http://schemas.openxmlformats.org/drawingml/2006/picture">
-                <pic:pic xmlns:pic="http://schemas.openxmlformats.org/drawingml/2006/picture">
-                  <pic:nvPicPr>
-                    <pic:cNvPr id="0" name=""/>
-                    <pic:cNvPicPr/>
-                  </pic:nvPicPr>
-                  <pic:blipFill>
-                    <a:blip r:embed="rId9">
-                      <a:extLst>
-                        <a:ext uri="{28A0092B-C50C-407E-A947-70E740481C1C}">
-                          <a14:useLocalDpi xmlns:a14="http://schemas.microsoft.com/office/drawing/2010/main" val="0"/>
-                        </a:ext>
-                      </a:extLst>
-                    </a:blip>
-                    <a:stretch>
-                      <a:fillRect/>
-                    </a:stretch>
-                  </pic:blipFill>
-                  <pic:spPr>
-                    <a:xfrm>
-                      <a:off x="0" y="0"/>
-                      <a:ext cx="4672762" cy="652703"/>
-                    </a:xfrm>
-                    <a:prstGeom prst="rect">
-                      <a:avLst/>
-                    </a:prstGeom>
-                  </pic:spPr>
-                </pic:pic>
-              </a:graphicData>
-            </a:graphic>
-          </wp:inline>
-        </w:drawing>
-      </w:r>
-      <w:r>
-        <w:rPr>
-          <w:sz w:val="28"/>
-          <w:szCs w:val="28"/>
-        </w:rPr>
-        <w:br/>
-      </w:r>
-      <w:r>
-        <w:rPr>
-          <w:noProof/>
-          <w:sz w:val="28"/>
-          <w:szCs w:val="28"/>
-        </w:rPr>
-        <w:drawing>
-          <wp:inline distT="0" distB="0" distL="0" distR="0" wp14:anchorId="687E85D4" wp14:editId="7E0DA00D">
-            <wp:extent cx="7921525" cy="280554"/>
-            <wp:effectExtent l="0" t="0" r="0" b="0"/>
-            <wp:docPr id="1885852688" name="Picture 1885852688"/>
-            <wp:cNvGraphicFramePr>
-              <a:graphicFrameLocks xmlns:a="http://schemas.openxmlformats.org/drawingml/2006/main" noChangeAspect="1"/>
-            </wp:cNvGraphicFramePr>
-            <a:graphic xmlns:a="http://schemas.openxmlformats.org/drawingml/2006/main">
-              <a:graphicData uri="http://schemas.openxmlformats.org/drawingml/2006/picture">
-                <pic:pic xmlns:pic="http://schemas.openxmlformats.org/drawingml/2006/picture">
-                  <pic:nvPicPr>
-                    <pic:cNvPr id="0" name=""/>
-                    <pic:cNvPicPr/>
-                  </pic:nvPicPr>
-                  <pic:blipFill>
-                    <a:blip r:embed="rId10">
-                      <a:extLst>
-                        <a:ext uri="{28A0092B-C50C-407E-A947-70E740481C1C}">
-                          <a14:useLocalDpi xmlns:a14="http://schemas.microsoft.com/office/drawing/2010/main" val="0"/>
-                        </a:ext>
-                      </a:extLst>
-                    </a:blip>
-                    <a:stretch>
-                      <a:fillRect/>
-                    </a:stretch>
-                  </pic:blipFill>
-                  <pic:spPr>
-                    <a:xfrm>
-                      <a:off x="0" y="0"/>
-                      <a:ext cx="8115295" cy="287417"/>
-                    </a:xfrm>
-                    <a:prstGeom prst="rect">
-                      <a:avLst/>
-                    </a:prstGeom>
-                  </pic:spPr>
-                </pic:pic>
-              </a:graphicData>
-            </a:graphic>
-          </wp:inline>
-        </w:drawing>
-      </w:r>
-      <w:r>
-        <w:rPr>
-          <w:sz w:val="28"/>
-          <w:szCs w:val="28"/>
-        </w:rPr>
-        <w:br/>
-      </w:r>
-      <w:r>
-        <w:rPr>
-          <w:noProof/>
-          <w:sz w:val="28"/>
-          <w:szCs w:val="28"/>
-        </w:rPr>
-        <w:drawing>
-          <wp:inline distT="0" distB="0" distL="0" distR="0" wp14:anchorId="6D15D980" wp14:editId="058CDE65">
-            <wp:extent cx="4066256" cy="1132610"/>
-            <wp:effectExtent l="0" t="0" r="0" b="0"/>
-            <wp:docPr id="1019251524" name="Picture 1019251524"/>
-            <wp:cNvGraphicFramePr>
-              <a:graphicFrameLocks xmlns:a="http://schemas.openxmlformats.org/drawingml/2006/main" noChangeAspect="1"/>
-            </wp:cNvGraphicFramePr>
-            <a:graphic xmlns:a="http://schemas.openxmlformats.org/drawingml/2006/main">
-              <a:graphicData uri="http://schemas.openxmlformats.org/drawingml/2006/picture">
-                <pic:pic xmlns:pic="http://schemas.openxmlformats.org/drawingml/2006/picture">
-                  <pic:nvPicPr>
-                    <pic:cNvPr id="0" name=""/>
-                    <pic:cNvPicPr/>
-                  </pic:nvPicPr>
-                  <pic:blipFill>
-                    <a:blip r:embed="rId11">
-                      <a:extLst>
-                        <a:ext uri="{28A0092B-C50C-407E-A947-70E740481C1C}">
-                          <a14:useLocalDpi xmlns:a14="http://schemas.microsoft.com/office/drawing/2010/main" val="0"/>
-                        </a:ext>
-                      </a:extLst>
-                    </a:blip>
-                    <a:stretch>
-                      <a:fillRect/>
-                    </a:stretch>
-                  </pic:blipFill>
-                  <pic:spPr>
-                    <a:xfrm>
-                      <a:off x="0" y="0"/>
-                      <a:ext cx="4116849" cy="1146702"/>
-                    </a:xfrm>
-                    <a:prstGeom prst="rect">
-                      <a:avLst/>
-                    </a:prstGeom>
-                  </pic:spPr>
-                </pic:pic>
-              </a:graphicData>
-            </a:graphic>
-          </wp:inline>
-        </w:drawing>
-      </w:r>
-    </w:p>
-    <w:p>
-      <w:pPr>
-        <w:pStyle w:val="ListParagraph"/>
-        <w:numPr>
-          <w:ilvl w:val="0"/>
-          <w:numId w:val="1"/>
-        </w:numPr>
-        <w:rPr>
-          <w:b/>
-          <w:bCs/>
-          <w:sz w:val="28"/>
-          <w:szCs w:val="28"/>
-        </w:rPr>
-      </w:pPr>
-      <w:r>
-        <w:rPr>
-          <w:b/>
-          <w:bCs/>
-          <w:sz w:val="28"/>
-          <w:szCs w:val="28"/>
-        </w:rPr>
-        <w:t>BEFORE UPDATE</w:t>
-      </w:r>
-    </w:p>
-    <w:p>
-      <w:pPr>
-        <w:pStyle w:val="ListParagraph"/>
-        <w:numPr>
-          <w:ilvl w:val="1"/>
-          <w:numId w:val="1"/>
-        </w:numPr>
-        <w:rPr>
-          <w:sz w:val="28"/>
-          <w:szCs w:val="28"/>
-        </w:rPr>
-      </w:pPr>
-      <w:r>
-        <w:rPr>
-          <w:noProof/>
-          <w:sz w:val="28"/>
-          <w:szCs w:val="28"/>
-        </w:rPr>
-        <w:drawing>
-          <wp:inline distT="0" distB="0" distL="0" distR="0" wp14:anchorId="67884E21" wp14:editId="3EB8BB11">
-            <wp:extent cx="4655185" cy="3908364"/>
-            <wp:effectExtent l="0" t="0" r="0" b="3810"/>
-            <wp:docPr id="2039020578" name="Picture 2039020578"/>
-            <wp:cNvGraphicFramePr>
-              <a:graphicFrameLocks xmlns:a="http://schemas.openxmlformats.org/drawingml/2006/main" noChangeAspect="1"/>
-            </wp:cNvGraphicFramePr>
-            <a:graphic xmlns:a="http://schemas.openxmlformats.org/drawingml/2006/main">
-              <a:graphicData uri="http://schemas.openxmlformats.org/drawingml/2006/picture">
-                <pic:pic xmlns:pic="http://schemas.openxmlformats.org/drawingml/2006/picture">
-                  <pic:nvPicPr>
-                    <pic:cNvPr id="0" name=""/>
-                    <pic:cNvPicPr/>
-                  </pic:nvPicPr>
-                  <pic:blipFill>
-                    <a:blip r:embed="rId12">
-                      <a:extLst>
-                        <a:ext uri="{28A0092B-C50C-407E-A947-70E740481C1C}">
-                          <a14:useLocalDpi xmlns:a14="http://schemas.microsoft.com/office/drawing/2010/main" val="0"/>
-                        </a:ext>
-                      </a:extLst>
-                    </a:blip>
-                    <a:stretch>
-                      <a:fillRect/>
-                    </a:stretch>
-                  </pic:blipFill>
-                  <pic:spPr>
-                    <a:xfrm>
-                      <a:off x="0" y="0"/>
-                      <a:ext cx="4666821" cy="3918133"/>
-                    </a:xfrm>
-                    <a:prstGeom prst="rect">
-                      <a:avLst/>
-                    </a:prstGeom>
-                  </pic:spPr>
-                </pic:pic>
-              </a:graphicData>
-            </a:graphic>
-          </wp:inline>
-        </w:drawing>
-      </w:r>
-    </w:p>
-    <w:p>
-      <w:pPr>
-        <w:pStyle w:val="ListParagraph"/>
-        <w:numPr>
-          <w:ilvl w:val="1"/>
-          <w:numId w:val="1"/>
-        </w:numPr>
-        <w:rPr>
-          <w:sz w:val="28"/>
-          <w:szCs w:val="28"/>
-        </w:rPr>
-      </w:pPr>
-      <w:r>
-        <w:rPr>
-          <w:noProof/>
-          <w:sz w:val="28"/>
-          <w:szCs w:val="28"/>
-        </w:rPr>
-        <w:lastRenderedPageBreak/>
-        <w:drawing>
-          <wp:inline distT="0" distB="0" distL="0" distR="0" wp14:anchorId="1E0C5EEA" wp14:editId="1175E606">
-            <wp:extent cx="5522410" cy="1067666"/>
-            <wp:effectExtent l="0" t="0" r="2540" b="0"/>
-            <wp:docPr id="746066927" name="Picture 746066927"/>
-            <wp:cNvGraphicFramePr>
-              <a:graphicFrameLocks xmlns:a="http://schemas.openxmlformats.org/drawingml/2006/main" noChangeAspect="1"/>
-            </wp:cNvGraphicFramePr>
-            <a:graphic xmlns:a="http://schemas.openxmlformats.org/drawingml/2006/main">
-              <a:graphicData uri="http://schemas.openxmlformats.org/drawingml/2006/picture">
-                <pic:pic xmlns:pic="http://schemas.openxmlformats.org/drawingml/2006/picture">
-                  <pic:nvPicPr>
-                    <pic:cNvPr id="0" name=""/>
-                    <pic:cNvPicPr/>
-                  </pic:nvPicPr>
-                  <pic:blipFill>
-                    <a:blip r:embed="rId13">
-                      <a:extLst>
-                        <a:ext uri="{28A0092B-C50C-407E-A947-70E740481C1C}">
-                          <a14:useLocalDpi xmlns:a14="http://schemas.microsoft.com/office/drawing/2010/main" val="0"/>
-                        </a:ext>
-                      </a:extLst>
-                    </a:blip>
-                    <a:stretch>
-                      <a:fillRect/>
-                    </a:stretch>
-                  </pic:blipFill>
-                  <pic:spPr>
-                    <a:xfrm>
-                      <a:off x="0" y="0"/>
-                      <a:ext cx="5569872" cy="1076842"/>
-                    </a:xfrm>
-                    <a:prstGeom prst="rect">
-                      <a:avLst/>
-                    </a:prstGeom>
-                  </pic:spPr>
-                </pic:pic>
-              </a:graphicData>
-            </a:graphic>
-          </wp:inline>
-        </w:drawing>
-      </w:r>
-      <w:r>
-        <w:rPr>
-          <w:sz w:val="28"/>
-          <w:szCs w:val="28"/>
-        </w:rPr>
-        <w:br/>
-      </w:r>
-      <w:r>
-        <w:rPr>
-          <w:noProof/>
-          <w:sz w:val="28"/>
-          <w:szCs w:val="28"/>
-        </w:rPr>
-        <w:drawing>
-          <wp:inline distT="0" distB="0" distL="0" distR="0" wp14:anchorId="77E9054D" wp14:editId="49DC5AF7">
-            <wp:extent cx="7647712" cy="238991"/>
-            <wp:effectExtent l="0" t="0" r="0" b="2540"/>
-            <wp:docPr id="532804364" name="Picture 532804364"/>
-            <wp:cNvGraphicFramePr>
-              <a:graphicFrameLocks xmlns:a="http://schemas.openxmlformats.org/drawingml/2006/main" noChangeAspect="1"/>
-            </wp:cNvGraphicFramePr>
-            <a:graphic xmlns:a="http://schemas.openxmlformats.org/drawingml/2006/main">
-              <a:graphicData uri="http://schemas.openxmlformats.org/drawingml/2006/picture">
-                <pic:pic xmlns:pic="http://schemas.openxmlformats.org/drawingml/2006/picture">
-                  <pic:nvPicPr>
-                    <pic:cNvPr id="0" name=""/>
-                    <pic:cNvPicPr/>
-                  </pic:nvPicPr>
-                  <pic:blipFill>
-                    <a:blip r:embed="rId14">
-                      <a:extLst>
-                        <a:ext uri="{28A0092B-C50C-407E-A947-70E740481C1C}">
-                          <a14:useLocalDpi xmlns:a14="http://schemas.microsoft.com/office/drawing/2010/main" val="0"/>
-                        </a:ext>
-                      </a:extLst>
-                    </a:blip>
-                    <a:stretch>
-                      <a:fillRect/>
-                    </a:stretch>
-                  </pic:blipFill>
-                  <pic:spPr>
-                    <a:xfrm>
-                      <a:off x="0" y="0"/>
-                      <a:ext cx="7859341" cy="245604"/>
-                    </a:xfrm>
-                    <a:prstGeom prst="rect">
-                      <a:avLst/>
-                    </a:prstGeom>
-                  </pic:spPr>
-                </pic:pic>
-              </a:graphicData>
-            </a:graphic>
-          </wp:inline>
-        </w:drawing>
-      </w:r>
-      <w:r>
-        <w:rPr>
-          <w:sz w:val="28"/>
-          <w:szCs w:val="28"/>
-        </w:rPr>
-        <w:br/>
-      </w:r>
-      <w:r>
-        <w:rPr>
-          <w:noProof/>
-          <w:sz w:val="28"/>
-          <w:szCs w:val="28"/>
-        </w:rPr>
-        <w:drawing>
-          <wp:inline distT="0" distB="0" distL="0" distR="0" wp14:anchorId="0EF599B2" wp14:editId="07D78417">
-            <wp:extent cx="4931741" cy="1288473"/>
-            <wp:effectExtent l="0" t="0" r="0" b="0"/>
-            <wp:docPr id="1581115490" name="Picture 1581115490"/>
-            <wp:cNvGraphicFramePr>
-              <a:graphicFrameLocks xmlns:a="http://schemas.openxmlformats.org/drawingml/2006/main" noChangeAspect="1"/>
-            </wp:cNvGraphicFramePr>
-            <a:graphic xmlns:a="http://schemas.openxmlformats.org/drawingml/2006/main">
-              <a:graphicData uri="http://schemas.openxmlformats.org/drawingml/2006/picture">
-                <pic:pic xmlns:pic="http://schemas.openxmlformats.org/drawingml/2006/picture">
-                  <pic:nvPicPr>
-                    <pic:cNvPr id="0" name=""/>
-                    <pic:cNvPicPr/>
-                  </pic:nvPicPr>
-                  <pic:blipFill>
-                    <a:blip r:embed="rId15">
-                      <a:extLst>
-                        <a:ext uri="{28A0092B-C50C-407E-A947-70E740481C1C}">
-                          <a14:useLocalDpi xmlns:a14="http://schemas.microsoft.com/office/drawing/2010/main" val="0"/>
-                        </a:ext>
-                      </a:extLst>
-                    </a:blip>
-                    <a:stretch>
-                      <a:fillRect/>
-                    </a:stretch>
-                  </pic:blipFill>
-                  <pic:spPr>
-                    <a:xfrm>
-                      <a:off x="0" y="0"/>
-                      <a:ext cx="4955802" cy="1294759"/>
-                    </a:xfrm>
-                    <a:prstGeom prst="rect">
-                      <a:avLst/>
-                    </a:prstGeom>
-                  </pic:spPr>
-                </pic:pic>
-              </a:graphicData>
-            </a:graphic>
-          </wp:inline>
-        </w:drawing>
-      </w:r>
-    </w:p>
-    <w:p>
-      <w:pPr>
-        <w:pStyle w:val="ListParagraph"/>
-        <w:numPr>
-          <w:ilvl w:val="0"/>
-          <w:numId w:val="1"/>
-        </w:numPr>
-        <w:rPr>
-          <w:b/>
-          <w:bCs/>
-          <w:sz w:val="28"/>
-          <w:szCs w:val="28"/>
-        </w:rPr>
-      </w:pPr>
-      <w:r>
-        <w:rPr>
-          <w:b/>
-          <w:bCs/>
-          <w:sz w:val="28"/>
-          <w:szCs w:val="28"/>
-        </w:rPr>
-        <w:t>AFTER DELETE</w:t>
-      </w:r>
-    </w:p>
-    <w:p>
-      <w:pPr>
-        <w:pStyle w:val="ListParagraph"/>
-        <w:numPr>
-          <w:ilvl w:val="1"/>
-          <w:numId w:val="1"/>
-        </w:numPr>
-        <w:rPr>
-          <w:sz w:val="28"/>
-          <w:szCs w:val="28"/>
-        </w:rPr>
-      </w:pPr>
-      <w:r>
-        <w:rPr>
-          <w:noProof/>
-          <w:sz w:val="28"/>
-          <w:szCs w:val="28"/>
-        </w:rPr>
-        <w:drawing>
-          <wp:inline distT="0" distB="0" distL="0" distR="0" wp14:anchorId="7596900E" wp14:editId="34EACE85">
-            <wp:extent cx="5153891" cy="3038488"/>
-            <wp:effectExtent l="0" t="0" r="2540" b="0"/>
-            <wp:docPr id="932979899" name="Picture 932979899"/>
-            <wp:cNvGraphicFramePr>
-              <a:graphicFrameLocks xmlns:a="http://schemas.openxmlformats.org/drawingml/2006/main" noChangeAspect="1"/>
-            </wp:cNvGraphicFramePr>
-            <a:graphic xmlns:a="http://schemas.openxmlformats.org/drawingml/2006/main">
-              <a:graphicData uri="http://schemas.openxmlformats.org/drawingml/2006/picture">
-                <pic:pic xmlns:pic="http://schemas.openxmlformats.org/drawingml/2006/picture">
-                  <pic:nvPicPr>
-                    <pic:cNvPr id="0" name=""/>
-                    <pic:cNvPicPr/>
-                  </pic:nvPicPr>
-                  <pic:blipFill>
-                    <a:blip r:embed="rId16">
-                      <a:extLst>
-                        <a:ext uri="{28A0092B-C50C-407E-A947-70E740481C1C}">
-                          <a14:useLocalDpi xmlns:a14="http://schemas.microsoft.com/office/drawing/2010/main" val="0"/>
-                        </a:ext>
-                      </a:extLst>
-                    </a:blip>
-                    <a:stretch>
-                      <a:fillRect/>
-                    </a:stretch>
-                  </pic:blipFill>
-                  <pic:spPr>
-                    <a:xfrm>
-                      <a:off x="0" y="0"/>
-                      <a:ext cx="5165183" cy="3045145"/>
-                    </a:xfrm>
-                    <a:prstGeom prst="rect">
-                      <a:avLst/>
-                    </a:prstGeom>
-                  </pic:spPr>
-                </pic:pic>
-              </a:graphicData>
-            </a:graphic>
-          </wp:inline>
-        </w:drawing>
-      </w:r>
-    </w:p>
-    <w:p>
-      <w:pPr>
-        <w:pStyle w:val="ListParagraph"/>
-        <w:numPr>
-          <w:ilvl w:val="1"/>
-          <w:numId w:val="1"/>
-        </w:numPr>
-        <w:rPr>
-          <w:sz w:val="28"/>
-          <w:szCs w:val="28"/>
-        </w:rPr>
-      </w:pPr>
-      <w:r>
-        <w:rPr>
-          <w:noProof/>
-          <w:sz w:val="28"/>
-          <w:szCs w:val="28"/>
-        </w:rPr>
-        <w:lastRenderedPageBreak/>
-        <w:drawing>
-          <wp:inline distT="0" distB="0" distL="0" distR="0" wp14:anchorId="27120BBA" wp14:editId="0BDD83ED">
-            <wp:extent cx="5376010" cy="1423554"/>
-            <wp:effectExtent l="0" t="0" r="0" b="0"/>
-            <wp:docPr id="341407320" name="Picture 341407320"/>
-            <wp:cNvGraphicFramePr>
-              <a:graphicFrameLocks xmlns:a="http://schemas.openxmlformats.org/drawingml/2006/main" noChangeAspect="1"/>
-            </wp:cNvGraphicFramePr>
-            <a:graphic xmlns:a="http://schemas.openxmlformats.org/drawingml/2006/main">
-              <a:graphicData uri="http://schemas.openxmlformats.org/drawingml/2006/picture">
-                <pic:pic xmlns:pic="http://schemas.openxmlformats.org/drawingml/2006/picture">
-                  <pic:nvPicPr>
-                    <pic:cNvPr id="0" name=""/>
-                    <pic:cNvPicPr/>
-                  </pic:nvPicPr>
-                  <pic:blipFill>
-                    <a:blip r:embed="rId17">
-                      <a:extLst>
-                        <a:ext uri="{28A0092B-C50C-407E-A947-70E740481C1C}">
-                          <a14:useLocalDpi xmlns:a14="http://schemas.microsoft.com/office/drawing/2010/main" val="0"/>
-                        </a:ext>
-                      </a:extLst>
-                    </a:blip>
-                    <a:stretch>
-                      <a:fillRect/>
-                    </a:stretch>
-                  </pic:blipFill>
-                  <pic:spPr>
-                    <a:xfrm>
-                      <a:off x="0" y="0"/>
-                      <a:ext cx="5418311" cy="1434755"/>
-                    </a:xfrm>
-                    <a:prstGeom prst="rect">
-                      <a:avLst/>
-                    </a:prstGeom>
-                  </pic:spPr>
-                </pic:pic>
-              </a:graphicData>
-            </a:graphic>
-          </wp:inline>
-        </w:drawing>
-      </w:r>
-      <w:r>
-        <w:rPr>
-          <w:sz w:val="28"/>
-          <w:szCs w:val="28"/>
-        </w:rPr>
-        <w:br/>
-      </w:r>
-      <w:r>
-        <w:rPr>
-          <w:noProof/>
-          <w:sz w:val="28"/>
-          <w:szCs w:val="28"/>
-        </w:rPr>
-        <w:drawing>
-          <wp:inline distT="0" distB="0" distL="0" distR="0" wp14:anchorId="1330334E" wp14:editId="69BB0556">
-            <wp:extent cx="4522123" cy="1579418"/>
-            <wp:effectExtent l="0" t="0" r="0" b="0"/>
-            <wp:docPr id="869164186" name="Picture 869164186"/>
-            <wp:cNvGraphicFramePr>
-              <a:graphicFrameLocks xmlns:a="http://schemas.openxmlformats.org/drawingml/2006/main" noChangeAspect="1"/>
-            </wp:cNvGraphicFramePr>
-            <a:graphic xmlns:a="http://schemas.openxmlformats.org/drawingml/2006/main">
-              <a:graphicData uri="http://schemas.openxmlformats.org/drawingml/2006/picture">
-                <pic:pic xmlns:pic="http://schemas.openxmlformats.org/drawingml/2006/picture">
-                  <pic:nvPicPr>
-                    <pic:cNvPr id="0" name=""/>
-                    <pic:cNvPicPr/>
-                  </pic:nvPicPr>
-                  <pic:blipFill>
-                    <a:blip r:embed="rId18">
-                      <a:extLst>
-                        <a:ext uri="{28A0092B-C50C-407E-A947-70E740481C1C}">
-                          <a14:useLocalDpi xmlns:a14="http://schemas.microsoft.com/office/drawing/2010/main" val="0"/>
-                        </a:ext>
-                      </a:extLst>
-                    </a:blip>
-                    <a:stretch>
-                      <a:fillRect/>
-                    </a:stretch>
-                  </pic:blipFill>
-                  <pic:spPr>
-                    <a:xfrm>
-                      <a:off x="0" y="0"/>
-                      <a:ext cx="4537975" cy="1584955"/>
-                    </a:xfrm>
-                    <a:prstGeom prst="rect">
-                      <a:avLst/>
-                    </a:prstGeom>
-                  </pic:spPr>
-                </pic:pic>
-              </a:graphicData>
-            </a:graphic>
-          </wp:inline>
-        </w:drawing>
-      </w:r>
-    </w:p>
-    <w:p>
-      <w:pPr>
-        <w:pStyle w:val="ListParagraph"/>
-        <w:numPr>
-          <w:ilvl w:val="1"/>
-          <w:numId w:val="1"/>
-        </w:numPr>
-        <w:rPr>
-          <w:sz w:val="28"/>
-          <w:szCs w:val="28"/>
-        </w:rPr>
-      </w:pPr>
-      <w:r>
-        <w:rPr>
-          <w:noProof/>
-          <w:sz w:val="28"/>
-          <w:szCs w:val="28"/>
-        </w:rPr>
-        <w:drawing>
-          <wp:inline distT="0" distB="0" distL="0" distR="0" wp14:anchorId="18D86DCC" wp14:editId="1983E71E">
-            <wp:extent cx="4343400" cy="3782008"/>
-            <wp:effectExtent l="0" t="0" r="0" b="3175"/>
-            <wp:docPr id="586597711" name="Picture 586597711"/>
-            <wp:cNvGraphicFramePr>
-              <a:graphicFrameLocks xmlns:a="http://schemas.openxmlformats.org/drawingml/2006/main" noChangeAspect="1"/>
-            </wp:cNvGraphicFramePr>
-            <a:graphic xmlns:a="http://schemas.openxmlformats.org/drawingml/2006/main">
-              <a:graphicData uri="http://schemas.openxmlformats.org/drawingml/2006/picture">
-                <pic:pic xmlns:pic="http://schemas.openxmlformats.org/drawingml/2006/picture">
-                  <pic:nvPicPr>
-                    <pic:cNvPr id="0" name=""/>
-                    <pic:cNvPicPr/>
-                  </pic:nvPicPr>
-                  <pic:blipFill>
-                    <a:blip r:embed="rId19">
-                      <a:extLst>
-                        <a:ext uri="{28A0092B-C50C-407E-A947-70E740481C1C}">
-                          <a14:useLocalDpi xmlns:a14="http://schemas.microsoft.com/office/drawing/2010/main" val="0"/>
-                        </a:ext>
-                      </a:extLst>
-                    </a:blip>
-                    <a:stretch>
-                      <a:fillRect/>
-                    </a:stretch>
-                  </pic:blipFill>
-                  <pic:spPr>
-                    <a:xfrm>
-                      <a:off x="0" y="0"/>
-                      <a:ext cx="4352422" cy="3789864"/>
-                    </a:xfrm>
-                    <a:prstGeom prst="rect">
-                      <a:avLst/>
-                    </a:prstGeom>
-                  </pic:spPr>
-                </pic:pic>
-              </a:graphicData>
-            </a:graphic>
-          </wp:inline>
-        </w:drawing>
-      </w:r>
-    </w:p>
-    <w:p>
-      <w:pPr>
-        <w:pStyle w:val="ListParagraph"/>
-        <w:numPr>
-          <w:ilvl w:val="1"/>
-          <w:numId w:val="1"/>
-        </w:numPr>
-        <w:rPr>
-          <w:sz w:val="28"/>
-          <w:szCs w:val="28"/>
-        </w:rPr>
-      </w:pPr>
-      <w:r>
-        <w:rPr>
-          <w:noProof/>
-          <w:sz w:val="28"/>
-          <w:szCs w:val="28"/>
-        </w:rPr>
-        <w:lastRenderedPageBreak/>
-        <w:drawing>
-          <wp:inline distT="0" distB="0" distL="0" distR="0" wp14:anchorId="14CF2C4C" wp14:editId="6E91815D">
-            <wp:extent cx="5296528" cy="872836"/>
-            <wp:effectExtent l="0" t="0" r="0" b="3810"/>
-            <wp:docPr id="387685682" name="Picture 387685682"/>
-            <wp:cNvGraphicFramePr>
-              <a:graphicFrameLocks xmlns:a="http://schemas.openxmlformats.org/drawingml/2006/main" noChangeAspect="1"/>
-            </wp:cNvGraphicFramePr>
-            <a:graphic xmlns:a="http://schemas.openxmlformats.org/drawingml/2006/main">
-              <a:graphicData uri="http://schemas.openxmlformats.org/drawingml/2006/picture">
-                <pic:pic xmlns:pic="http://schemas.openxmlformats.org/drawingml/2006/picture">
-                  <pic:nvPicPr>
-                    <pic:cNvPr id="0" name=""/>
-                    <pic:cNvPicPr/>
-                  </pic:nvPicPr>
-                  <pic:blipFill>
-                    <a:blip r:embed="rId20">
-                      <a:extLst>
-                        <a:ext uri="{28A0092B-C50C-407E-A947-70E740481C1C}">
-                          <a14:useLocalDpi xmlns:a14="http://schemas.microsoft.com/office/drawing/2010/main" val="0"/>
-                        </a:ext>
-                      </a:extLst>
-                    </a:blip>
-                    <a:stretch>
-                      <a:fillRect/>
-                    </a:stretch>
-                  </pic:blipFill>
-                  <pic:spPr>
-                    <a:xfrm>
-                      <a:off x="0" y="0"/>
-                      <a:ext cx="5331822" cy="878652"/>
-                    </a:xfrm>
-                    <a:prstGeom prst="rect">
-                      <a:avLst/>
-                    </a:prstGeom>
-                  </pic:spPr>
-                </pic:pic>
-              </a:graphicData>
-            </a:graphic>
-          </wp:inline>
-        </w:drawing>
-      </w:r>
-      <w:r>
-        <w:rPr>
-          <w:sz w:val="28"/>
-          <w:szCs w:val="28"/>
-        </w:rPr>
-        <w:br/>
-      </w:r>
-      <w:r>
-        <w:rPr>
-          <w:noProof/>
-          <w:sz w:val="28"/>
-          <w:szCs w:val="28"/>
-        </w:rPr>
-        <w:drawing>
-          <wp:inline distT="0" distB="0" distL="0" distR="0" wp14:anchorId="3E284D01" wp14:editId="6348C4E5">
-            <wp:extent cx="4274454" cy="1444336"/>
-            <wp:effectExtent l="0" t="0" r="0" b="3810"/>
-            <wp:docPr id="1349532540" name="Picture 1349532540"/>
-            <wp:cNvGraphicFramePr>
-              <a:graphicFrameLocks xmlns:a="http://schemas.openxmlformats.org/drawingml/2006/main" noChangeAspect="1"/>
-            </wp:cNvGraphicFramePr>
-            <a:graphic xmlns:a="http://schemas.openxmlformats.org/drawingml/2006/main">
-              <a:graphicData uri="http://schemas.openxmlformats.org/drawingml/2006/picture">
-                <pic:pic xmlns:pic="http://schemas.openxmlformats.org/drawingml/2006/picture">
-                  <pic:nvPicPr>
-                    <pic:cNvPr id="0" name=""/>
-                    <pic:cNvPicPr/>
-                  </pic:nvPicPr>
-                  <pic:blipFill>
-                    <a:blip r:embed="rId21">
-                      <a:extLst>
-                        <a:ext uri="{28A0092B-C50C-407E-A947-70E740481C1C}">
-                          <a14:useLocalDpi xmlns:a14="http://schemas.microsoft.com/office/drawing/2010/main" val="0"/>
-                        </a:ext>
-                      </a:extLst>
-                    </a:blip>
-                    <a:stretch>
-                      <a:fillRect/>
-                    </a:stretch>
-                  </pic:blipFill>
-                  <pic:spPr>
-                    <a:xfrm>
-                      <a:off x="0" y="0"/>
-                      <a:ext cx="4295776" cy="1451541"/>
-                    </a:xfrm>
-                    <a:prstGeom prst="rect">
-                      <a:avLst/>
-                    </a:prstGeom>
-                  </pic:spPr>
-                </pic:pic>
-              </a:graphicData>
-            </a:graphic>
-          </wp:inline>
-        </w:drawing>
-      </w:r>
-      <w:r>
-        <w:rPr>
-          <w:sz w:val="28"/>
-          <w:szCs w:val="28"/>
-        </w:rPr>
-        <w:br/>
-      </w:r>
-      <w:r>
-        <w:rPr>
-          <w:noProof/>
-          <w:sz w:val="28"/>
-          <w:szCs w:val="28"/>
-        </w:rPr>
-        <w:drawing>
-          <wp:inline distT="0" distB="0" distL="0" distR="0" wp14:anchorId="02963C13" wp14:editId="3033043C">
-            <wp:extent cx="4170219" cy="1163782"/>
-            <wp:effectExtent l="0" t="0" r="0" b="5080"/>
-            <wp:docPr id="471105095" name="Picture 471105095"/>
-            <wp:cNvGraphicFramePr>
-              <a:graphicFrameLocks xmlns:a="http://schemas.openxmlformats.org/drawingml/2006/main" noChangeAspect="1"/>
-            </wp:cNvGraphicFramePr>
-            <a:graphic xmlns:a="http://schemas.openxmlformats.org/drawingml/2006/main">
-              <a:graphicData uri="http://schemas.openxmlformats.org/drawingml/2006/picture">
-                <pic:pic xmlns:pic="http://schemas.openxmlformats.org/drawingml/2006/picture">
-                  <pic:nvPicPr>
-                    <pic:cNvPr id="0" name=""/>
-                    <pic:cNvPicPr/>
-                  </pic:nvPicPr>
-                  <pic:blipFill>
-                    <a:blip r:embed="rId22">
-                      <a:extLst>
-                        <a:ext uri="{28A0092B-C50C-407E-A947-70E740481C1C}">
-                          <a14:useLocalDpi xmlns:a14="http://schemas.microsoft.com/office/drawing/2010/main" val="0"/>
-                        </a:ext>
-                      </a:extLst>
-                    </a:blip>
-                    <a:stretch>
-                      <a:fillRect/>
-                    </a:stretch>
-                  </pic:blipFill>
-                  <pic:spPr>
-                    <a:xfrm>
-                      <a:off x="0" y="0"/>
-                      <a:ext cx="4206163" cy="1173813"/>
-                    </a:xfrm>
-                    <a:prstGeom prst="rect">
-                      <a:avLst/>
-                    </a:prstGeom>
-                  </pic:spPr>
-                </pic:pic>
-              </a:graphicData>
-            </a:graphic>
-          </wp:inline>
-        </w:drawing>
-      </w:r>
-      <w:r>
-        <w:rPr>
-          <w:sz w:val="28"/>
-          <w:szCs w:val="28"/>
-        </w:rPr>
-        <w:br/>
-      </w:r>
-      <w:r>
-        <w:rPr>
-          <w:i/>
-          <w:iCs/>
-          <w:sz w:val="28"/>
-          <w:szCs w:val="28"/>
-        </w:rPr>
-        <w:t xml:space="preserve">Sherlock Holmes nebyl doopravdy smazán, ale </w:t>
-      </w:r>
+        <w:rPr>
+          <w:sz w:val="28"/>
+          <w:szCs w:val="28"/>
+        </w:rPr>
+      </w:pPr>
+    </w:p>
+    <w:p>
+      <w:pPr>
+        <w:rPr>
+          <w:sz w:val="28"/>
+          <w:szCs w:val="28"/>
+        </w:rPr>
+      </w:pPr>
+    </w:p>
+    <w:p>
+      <w:pPr>
+        <w:rPr>
+          <w:sz w:val="28"/>
+          <w:szCs w:val="28"/>
+        </w:rPr>
+      </w:pPr>
       <w:proofErr w:type="spellStart"/>
       <w:r>
         <w:rPr>
-          <w:i/>
-          <w:iCs/>
-          <w:sz w:val="28"/>
-          <w:szCs w:val="28"/>
-        </w:rPr>
-        <w:t>vpodstatě</w:t>
+          <w:sz w:val="28"/>
+          <w:szCs w:val="28"/>
+        </w:rPr>
+        <w:t>create</w:t>
       </w:r>
       <w:proofErr w:type="spellEnd"/>
       <w:r>
         <w:rPr>
-          <w:i/>
-          <w:iCs/>
-          <w:sz w:val="28"/>
-          <w:szCs w:val="28"/>
-        </w:rPr>
-        <w:t xml:space="preserve"> přesunut do tabulky, ve které se nemusí ukládat ”</w:t>
+          <w:sz w:val="28"/>
+          <w:szCs w:val="28"/>
+        </w:rPr>
+        <w:t xml:space="preserve"> </w:t>
       </w:r>
       <w:proofErr w:type="spellStart"/>
       <w:r>
         <w:rPr>
-          <w:i/>
-          <w:iCs/>
-          <w:sz w:val="28"/>
-          <w:szCs w:val="28"/>
-        </w:rPr>
-        <w:t>datumVydani</w:t>
+          <w:sz w:val="28"/>
+          <w:szCs w:val="28"/>
+        </w:rPr>
+        <w:t>trigger</w:t>
       </w:r>
       <w:proofErr w:type="spellEnd"/>
       <w:r>
         <w:rPr>
-          <w:i/>
-          <w:iCs/>
-          <w:sz w:val="28"/>
-          <w:szCs w:val="28"/>
-        </w:rPr>
-        <w:t>” - tudíž jsme ušetřili místo, a rychlost prohledávání tabulky reálné.</w:t>
+          <w:sz w:val="28"/>
+          <w:szCs w:val="28"/>
+        </w:rPr>
+        <w:t xml:space="preserve"> </w:t>
+      </w:r>
+      <w:proofErr w:type="spellStart"/>
+      <w:r>
+        <w:rPr>
+          <w:sz w:val="28"/>
+          <w:szCs w:val="28"/>
+        </w:rPr>
+        <w:t>TriggerName</w:t>
+      </w:r>
+      <w:proofErr w:type="spellEnd"/>
+      <w:r>
+        <w:rPr>
+          <w:sz w:val="28"/>
+          <w:szCs w:val="28"/>
+        </w:rPr>
+        <w:t xml:space="preserve"> </w:t>
+      </w:r>
+    </w:p>
+    <w:p>
+      <w:pPr>
+        <w:rPr>
+          <w:sz w:val="28"/>
+          <w:szCs w:val="28"/>
+        </w:rPr>
+      </w:pPr>
+      <w:r>
+        <w:rPr>
+          <w:sz w:val="28"/>
+          <w:szCs w:val="28"/>
+        </w:rPr>
+        <w:t xml:space="preserve">on </w:t>
+      </w:r>
+      <w:proofErr w:type="spellStart"/>
+      <w:r>
+        <w:rPr>
+          <w:sz w:val="28"/>
+          <w:szCs w:val="28"/>
+        </w:rPr>
+        <w:t>TableName</w:t>
+      </w:r>
+      <w:proofErr w:type="spellEnd"/>
+    </w:p>
+    <w:p>
+      <w:pPr>
+        <w:rPr>
+          <w:sz w:val="28"/>
+          <w:szCs w:val="28"/>
+        </w:rPr>
+      </w:pPr>
+      <w:proofErr w:type="spellStart"/>
+      <w:r>
+        <w:rPr>
+          <w:sz w:val="28"/>
+          <w:szCs w:val="28"/>
+        </w:rPr>
+        <w:t>after</w:t>
+      </w:r>
+      <w:proofErr w:type="spellEnd"/>
+      <w:r>
+        <w:rPr>
+          <w:sz w:val="28"/>
+          <w:szCs w:val="28"/>
+        </w:rPr>
+        <w:t xml:space="preserve"> insert</w:t>
+      </w:r>
+    </w:p>
+    <w:p>
+      <w:pPr>
+        <w:rPr>
+          <w:sz w:val="28"/>
+          <w:szCs w:val="28"/>
+          <w:lang w:val="en-US"/>
+        </w:rPr>
+      </w:pPr>
+      <w:r>
+        <w:rPr>
+          <w:sz w:val="28"/>
+          <w:szCs w:val="28"/>
+        </w:rPr>
+        <w:t>as</w:t>
       </w:r>
     </w:p>
     <w:sectPr>
